--- a/200+ Selenium Interview Questions_Naveen .docx
+++ b/200+ Selenium Interview Questions_Naveen .docx
@@ -721,6 +721,74 @@
           <w:u w:color="3C3C3C"/>
         </w:rPr>
       </w:pPr>
+      <w:r>
+        <w:rPr>
+          <w:noProof/>
+        </w:rPr>
+        <w:drawing>
+          <wp:inline distT="0" distB="0" distL="0" distR="0" wp14:anchorId="2FE61F0E" wp14:editId="553C4D70">
+            <wp:extent cx="5727700" cy="3225165"/>
+            <wp:effectExtent l="0" t="0" r="6350" b="0"/>
+            <wp:docPr id="1" name="Picture 1"/>
+            <wp:cNvGraphicFramePr>
+              <a:graphicFrameLocks xmlns:a="http://schemas.openxmlformats.org/drawingml/2006/main" noChangeAspect="1"/>
+            </wp:cNvGraphicFramePr>
+            <a:graphic xmlns:a="http://schemas.openxmlformats.org/drawingml/2006/main">
+              <a:graphicData uri="http://schemas.openxmlformats.org/drawingml/2006/picture">
+                <pic:pic xmlns:pic="http://schemas.openxmlformats.org/drawingml/2006/picture">
+                  <pic:nvPicPr>
+                    <pic:cNvPr id="0" name="Picture 1"/>
+                    <pic:cNvPicPr>
+                      <a:picLocks noChangeAspect="1" noChangeArrowheads="1"/>
+                    </pic:cNvPicPr>
+                  </pic:nvPicPr>
+                  <pic:blipFill>
+                    <a:blip r:embed="rId5">
+                      <a:extLst>
+                        <a:ext uri="{28A0092B-C50C-407E-A947-70E740481C1C}">
+                          <a14:useLocalDpi xmlns:a14="http://schemas.microsoft.com/office/drawing/2010/main" val="0"/>
+                        </a:ext>
+                      </a:extLst>
+                    </a:blip>
+                    <a:srcRect/>
+                    <a:stretch>
+                      <a:fillRect/>
+                    </a:stretch>
+                  </pic:blipFill>
+                  <pic:spPr bwMode="auto">
+                    <a:xfrm>
+                      <a:off x="0" y="0"/>
+                      <a:ext cx="5727700" cy="3225165"/>
+                    </a:xfrm>
+                    <a:prstGeom prst="rect">
+                      <a:avLst/>
+                    </a:prstGeom>
+                    <a:noFill/>
+                    <a:ln>
+                      <a:noFill/>
+                    </a:ln>
+                  </pic:spPr>
+                </pic:pic>
+              </a:graphicData>
+            </a:graphic>
+          </wp:inline>
+        </w:drawing>
+      </w:r>
+    </w:p>
+    <w:p>
+      <w:pPr>
+        <w:widowControl w:val="0"/>
+        <w:autoSpaceDE w:val="0"/>
+        <w:autoSpaceDN w:val="0"/>
+        <w:adjustRightInd w:val="0"/>
+        <w:rPr>
+          <w:rFonts w:ascii="Helvetica" w:hAnsi="Helvetica" w:cs="Helvetica"/>
+          <w:color w:val="3C3C3C"/>
+          <w:sz w:val="32"/>
+          <w:szCs w:val="32"/>
+          <w:u w:color="3C3C3C"/>
+        </w:rPr>
+      </w:pPr>
     </w:p>
     <w:p>
       <w:pPr>
@@ -857,6 +925,7 @@
           <w:szCs w:val="42"/>
           <w:u w:color="3C3C3C"/>
         </w:rPr>
+        <w:lastRenderedPageBreak/>
         <w:t xml:space="preserve">What Are </w:t>
       </w:r>
       <w:proofErr w:type="gramStart"/>
@@ -1185,7 +1254,6 @@
           <w:szCs w:val="32"/>
           <w:u w:color="3C3C3C"/>
         </w:rPr>
-        <w:lastRenderedPageBreak/>
         <w:t>Selenium Grid:</w:t>
       </w:r>
     </w:p>
@@ -1512,6 +1580,7 @@
           <w:szCs w:val="32"/>
           <w:u w:color="3C3C3C"/>
         </w:rPr>
+        <w:lastRenderedPageBreak/>
         <w:t>Selenium RC includes a test result generator to produce HTML reports. Web Driver doesn’t have any built-in reporting ability.</w:t>
       </w:r>
     </w:p>
@@ -1722,18 +1791,7 @@
           <w:szCs w:val="32"/>
           <w:u w:color="3C3C3C"/>
         </w:rPr>
-        <w:t xml:space="preserve"> We can choose a familiar programming language from Java, Python, C#, Ruby to use with </w:t>
-      </w:r>
-      <w:r>
-        <w:rPr>
-          <w:rFonts w:ascii="Helvetica" w:hAnsi="Helvetica" w:cs="Helvetica"/>
-          <w:color w:val="3C3C3C"/>
-          <w:sz w:val="32"/>
-          <w:szCs w:val="32"/>
-          <w:u w:color="3C3C3C"/>
-        </w:rPr>
-        <w:lastRenderedPageBreak/>
-        <w:t>Selenium.</w:t>
+        <w:t xml:space="preserve"> We can choose a familiar programming language from Java, Python, C#, Ruby to use with Selenium.</w:t>
       </w:r>
     </w:p>
     <w:p>
@@ -2197,6 +2255,7 @@
           <w:szCs w:val="32"/>
           <w:u w:color="3C3C3C"/>
         </w:rPr>
+        <w:lastRenderedPageBreak/>
         <w:t>Doesn’t support automation of Windows applications</w:t>
       </w:r>
     </w:p>
@@ -2631,7 +2690,6 @@
           <w:szCs w:val="32"/>
           <w:u w:color="3C3C3C"/>
         </w:rPr>
-        <w:lastRenderedPageBreak/>
         <w:t>JavaScript</w:t>
       </w:r>
     </w:p>
@@ -3264,6 +3322,7 @@
           <w:szCs w:val="32"/>
           <w:u w:color="3C3C3C"/>
         </w:rPr>
+        <w:lastRenderedPageBreak/>
         <w:t>End-to-end test cases</w:t>
       </w:r>
     </w:p>
@@ -3524,18 +3583,7 @@
           <w:szCs w:val="42"/>
           <w:u w:color="3C3C3C"/>
         </w:rPr>
-        <w:t xml:space="preserve"> Different Types Of Web Driver </w:t>
-      </w:r>
-      <w:r>
-        <w:rPr>
-          <w:rFonts w:ascii="Helvetica" w:hAnsi="Helvetica" w:cs="Helvetica"/>
-          <w:color w:val="343434"/>
-          <w:sz w:val="42"/>
-          <w:szCs w:val="42"/>
-          <w:u w:color="3C3C3C"/>
-        </w:rPr>
-        <w:lastRenderedPageBreak/>
-        <w:t>APIs Supported In Selenium?</w:t>
+        <w:t xml:space="preserve"> Different Types Of Web Driver APIs Supported In Selenium?</w:t>
       </w:r>
     </w:p>
     <w:p>
@@ -4482,6 +4530,7 @@
           <w:szCs w:val="32"/>
           <w:u w:color="3C3C3C"/>
         </w:rPr>
+        <w:lastRenderedPageBreak/>
         <w:t>This method is far quicker than starting a browser to carry out test execution.</w:t>
       </w:r>
     </w:p>
@@ -4659,18 +4708,7 @@
           <w:szCs w:val="32"/>
           <w:u w:color="3C3C3C"/>
         </w:rPr>
-        <w:t xml:space="preserve"> was the developer who created the Selenium IDE. The idea crossed his mind while he was investigating the </w:t>
-      </w:r>
-      <w:r>
-        <w:rPr>
-          <w:rFonts w:ascii="Helvetica" w:hAnsi="Helvetica" w:cs="Helvetica"/>
-          <w:color w:val="3C3C3C"/>
-          <w:sz w:val="32"/>
-          <w:szCs w:val="32"/>
-          <w:u w:color="3C3C3C"/>
-        </w:rPr>
-        <w:lastRenderedPageBreak/>
-        <w:t>JavaScript code inside the Selenium core. He then did a proof of concept and developed it into a full-fledged IDE.</w:t>
+        <w:t xml:space="preserve"> was the developer who created the Selenium IDE. The idea crossed his mind while he was investigating the JavaScript code inside the Selenium core. He then did a proof of concept and developed it into a full-fledged IDE.</w:t>
       </w:r>
     </w:p>
     <w:p>
@@ -5096,6 +5134,7 @@
           <w:szCs w:val="32"/>
           <w:u w:color="3C3C3C"/>
         </w:rPr>
+        <w:lastRenderedPageBreak/>
         <w:t>Selenium Grid is a tool which can distribute tests across multiple browsers or different machines. It enables parallel execution of the test cases. Using this, we can configure to run thousands of test cases concurrently on separate devices or browsers.</w:t>
       </w:r>
     </w:p>
@@ -6115,18 +6154,7 @@
           <w:szCs w:val="32"/>
           <w:u w:color="3C3C3C"/>
         </w:rPr>
-        <w:t xml:space="preserve"> Yes, we can. Moreover, we can do parallel testing </w:t>
-      </w:r>
-      <w:r>
-        <w:rPr>
-          <w:rFonts w:ascii="Helvetica" w:hAnsi="Helvetica" w:cs="Helvetica"/>
-          <w:color w:val="3C3C3C"/>
-          <w:sz w:val="32"/>
-          <w:szCs w:val="32"/>
-          <w:u w:color="3C3C3C"/>
-        </w:rPr>
-        <w:lastRenderedPageBreak/>
-        <w:t>using TestNG to utilize the Selenium grid features.</w:t>
+        <w:t xml:space="preserve"> Yes, we can. Moreover, we can do parallel testing using TestNG to utilize the Selenium grid features.</w:t>
       </w:r>
     </w:p>
     <w:p>
@@ -6662,6 +6690,7 @@
           <w:szCs w:val="32"/>
           <w:u w:color="3C3C3C"/>
         </w:rPr>
+        <w:lastRenderedPageBreak/>
         <w:t>Centrally manage the configuration of all nodes</w:t>
       </w:r>
     </w:p>
@@ -6993,7 +7022,6 @@
           <w:szCs w:val="32"/>
           <w:u w:color="3C3C3C"/>
         </w:rPr>
-        <w:lastRenderedPageBreak/>
         <w:t>-</w:t>
       </w:r>
       <w:r>
@@ -7581,7 +7609,13 @@
           <w:u w:color="3C3C3C"/>
         </w:rPr>
       </w:pPr>
-      <w:r>
+    </w:p>
+    <w:p>
+      <w:pPr>
+        <w:widowControl w:val="0"/>
+        <w:autoSpaceDE w:val="0"/>
+        <w:autoSpaceDN w:val="0"/>
+        <w:adjustRightInd w:val="0"/>
         <w:rPr>
           <w:rFonts w:ascii="Helvetica" w:hAnsi="Helvetica" w:cs="Helvetica"/>
           <w:color w:val="343434"/>
@@ -7589,6 +7623,46 @@
           <w:szCs w:val="46"/>
           <w:u w:color="3C3C3C"/>
         </w:rPr>
+      </w:pPr>
+    </w:p>
+    <w:p>
+      <w:pPr>
+        <w:widowControl w:val="0"/>
+        <w:autoSpaceDE w:val="0"/>
+        <w:autoSpaceDN w:val="0"/>
+        <w:adjustRightInd w:val="0"/>
+        <w:rPr>
+          <w:rFonts w:ascii="Helvetica" w:hAnsi="Helvetica" w:cs="Helvetica"/>
+          <w:color w:val="343434"/>
+          <w:sz w:val="46"/>
+          <w:szCs w:val="46"/>
+          <w:u w:color="3C3C3C"/>
+        </w:rPr>
+      </w:pPr>
+    </w:p>
+    <w:p>
+      <w:pPr>
+        <w:widowControl w:val="0"/>
+        <w:autoSpaceDE w:val="0"/>
+        <w:autoSpaceDN w:val="0"/>
+        <w:adjustRightInd w:val="0"/>
+        <w:rPr>
+          <w:rFonts w:ascii="Helvetica" w:hAnsi="Helvetica" w:cs="Helvetica"/>
+          <w:color w:val="343434"/>
+          <w:sz w:val="46"/>
+          <w:szCs w:val="46"/>
+          <w:u w:color="3C3C3C"/>
+        </w:rPr>
+      </w:pPr>
+      <w:r>
+        <w:rPr>
+          <w:rFonts w:ascii="Helvetica" w:hAnsi="Helvetica" w:cs="Helvetica"/>
+          <w:color w:val="343434"/>
+          <w:sz w:val="46"/>
+          <w:szCs w:val="46"/>
+          <w:u w:color="3C3C3C"/>
+        </w:rPr>
+        <w:lastRenderedPageBreak/>
         <w:t>Selenium Interview Questions [Locators Related]</w:t>
       </w:r>
     </w:p>
@@ -8429,7 +8503,18 @@
           <w:szCs w:val="32"/>
           <w:u w:color="3C3C3C"/>
         </w:rPr>
-        <w:t>It works by navigating through the DOM elements and attributes to locate the target object. For example – a text box or a button or checkboxes.</w:t>
+        <w:t xml:space="preserve">It works by navigating through the DOM elements and </w:t>
+      </w:r>
+      <w:r>
+        <w:rPr>
+          <w:rFonts w:ascii="Helvetica" w:hAnsi="Helvetica" w:cs="Helvetica"/>
+          <w:color w:val="3C3C3C"/>
+          <w:sz w:val="32"/>
+          <w:szCs w:val="32"/>
+          <w:u w:color="3C3C3C"/>
+        </w:rPr>
+        <w:lastRenderedPageBreak/>
+        <w:t>attributes to locate the target object. For example – a text box or a button or checkboxes.</w:t>
       </w:r>
     </w:p>
     <w:p>
@@ -9270,7 +9355,18 @@
           <w:szCs w:val="32"/>
           <w:u w:color="3C3C3C"/>
         </w:rPr>
-        <w:t>A relative XPath doesn’t have a specific point to start. It can begin navigation from any node inside the DOM and continues. Such an XPath expression includes the double forward-slash (//), as given below.</w:t>
+        <w:t xml:space="preserve">A relative XPath doesn’t have a specific point to start. It can begin navigation from any node inside the DOM and continues. Such an XPath expression includes the double forward-slash </w:t>
+      </w:r>
+      <w:r>
+        <w:rPr>
+          <w:rFonts w:ascii="Helvetica" w:hAnsi="Helvetica" w:cs="Helvetica"/>
+          <w:color w:val="3C3C3C"/>
+          <w:sz w:val="32"/>
+          <w:szCs w:val="32"/>
+          <w:u w:color="3C3C3C"/>
+        </w:rPr>
+        <w:lastRenderedPageBreak/>
+        <w:t>(//), as given below.</w:t>
       </w:r>
     </w:p>
     <w:p>
@@ -9780,7 +9876,6 @@
           <w:szCs w:val="32"/>
           <w:u w:color="3C3C3C"/>
         </w:rPr>
-        <w:lastRenderedPageBreak/>
         <w:t>The above expression would match all values of the category attribute having the word ‘tablet’ in them.</w:t>
       </w:r>
     </w:p>
@@ -10676,7 +10771,6 @@
           <w:szCs w:val="42"/>
           <w:u w:color="3C3C3C"/>
         </w:rPr>
-        <w:lastRenderedPageBreak/>
         <w:t>How Do You Use “Class” As A CSS Selector?</w:t>
       </w:r>
     </w:p>
@@ -11145,7 +11239,18 @@
           <w:szCs w:val="32"/>
           <w:u w:color="3C3C3C"/>
         </w:rPr>
-        <w:t>Here is the syntax to provide the attribute value with the CSS selector.</w:t>
+        <w:t xml:space="preserve">Here is the syntax to provide the attribute value with the CSS </w:t>
+      </w:r>
+      <w:r>
+        <w:rPr>
+          <w:rFonts w:ascii="Helvetica" w:hAnsi="Helvetica" w:cs="Helvetica"/>
+          <w:color w:val="3C3C3C"/>
+          <w:sz w:val="32"/>
+          <w:szCs w:val="32"/>
+          <w:u w:color="3C3C3C"/>
+        </w:rPr>
+        <w:lastRenderedPageBreak/>
+        <w:t>selector.</w:t>
       </w:r>
     </w:p>
     <w:p>
@@ -11955,6 +12060,7 @@
           <w:szCs w:val="32"/>
           <w:u w:color="3C3C3C"/>
         </w:rPr>
+        <w:lastRenderedPageBreak/>
         <w:t xml:space="preserve">Part –2: </w:t>
       </w:r>
     </w:p>
@@ -12399,7 +12505,6 @@
           <w:szCs w:val="32"/>
           <w:u w:color="3C3C3C"/>
         </w:rPr>
-        <w:lastRenderedPageBreak/>
         <w:t>Source Code:</w:t>
       </w:r>
     </w:p>
@@ -13397,6 +13502,7 @@
           <w:szCs w:val="32"/>
           <w:u w:color="3C3C3C"/>
         </w:rPr>
+        <w:lastRenderedPageBreak/>
         <w:t>FirefoxDriver</w:t>
       </w:r>
       <w:proofErr w:type="spellEnd"/>
@@ -14460,7 +14566,18 @@
           <w:szCs w:val="42"/>
           <w:u w:color="3C3C3C"/>
         </w:rPr>
-        <w:t xml:space="preserve"> An Authentication Popup In Selenium?</w:t>
+        <w:t xml:space="preserve"> An </w:t>
+      </w:r>
+      <w:r>
+        <w:rPr>
+          <w:rFonts w:ascii="Helvetica" w:hAnsi="Helvetica" w:cs="Helvetica"/>
+          <w:color w:val="343434"/>
+          <w:sz w:val="42"/>
+          <w:szCs w:val="42"/>
+          <w:u w:color="3C3C3C"/>
+        </w:rPr>
+        <w:lastRenderedPageBreak/>
+        <w:t>Authentication Popup In Selenium?</w:t>
       </w:r>
     </w:p>
     <w:p>
@@ -14597,7 +14714,7 @@
         </w:rPr>
         <w:t xml:space="preserve"> </w:t>
       </w:r>
-      <w:hyperlink r:id="rId5" w:history="1">
+      <w:hyperlink r:id="rId6" w:history="1">
         <w:r>
           <w:rPr>
             <w:rStyle w:val="Hyperlink"/>
@@ -14881,7 +14998,6 @@
           <w:szCs w:val="32"/>
           <w:u w:color="3C3C3C"/>
         </w:rPr>
-        <w:lastRenderedPageBreak/>
         <w:t>ElementNotVisibleException</w:t>
       </w:r>
       <w:proofErr w:type="spellEnd"/>
@@ -15316,6 +15432,7 @@
           <w:color w:val="333333"/>
           <w:lang w:val="en-US"/>
         </w:rPr>
+        <w:lastRenderedPageBreak/>
         <w:t>NoSuchFrameException</w:t>
       </w:r>
       <w:proofErr w:type="spellEnd"/>
@@ -15675,7 +15792,6 @@
           <w:szCs w:val="42"/>
           <w:u w:color="3C3C3C"/>
         </w:rPr>
-        <w:lastRenderedPageBreak/>
         <w:t xml:space="preserve">What Do You Know About </w:t>
       </w:r>
       <w:proofErr w:type="gramStart"/>
@@ -16100,6 +16216,7 @@
           <w:szCs w:val="32"/>
           <w:u w:color="3C3C3C"/>
         </w:rPr>
+        <w:lastRenderedPageBreak/>
         <w:t>Verify:</w:t>
       </w:r>
       <w:r>
@@ -16429,7 +16546,6 @@
           <w:szCs w:val="32"/>
           <w:u w:color="3C3C3C"/>
         </w:rPr>
-        <w:lastRenderedPageBreak/>
         <w:t xml:space="preserve">Static Wait – </w:t>
       </w:r>
       <w:proofErr w:type="spellStart"/>
@@ -16478,7 +16594,7 @@
           <w:u w:color="3C3C3C"/>
         </w:rPr>
       </w:pPr>
-      <w:hyperlink r:id="rId6" w:anchor="webdriver-implicit-wait" w:history="1">
+      <w:hyperlink r:id="rId7" w:anchor="webdriver-implicit-wait" w:history="1">
         <w:r>
           <w:rPr>
             <w:rFonts w:ascii="Helvetica" w:hAnsi="Helvetica" w:cs="Helvetica"/>
@@ -16526,7 +16642,7 @@
           <w:u w:color="3C3C3C"/>
         </w:rPr>
       </w:pPr>
-      <w:hyperlink r:id="rId7" w:anchor="webdriver-explicit-wait" w:history="1">
+      <w:hyperlink r:id="rId8" w:anchor="webdriver-explicit-wait" w:history="1">
         <w:r>
           <w:rPr>
             <w:rFonts w:ascii="Helvetica" w:hAnsi="Helvetica" w:cs="Helvetica"/>
@@ -16574,7 +16690,7 @@
           <w:u w:color="3C3C3C"/>
         </w:rPr>
       </w:pPr>
-      <w:hyperlink r:id="rId8" w:history="1">
+      <w:hyperlink r:id="rId9" w:history="1">
         <w:r>
           <w:rPr>
             <w:rFonts w:ascii="Helvetica" w:hAnsi="Helvetica" w:cs="Helvetica"/>
@@ -18243,7 +18359,6 @@
           <w:szCs w:val="32"/>
           <w:u w:color="3C3C3C"/>
         </w:rPr>
-        <w:lastRenderedPageBreak/>
         <w:t xml:space="preserve">We can do so by using the </w:t>
       </w:r>
       <w:proofErr w:type="spellStart"/>
@@ -19098,6 +19213,7 @@
           <w:szCs w:val="42"/>
           <w:u w:color="3C3C3C"/>
         </w:rPr>
+        <w:lastRenderedPageBreak/>
         <w:t xml:space="preserve">What Is </w:t>
       </w:r>
       <w:proofErr w:type="gramStart"/>
@@ -20119,7 +20235,6 @@
           <w:color w:val="343434"/>
           <w:u w:color="3C3C3C"/>
         </w:rPr>
-        <w:lastRenderedPageBreak/>
         <w:t>webdriver</w:t>
       </w:r>
       <w:r>
@@ -22476,7 +22591,18 @@
           <w:szCs w:val="42"/>
           <w:u w:color="3C3C3C"/>
         </w:rPr>
-        <w:t xml:space="preserve"> Command To Press Enter Inside The HTML Text Box Using Selenium </w:t>
+        <w:t xml:space="preserve"> Command To Press Enter Inside </w:t>
+      </w:r>
+      <w:r>
+        <w:rPr>
+          <w:rFonts w:ascii="Helvetica" w:hAnsi="Helvetica" w:cs="Helvetica"/>
+          <w:color w:val="343434"/>
+          <w:sz w:val="42"/>
+          <w:szCs w:val="42"/>
+          <w:u w:color="3C3C3C"/>
+        </w:rPr>
+        <w:lastRenderedPageBreak/>
+        <w:t xml:space="preserve">The HTML Text Box Using Selenium </w:t>
       </w:r>
       <w:proofErr w:type="spellStart"/>
       <w:r>
@@ -24206,7 +24332,18 @@
           <w:szCs w:val="42"/>
           <w:u w:color="3C3C3C"/>
         </w:rPr>
-        <w:t xml:space="preserve"> Selenium Command To Fetch The Current Page URL?</w:t>
+        <w:t xml:space="preserve"> Selenium Command To Fetch The </w:t>
+      </w:r>
+      <w:r>
+        <w:rPr>
+          <w:rFonts w:ascii="Helvetica" w:hAnsi="Helvetica" w:cs="Helvetica"/>
+          <w:color w:val="343434"/>
+          <w:sz w:val="42"/>
+          <w:szCs w:val="42"/>
+          <w:u w:color="3C3C3C"/>
+        </w:rPr>
+        <w:lastRenderedPageBreak/>
+        <w:t>Current Page URL?</w:t>
       </w:r>
     </w:p>
     <w:p>
@@ -24814,7 +24951,6 @@
           <w:szCs w:val="42"/>
           <w:u w:color="3C3C3C"/>
         </w:rPr>
-        <w:lastRenderedPageBreak/>
         <w:t>State The Difference Between Web Driver’s </w:t>
       </w:r>
       <w:proofErr w:type="spellStart"/>
@@ -25845,7 +25981,6 @@
           <w:szCs w:val="32"/>
           <w:u w:color="3C3C3C"/>
         </w:rPr>
-        <w:lastRenderedPageBreak/>
         <w:t xml:space="preserve">1. The </w:t>
       </w:r>
       <w:proofErr w:type="spellStart"/>
@@ -26639,6 +26774,7 @@
           <w:szCs w:val="32"/>
           <w:u w:color="3C3C3C"/>
         </w:rPr>
+        <w:lastRenderedPageBreak/>
         <w:t>assertTrue</w:t>
       </w:r>
       <w:proofErr w:type="spellEnd"/>
@@ -27860,7 +27996,6 @@
           <w:szCs w:val="32"/>
           <w:u w:color="3C3C3C"/>
         </w:rPr>
-        <w:lastRenderedPageBreak/>
         <w:t xml:space="preserve">    </w:t>
       </w:r>
       <w:r>
@@ -28308,6 +28443,7 @@
           <w:szCs w:val="32"/>
           <w:u w:color="3C3C3C"/>
         </w:rPr>
+        <w:lastRenderedPageBreak/>
         <w:t>Handling a window-based pop-up is not straight-forward. Selenium only supports web applications and doesn’t provide a way to automate Windows-based applications. However, the following approaches can help.</w:t>
       </w:r>
     </w:p>
@@ -28765,7 +28901,6 @@
           <w:szCs w:val="32"/>
           <w:u w:color="3C3C3C"/>
         </w:rPr>
-        <w:lastRenderedPageBreak/>
         <w:t>String</w:t>
       </w:r>
       <w:r>
@@ -29755,6 +29890,51 @@
         </w:rPr>
         <w:t>}</w:t>
       </w:r>
+    </w:p>
+    <w:p>
+      <w:pPr>
+        <w:widowControl w:val="0"/>
+        <w:autoSpaceDE w:val="0"/>
+        <w:autoSpaceDN w:val="0"/>
+        <w:adjustRightInd w:val="0"/>
+        <w:rPr>
+          <w:rFonts w:ascii="Helvetica" w:hAnsi="Helvetica" w:cs="Helvetica"/>
+          <w:color w:val="343434"/>
+          <w:sz w:val="42"/>
+          <w:szCs w:val="42"/>
+          <w:u w:color="3C3C3C"/>
+        </w:rPr>
+      </w:pPr>
+    </w:p>
+    <w:p>
+      <w:pPr>
+        <w:widowControl w:val="0"/>
+        <w:autoSpaceDE w:val="0"/>
+        <w:autoSpaceDN w:val="0"/>
+        <w:adjustRightInd w:val="0"/>
+        <w:rPr>
+          <w:rFonts w:ascii="Helvetica" w:hAnsi="Helvetica" w:cs="Helvetica"/>
+          <w:color w:val="343434"/>
+          <w:sz w:val="42"/>
+          <w:szCs w:val="42"/>
+          <w:u w:color="3C3C3C"/>
+        </w:rPr>
+      </w:pPr>
+    </w:p>
+    <w:p>
+      <w:pPr>
+        <w:widowControl w:val="0"/>
+        <w:autoSpaceDE w:val="0"/>
+        <w:autoSpaceDN w:val="0"/>
+        <w:adjustRightInd w:val="0"/>
+        <w:rPr>
+          <w:rFonts w:ascii="Helvetica" w:hAnsi="Helvetica" w:cs="Helvetica"/>
+          <w:color w:val="343434"/>
+          <w:sz w:val="42"/>
+          <w:szCs w:val="42"/>
+          <w:u w:color="3C3C3C"/>
+        </w:rPr>
+      </w:pPr>
     </w:p>
     <w:p>
       <w:pPr>
@@ -30463,7 +30643,6 @@
           <w:szCs w:val="32"/>
           <w:u w:color="3C3C3C"/>
         </w:rPr>
-        <w:lastRenderedPageBreak/>
         <w:t>Connection</w:t>
       </w:r>
       <w:r>
@@ -30740,7 +30919,18 @@
           <w:szCs w:val="32"/>
           <w:u w:color="3C3C3C"/>
         </w:rPr>
-        <w:t>To automate this type of element, we need to grab the above list in a string as soon as the box receives input. After that, we can split and take the values one by one.</w:t>
+        <w:t xml:space="preserve">To automate this type of element, we need to grab the above list in a string as soon as the box receives input. After that, we </w:t>
+      </w:r>
+      <w:r>
+        <w:rPr>
+          <w:rFonts w:ascii="Helvetica" w:hAnsi="Helvetica" w:cs="Helvetica"/>
+          <w:color w:val="3C3C3C"/>
+          <w:sz w:val="32"/>
+          <w:szCs w:val="32"/>
+          <w:u w:color="3C3C3C"/>
+        </w:rPr>
+        <w:lastRenderedPageBreak/>
+        <w:t>can split and take the values one by one.</w:t>
       </w:r>
     </w:p>
     <w:p>
@@ -31605,6 +31795,766 @@
           <w:szCs w:val="32"/>
           <w:u w:color="3C3C3C"/>
         </w:rPr>
+        <w:t xml:space="preserve">    </w:t>
+      </w:r>
+      <w:r>
+        <w:rPr>
+          <w:rFonts w:ascii="Courier" w:hAnsi="Courier" w:cs="Courier"/>
+          <w:color w:val="000075"/>
+          <w:sz w:val="32"/>
+          <w:szCs w:val="32"/>
+          <w:u w:color="3C3C3C"/>
+        </w:rPr>
+        <w:t>private</w:t>
+      </w:r>
+      <w:r>
+        <w:rPr>
+          <w:rFonts w:ascii="Courier" w:hAnsi="Courier" w:cs="Courier"/>
+          <w:color w:val="343434"/>
+          <w:sz w:val="32"/>
+          <w:szCs w:val="32"/>
+          <w:u w:color="3C3C3C"/>
+        </w:rPr>
+        <w:t xml:space="preserve"> </w:t>
+      </w:r>
+      <w:proofErr w:type="spellStart"/>
+      <w:r>
+        <w:rPr>
+          <w:rFonts w:ascii="Courier" w:hAnsi="Courier" w:cs="Courier"/>
+          <w:color w:val="520053"/>
+          <w:sz w:val="32"/>
+          <w:szCs w:val="32"/>
+          <w:u w:color="3C3C3C"/>
+        </w:rPr>
+        <w:t>WebElement</w:t>
+      </w:r>
+      <w:proofErr w:type="spellEnd"/>
+      <w:r>
+        <w:rPr>
+          <w:rFonts w:ascii="Courier" w:hAnsi="Courier" w:cs="Courier"/>
+          <w:color w:val="343434"/>
+          <w:sz w:val="32"/>
+          <w:szCs w:val="32"/>
+          <w:u w:color="3C3C3C"/>
+        </w:rPr>
+        <w:t xml:space="preserve"> </w:t>
+      </w:r>
+      <w:r>
+        <w:rPr>
+          <w:rFonts w:ascii="Courier" w:hAnsi="Courier" w:cs="Courier"/>
+          <w:color w:val="000075"/>
+          <w:sz w:val="32"/>
+          <w:szCs w:val="32"/>
+          <w:u w:color="3C3C3C"/>
+        </w:rPr>
+        <w:t>pass</w:t>
+      </w:r>
+      <w:r>
+        <w:rPr>
+          <w:rFonts w:ascii="Courier" w:hAnsi="Courier" w:cs="Courier"/>
+          <w:color w:val="535502"/>
+          <w:sz w:val="32"/>
+          <w:szCs w:val="32"/>
+          <w:u w:color="3C3C3C"/>
+        </w:rPr>
+        <w:t>;</w:t>
+      </w:r>
+    </w:p>
+    <w:p>
+      <w:pPr>
+        <w:widowControl w:val="0"/>
+        <w:autoSpaceDE w:val="0"/>
+        <w:autoSpaceDN w:val="0"/>
+        <w:adjustRightInd w:val="0"/>
+        <w:rPr>
+          <w:rFonts w:ascii="Courier" w:hAnsi="Courier" w:cs="Courier"/>
+          <w:color w:val="343434"/>
+          <w:sz w:val="32"/>
+          <w:szCs w:val="32"/>
+          <w:u w:color="3C3C3C"/>
+        </w:rPr>
+      </w:pPr>
+    </w:p>
+    <w:p>
+      <w:pPr>
+        <w:widowControl w:val="0"/>
+        <w:autoSpaceDE w:val="0"/>
+        <w:autoSpaceDN w:val="0"/>
+        <w:adjustRightInd w:val="0"/>
+        <w:rPr>
+          <w:rFonts w:ascii="Courier" w:hAnsi="Courier" w:cs="Courier"/>
+          <w:color w:val="343434"/>
+          <w:sz w:val="32"/>
+          <w:szCs w:val="32"/>
+          <w:u w:color="3C3C3C"/>
+        </w:rPr>
+      </w:pPr>
+      <w:r>
+        <w:rPr>
+          <w:rFonts w:ascii="Courier" w:hAnsi="Courier" w:cs="Courier"/>
+          <w:color w:val="343434"/>
+          <w:sz w:val="32"/>
+          <w:szCs w:val="32"/>
+          <w:u w:color="3C3C3C"/>
+        </w:rPr>
+        <w:t xml:space="preserve">    </w:t>
+      </w:r>
+      <w:r>
+        <w:rPr>
+          <w:rFonts w:ascii="Courier" w:hAnsi="Courier" w:cs="Courier"/>
+          <w:color w:val="000075"/>
+          <w:sz w:val="32"/>
+          <w:szCs w:val="32"/>
+          <w:u w:color="3C3C3C"/>
+        </w:rPr>
+        <w:t>public</w:t>
+      </w:r>
+      <w:r>
+        <w:rPr>
+          <w:rFonts w:ascii="Courier" w:hAnsi="Courier" w:cs="Courier"/>
+          <w:color w:val="343434"/>
+          <w:sz w:val="32"/>
+          <w:szCs w:val="32"/>
+          <w:u w:color="3C3C3C"/>
+        </w:rPr>
+        <w:t xml:space="preserve"> </w:t>
+      </w:r>
+      <w:proofErr w:type="spellStart"/>
+      <w:proofErr w:type="gramStart"/>
+      <w:r>
+        <w:rPr>
+          <w:rFonts w:ascii="Courier" w:hAnsi="Courier" w:cs="Courier"/>
+          <w:color w:val="520053"/>
+          <w:sz w:val="32"/>
+          <w:szCs w:val="32"/>
+          <w:u w:color="3C3C3C"/>
+        </w:rPr>
+        <w:t>LogInPage</w:t>
+      </w:r>
+      <w:proofErr w:type="spellEnd"/>
+      <w:r>
+        <w:rPr>
+          <w:rFonts w:ascii="Courier" w:hAnsi="Courier" w:cs="Courier"/>
+          <w:color w:val="535502"/>
+          <w:sz w:val="32"/>
+          <w:szCs w:val="32"/>
+          <w:u w:color="3C3C3C"/>
+        </w:rPr>
+        <w:t>(</w:t>
+      </w:r>
+      <w:proofErr w:type="gramEnd"/>
+      <w:r>
+        <w:rPr>
+          <w:rFonts w:ascii="Courier" w:hAnsi="Courier" w:cs="Courier"/>
+          <w:color w:val="535502"/>
+          <w:sz w:val="32"/>
+          <w:szCs w:val="32"/>
+          <w:u w:color="3C3C3C"/>
+        </w:rPr>
+        <w:t>)</w:t>
+      </w:r>
+      <w:r>
+        <w:rPr>
+          <w:rFonts w:ascii="Courier" w:hAnsi="Courier" w:cs="Courier"/>
+          <w:color w:val="343434"/>
+          <w:sz w:val="32"/>
+          <w:szCs w:val="32"/>
+          <w:u w:color="3C3C3C"/>
+        </w:rPr>
+        <w:t xml:space="preserve"> </w:t>
+      </w:r>
+      <w:r>
+        <w:rPr>
+          <w:rFonts w:ascii="Courier" w:hAnsi="Courier" w:cs="Courier"/>
+          <w:color w:val="535502"/>
+          <w:sz w:val="32"/>
+          <w:szCs w:val="32"/>
+          <w:u w:color="3C3C3C"/>
+        </w:rPr>
+        <w:t>{</w:t>
+      </w:r>
+    </w:p>
+    <w:p>
+      <w:pPr>
+        <w:widowControl w:val="0"/>
+        <w:autoSpaceDE w:val="0"/>
+        <w:autoSpaceDN w:val="0"/>
+        <w:adjustRightInd w:val="0"/>
+        <w:rPr>
+          <w:rFonts w:ascii="Courier" w:hAnsi="Courier" w:cs="Courier"/>
+          <w:color w:val="343434"/>
+          <w:sz w:val="32"/>
+          <w:szCs w:val="32"/>
+          <w:u w:color="3C3C3C"/>
+        </w:rPr>
+      </w:pPr>
+      <w:r>
+        <w:rPr>
+          <w:rFonts w:ascii="Courier" w:hAnsi="Courier" w:cs="Courier"/>
+          <w:color w:val="343434"/>
+          <w:sz w:val="32"/>
+          <w:szCs w:val="32"/>
+          <w:u w:color="3C3C3C"/>
+        </w:rPr>
+        <w:t xml:space="preserve">    </w:t>
+      </w:r>
+      <w:r>
+        <w:rPr>
+          <w:rFonts w:ascii="Courier" w:hAnsi="Courier" w:cs="Courier"/>
+          <w:color w:val="535502"/>
+          <w:sz w:val="32"/>
+          <w:szCs w:val="32"/>
+          <w:u w:color="3C3C3C"/>
+        </w:rPr>
+        <w:t>}</w:t>
+      </w:r>
+    </w:p>
+    <w:p>
+      <w:pPr>
+        <w:widowControl w:val="0"/>
+        <w:autoSpaceDE w:val="0"/>
+        <w:autoSpaceDN w:val="0"/>
+        <w:adjustRightInd w:val="0"/>
+        <w:rPr>
+          <w:rFonts w:ascii="Courier" w:hAnsi="Courier" w:cs="Courier"/>
+          <w:color w:val="343434"/>
+          <w:sz w:val="32"/>
+          <w:szCs w:val="32"/>
+          <w:u w:color="3C3C3C"/>
+        </w:rPr>
+      </w:pPr>
+    </w:p>
+    <w:p>
+      <w:pPr>
+        <w:widowControl w:val="0"/>
+        <w:autoSpaceDE w:val="0"/>
+        <w:autoSpaceDN w:val="0"/>
+        <w:adjustRightInd w:val="0"/>
+        <w:rPr>
+          <w:rFonts w:ascii="Courier" w:hAnsi="Courier" w:cs="Courier"/>
+          <w:color w:val="343434"/>
+          <w:sz w:val="32"/>
+          <w:szCs w:val="32"/>
+          <w:u w:color="3C3C3C"/>
+        </w:rPr>
+      </w:pPr>
+      <w:r>
+        <w:rPr>
+          <w:rFonts w:ascii="Courier" w:hAnsi="Courier" w:cs="Courier"/>
+          <w:color w:val="343434"/>
+          <w:sz w:val="32"/>
+          <w:szCs w:val="32"/>
+          <w:u w:color="3C3C3C"/>
+        </w:rPr>
+        <w:t xml:space="preserve">    </w:t>
+      </w:r>
+      <w:r>
+        <w:rPr>
+          <w:rFonts w:ascii="Courier" w:hAnsi="Courier" w:cs="Courier"/>
+          <w:color w:val="000075"/>
+          <w:sz w:val="32"/>
+          <w:szCs w:val="32"/>
+          <w:u w:color="3C3C3C"/>
+        </w:rPr>
+        <w:t>public</w:t>
+      </w:r>
+      <w:r>
+        <w:rPr>
+          <w:rFonts w:ascii="Courier" w:hAnsi="Courier" w:cs="Courier"/>
+          <w:color w:val="343434"/>
+          <w:sz w:val="32"/>
+          <w:szCs w:val="32"/>
+          <w:u w:color="3C3C3C"/>
+        </w:rPr>
+        <w:t xml:space="preserve"> </w:t>
+      </w:r>
+      <w:r>
+        <w:rPr>
+          <w:rFonts w:ascii="Courier" w:hAnsi="Courier" w:cs="Courier"/>
+          <w:color w:val="000075"/>
+          <w:sz w:val="32"/>
+          <w:szCs w:val="32"/>
+          <w:u w:color="3C3C3C"/>
+        </w:rPr>
+        <w:t>void</w:t>
+      </w:r>
+      <w:r>
+        <w:rPr>
+          <w:rFonts w:ascii="Courier" w:hAnsi="Courier" w:cs="Courier"/>
+          <w:color w:val="343434"/>
+          <w:sz w:val="32"/>
+          <w:szCs w:val="32"/>
+          <w:u w:color="3C3C3C"/>
+        </w:rPr>
+        <w:t xml:space="preserve"> </w:t>
+      </w:r>
+      <w:proofErr w:type="spellStart"/>
+      <w:proofErr w:type="gramStart"/>
+      <w:r>
+        <w:rPr>
+          <w:rFonts w:ascii="Courier" w:hAnsi="Courier" w:cs="Courier"/>
+          <w:color w:val="343434"/>
+          <w:sz w:val="32"/>
+          <w:szCs w:val="32"/>
+          <w:u w:color="3C3C3C"/>
+        </w:rPr>
+        <w:t>findObjects</w:t>
+      </w:r>
+      <w:proofErr w:type="spellEnd"/>
+      <w:r>
+        <w:rPr>
+          <w:rFonts w:ascii="Courier" w:hAnsi="Courier" w:cs="Courier"/>
+          <w:color w:val="535502"/>
+          <w:sz w:val="32"/>
+          <w:szCs w:val="32"/>
+          <w:u w:color="3C3C3C"/>
+        </w:rPr>
+        <w:t>(</w:t>
+      </w:r>
+      <w:proofErr w:type="gramEnd"/>
+      <w:r>
+        <w:rPr>
+          <w:rFonts w:ascii="Courier" w:hAnsi="Courier" w:cs="Courier"/>
+          <w:color w:val="535502"/>
+          <w:sz w:val="32"/>
+          <w:szCs w:val="32"/>
+          <w:u w:color="3C3C3C"/>
+        </w:rPr>
+        <w:t>)</w:t>
+      </w:r>
+      <w:r>
+        <w:rPr>
+          <w:rFonts w:ascii="Courier" w:hAnsi="Courier" w:cs="Courier"/>
+          <w:color w:val="343434"/>
+          <w:sz w:val="32"/>
+          <w:szCs w:val="32"/>
+          <w:u w:color="3C3C3C"/>
+        </w:rPr>
+        <w:t xml:space="preserve"> </w:t>
+      </w:r>
+      <w:r>
+        <w:rPr>
+          <w:rFonts w:ascii="Courier" w:hAnsi="Courier" w:cs="Courier"/>
+          <w:color w:val="535502"/>
+          <w:sz w:val="32"/>
+          <w:szCs w:val="32"/>
+          <w:u w:color="3C3C3C"/>
+        </w:rPr>
+        <w:t>{</w:t>
+      </w:r>
+    </w:p>
+    <w:p>
+      <w:pPr>
+        <w:widowControl w:val="0"/>
+        <w:autoSpaceDE w:val="0"/>
+        <w:autoSpaceDN w:val="0"/>
+        <w:adjustRightInd w:val="0"/>
+        <w:rPr>
+          <w:rFonts w:ascii="Courier" w:hAnsi="Courier" w:cs="Courier"/>
+          <w:color w:val="343434"/>
+          <w:sz w:val="32"/>
+          <w:szCs w:val="32"/>
+          <w:u w:color="3C3C3C"/>
+        </w:rPr>
+      </w:pPr>
+      <w:r>
+        <w:rPr>
+          <w:rFonts w:ascii="Courier" w:hAnsi="Courier" w:cs="Courier"/>
+          <w:color w:val="343434"/>
+          <w:sz w:val="32"/>
+          <w:szCs w:val="32"/>
+          <w:u w:color="3C3C3C"/>
+        </w:rPr>
+        <w:t xml:space="preserve">        user </w:t>
+      </w:r>
+      <w:r>
+        <w:rPr>
+          <w:rFonts w:ascii="Courier" w:hAnsi="Courier" w:cs="Courier"/>
+          <w:color w:val="535502"/>
+          <w:sz w:val="32"/>
+          <w:szCs w:val="32"/>
+          <w:u w:color="3C3C3C"/>
+        </w:rPr>
+        <w:t>=</w:t>
+      </w:r>
+      <w:r>
+        <w:rPr>
+          <w:rFonts w:ascii="Courier" w:hAnsi="Courier" w:cs="Courier"/>
+          <w:color w:val="343434"/>
+          <w:sz w:val="32"/>
+          <w:szCs w:val="32"/>
+          <w:u w:color="3C3C3C"/>
+        </w:rPr>
+        <w:t xml:space="preserve"> </w:t>
+      </w:r>
+      <w:proofErr w:type="spellStart"/>
+      <w:proofErr w:type="gramStart"/>
+      <w:r>
+        <w:rPr>
+          <w:rFonts w:ascii="Courier" w:hAnsi="Courier" w:cs="Courier"/>
+          <w:color w:val="343434"/>
+          <w:sz w:val="32"/>
+          <w:szCs w:val="32"/>
+          <w:u w:color="3C3C3C"/>
+        </w:rPr>
+        <w:t>browser</w:t>
+      </w:r>
+      <w:r>
+        <w:rPr>
+          <w:rFonts w:ascii="Courier" w:hAnsi="Courier" w:cs="Courier"/>
+          <w:color w:val="535502"/>
+          <w:sz w:val="32"/>
+          <w:szCs w:val="32"/>
+          <w:u w:color="3C3C3C"/>
+        </w:rPr>
+        <w:t>.</w:t>
+      </w:r>
+      <w:r>
+        <w:rPr>
+          <w:rFonts w:ascii="Courier" w:hAnsi="Courier" w:cs="Courier"/>
+          <w:color w:val="343434"/>
+          <w:sz w:val="32"/>
+          <w:szCs w:val="32"/>
+          <w:u w:color="3C3C3C"/>
+        </w:rPr>
+        <w:t>findElement</w:t>
+      </w:r>
+      <w:proofErr w:type="spellEnd"/>
+      <w:proofErr w:type="gramEnd"/>
+      <w:r>
+        <w:rPr>
+          <w:rFonts w:ascii="Courier" w:hAnsi="Courier" w:cs="Courier"/>
+          <w:color w:val="535502"/>
+          <w:sz w:val="32"/>
+          <w:szCs w:val="32"/>
+          <w:u w:color="3C3C3C"/>
+        </w:rPr>
+        <w:t>(</w:t>
+      </w:r>
+      <w:r>
+        <w:rPr>
+          <w:rFonts w:ascii="Courier" w:hAnsi="Courier" w:cs="Courier"/>
+          <w:color w:val="520053"/>
+          <w:sz w:val="32"/>
+          <w:szCs w:val="32"/>
+          <w:u w:color="3C3C3C"/>
+        </w:rPr>
+        <w:t>By</w:t>
+      </w:r>
+      <w:r>
+        <w:rPr>
+          <w:rFonts w:ascii="Courier" w:hAnsi="Courier" w:cs="Courier"/>
+          <w:color w:val="535502"/>
+          <w:sz w:val="32"/>
+          <w:szCs w:val="32"/>
+          <w:u w:color="3C3C3C"/>
+        </w:rPr>
+        <w:t>.</w:t>
+      </w:r>
+      <w:r>
+        <w:rPr>
+          <w:rFonts w:ascii="Courier" w:hAnsi="Courier" w:cs="Courier"/>
+          <w:color w:val="343434"/>
+          <w:sz w:val="32"/>
+          <w:szCs w:val="32"/>
+          <w:u w:color="3C3C3C"/>
+        </w:rPr>
+        <w:t>id</w:t>
+      </w:r>
+      <w:r>
+        <w:rPr>
+          <w:rFonts w:ascii="Courier" w:hAnsi="Courier" w:cs="Courier"/>
+          <w:color w:val="535502"/>
+          <w:sz w:val="32"/>
+          <w:szCs w:val="32"/>
+          <w:u w:color="3C3C3C"/>
+        </w:rPr>
+        <w:t>(</w:t>
+      </w:r>
+      <w:r>
+        <w:rPr>
+          <w:rFonts w:ascii="Courier" w:hAnsi="Courier" w:cs="Courier"/>
+          <w:color w:val="107902"/>
+          <w:sz w:val="32"/>
+          <w:szCs w:val="32"/>
+          <w:u w:color="3C3C3C"/>
+        </w:rPr>
+        <w:t>"</w:t>
+      </w:r>
+      <w:proofErr w:type="spellStart"/>
+      <w:r>
+        <w:rPr>
+          <w:rFonts w:ascii="Courier" w:hAnsi="Courier" w:cs="Courier"/>
+          <w:color w:val="107902"/>
+          <w:sz w:val="32"/>
+          <w:szCs w:val="32"/>
+          <w:u w:color="3C3C3C"/>
+        </w:rPr>
+        <w:t>userName</w:t>
+      </w:r>
+      <w:proofErr w:type="spellEnd"/>
+      <w:r>
+        <w:rPr>
+          <w:rFonts w:ascii="Courier" w:hAnsi="Courier" w:cs="Courier"/>
+          <w:color w:val="107902"/>
+          <w:sz w:val="32"/>
+          <w:szCs w:val="32"/>
+          <w:u w:color="3C3C3C"/>
+        </w:rPr>
+        <w:t>"</w:t>
+      </w:r>
+      <w:r>
+        <w:rPr>
+          <w:rFonts w:ascii="Courier" w:hAnsi="Courier" w:cs="Courier"/>
+          <w:color w:val="535502"/>
+          <w:sz w:val="32"/>
+          <w:szCs w:val="32"/>
+          <w:u w:color="3C3C3C"/>
+        </w:rPr>
+        <w:t>));</w:t>
+      </w:r>
+    </w:p>
+    <w:p>
+      <w:pPr>
+        <w:widowControl w:val="0"/>
+        <w:autoSpaceDE w:val="0"/>
+        <w:autoSpaceDN w:val="0"/>
+        <w:adjustRightInd w:val="0"/>
+        <w:rPr>
+          <w:rFonts w:ascii="Courier" w:hAnsi="Courier" w:cs="Courier"/>
+          <w:color w:val="343434"/>
+          <w:sz w:val="32"/>
+          <w:szCs w:val="32"/>
+          <w:u w:color="3C3C3C"/>
+        </w:rPr>
+      </w:pPr>
+      <w:r>
+        <w:rPr>
+          <w:rFonts w:ascii="Courier" w:hAnsi="Courier" w:cs="Courier"/>
+          <w:color w:val="343434"/>
+          <w:sz w:val="32"/>
+          <w:szCs w:val="32"/>
+          <w:u w:color="3C3C3C"/>
+        </w:rPr>
+        <w:t xml:space="preserve">        </w:t>
+      </w:r>
+      <w:r>
+        <w:rPr>
+          <w:rFonts w:ascii="Courier" w:hAnsi="Courier" w:cs="Courier"/>
+          <w:color w:val="000075"/>
+          <w:sz w:val="32"/>
+          <w:szCs w:val="32"/>
+          <w:u w:color="3C3C3C"/>
+        </w:rPr>
+        <w:t>pass</w:t>
+      </w:r>
+      <w:r>
+        <w:rPr>
+          <w:rFonts w:ascii="Courier" w:hAnsi="Courier" w:cs="Courier"/>
+          <w:color w:val="343434"/>
+          <w:sz w:val="32"/>
+          <w:szCs w:val="32"/>
+          <w:u w:color="3C3C3C"/>
+        </w:rPr>
+        <w:t xml:space="preserve"> </w:t>
+      </w:r>
+      <w:r>
+        <w:rPr>
+          <w:rFonts w:ascii="Courier" w:hAnsi="Courier" w:cs="Courier"/>
+          <w:color w:val="535502"/>
+          <w:sz w:val="32"/>
+          <w:szCs w:val="32"/>
+          <w:u w:color="3C3C3C"/>
+        </w:rPr>
+        <w:t>=</w:t>
+      </w:r>
+      <w:r>
+        <w:rPr>
+          <w:rFonts w:ascii="Courier" w:hAnsi="Courier" w:cs="Courier"/>
+          <w:color w:val="343434"/>
+          <w:sz w:val="32"/>
+          <w:szCs w:val="32"/>
+          <w:u w:color="3C3C3C"/>
+        </w:rPr>
+        <w:t xml:space="preserve"> </w:t>
+      </w:r>
+      <w:proofErr w:type="spellStart"/>
+      <w:proofErr w:type="gramStart"/>
+      <w:r>
+        <w:rPr>
+          <w:rFonts w:ascii="Courier" w:hAnsi="Courier" w:cs="Courier"/>
+          <w:color w:val="343434"/>
+          <w:sz w:val="32"/>
+          <w:szCs w:val="32"/>
+          <w:u w:color="3C3C3C"/>
+        </w:rPr>
+        <w:t>browser</w:t>
+      </w:r>
+      <w:r>
+        <w:rPr>
+          <w:rFonts w:ascii="Courier" w:hAnsi="Courier" w:cs="Courier"/>
+          <w:color w:val="535502"/>
+          <w:sz w:val="32"/>
+          <w:szCs w:val="32"/>
+          <w:u w:color="3C3C3C"/>
+        </w:rPr>
+        <w:t>.</w:t>
+      </w:r>
+      <w:r>
+        <w:rPr>
+          <w:rFonts w:ascii="Courier" w:hAnsi="Courier" w:cs="Courier"/>
+          <w:color w:val="343434"/>
+          <w:sz w:val="32"/>
+          <w:szCs w:val="32"/>
+          <w:u w:color="3C3C3C"/>
+        </w:rPr>
+        <w:t>findElement</w:t>
+      </w:r>
+      <w:proofErr w:type="spellEnd"/>
+      <w:proofErr w:type="gramEnd"/>
+      <w:r>
+        <w:rPr>
+          <w:rFonts w:ascii="Courier" w:hAnsi="Courier" w:cs="Courier"/>
+          <w:color w:val="535502"/>
+          <w:sz w:val="32"/>
+          <w:szCs w:val="32"/>
+          <w:u w:color="3C3C3C"/>
+        </w:rPr>
+        <w:t>(</w:t>
+      </w:r>
+      <w:r>
+        <w:rPr>
+          <w:rFonts w:ascii="Courier" w:hAnsi="Courier" w:cs="Courier"/>
+          <w:color w:val="520053"/>
+          <w:sz w:val="32"/>
+          <w:szCs w:val="32"/>
+          <w:u w:color="3C3C3C"/>
+        </w:rPr>
+        <w:t>By</w:t>
+      </w:r>
+      <w:r>
+        <w:rPr>
+          <w:rFonts w:ascii="Courier" w:hAnsi="Courier" w:cs="Courier"/>
+          <w:color w:val="535502"/>
+          <w:sz w:val="32"/>
+          <w:szCs w:val="32"/>
+          <w:u w:color="3C3C3C"/>
+        </w:rPr>
+        <w:t>.</w:t>
+      </w:r>
+      <w:r>
+        <w:rPr>
+          <w:rFonts w:ascii="Courier" w:hAnsi="Courier" w:cs="Courier"/>
+          <w:color w:val="343434"/>
+          <w:sz w:val="32"/>
+          <w:szCs w:val="32"/>
+          <w:u w:color="3C3C3C"/>
+        </w:rPr>
+        <w:t>id</w:t>
+      </w:r>
+      <w:r>
+        <w:rPr>
+          <w:rFonts w:ascii="Courier" w:hAnsi="Courier" w:cs="Courier"/>
+          <w:color w:val="535502"/>
+          <w:sz w:val="32"/>
+          <w:szCs w:val="32"/>
+          <w:u w:color="3C3C3C"/>
+        </w:rPr>
+        <w:t>(</w:t>
+      </w:r>
+      <w:r>
+        <w:rPr>
+          <w:rFonts w:ascii="Courier" w:hAnsi="Courier" w:cs="Courier"/>
+          <w:color w:val="107902"/>
+          <w:sz w:val="32"/>
+          <w:szCs w:val="32"/>
+          <w:u w:color="3C3C3C"/>
+        </w:rPr>
+        <w:t>"password"</w:t>
+      </w:r>
+      <w:r>
+        <w:rPr>
+          <w:rFonts w:ascii="Courier" w:hAnsi="Courier" w:cs="Courier"/>
+          <w:color w:val="535502"/>
+          <w:sz w:val="32"/>
+          <w:szCs w:val="32"/>
+          <w:u w:color="3C3C3C"/>
+        </w:rPr>
+        <w:t>));</w:t>
+      </w:r>
+    </w:p>
+    <w:p>
+      <w:pPr>
+        <w:widowControl w:val="0"/>
+        <w:autoSpaceDE w:val="0"/>
+        <w:autoSpaceDN w:val="0"/>
+        <w:adjustRightInd w:val="0"/>
+        <w:rPr>
+          <w:rFonts w:ascii="Courier" w:hAnsi="Courier" w:cs="Courier"/>
+          <w:color w:val="343434"/>
+          <w:sz w:val="32"/>
+          <w:szCs w:val="32"/>
+          <w:u w:color="3C3C3C"/>
+        </w:rPr>
+      </w:pPr>
+      <w:r>
+        <w:rPr>
+          <w:rFonts w:ascii="Courier" w:hAnsi="Courier" w:cs="Courier"/>
+          <w:color w:val="343434"/>
+          <w:sz w:val="32"/>
+          <w:szCs w:val="32"/>
+          <w:u w:color="3C3C3C"/>
+        </w:rPr>
+        <w:t xml:space="preserve">    </w:t>
+      </w:r>
+      <w:r>
+        <w:rPr>
+          <w:rFonts w:ascii="Courier" w:hAnsi="Courier" w:cs="Courier"/>
+          <w:color w:val="535502"/>
+          <w:sz w:val="32"/>
+          <w:szCs w:val="32"/>
+          <w:u w:color="3C3C3C"/>
+        </w:rPr>
+        <w:t>}</w:t>
+      </w:r>
+    </w:p>
+    <w:p>
+      <w:pPr>
+        <w:widowControl w:val="0"/>
+        <w:autoSpaceDE w:val="0"/>
+        <w:autoSpaceDN w:val="0"/>
+        <w:adjustRightInd w:val="0"/>
+        <w:rPr>
+          <w:rFonts w:ascii="Courier" w:hAnsi="Courier" w:cs="Courier"/>
+          <w:color w:val="343434"/>
+          <w:sz w:val="32"/>
+          <w:szCs w:val="32"/>
+          <w:u w:color="3C3C3C"/>
+        </w:rPr>
+      </w:pPr>
+    </w:p>
+    <w:p>
+      <w:pPr>
+        <w:widowControl w:val="0"/>
+        <w:autoSpaceDE w:val="0"/>
+        <w:autoSpaceDN w:val="0"/>
+        <w:adjustRightInd w:val="0"/>
+        <w:rPr>
+          <w:rFonts w:ascii="Courier" w:hAnsi="Courier" w:cs="Courier"/>
+          <w:color w:val="343434"/>
+          <w:sz w:val="32"/>
+          <w:szCs w:val="32"/>
+          <w:u w:color="3C3C3C"/>
+        </w:rPr>
+      </w:pPr>
+      <w:r>
+        <w:rPr>
+          <w:rFonts w:ascii="Courier" w:hAnsi="Courier" w:cs="Courier"/>
+          <w:color w:val="343434"/>
+          <w:sz w:val="32"/>
+          <w:szCs w:val="32"/>
+          <w:u w:color="3C3C3C"/>
+        </w:rPr>
         <w:lastRenderedPageBreak/>
         <w:t xml:space="preserve">    </w:t>
       </w:r>
@@ -31616,7 +32566,7 @@
           <w:szCs w:val="32"/>
           <w:u w:color="3C3C3C"/>
         </w:rPr>
-        <w:t>private</w:t>
+        <w:t>public</w:t>
       </w:r>
       <w:r>
         <w:rPr>
@@ -31628,28 +32578,6 @@
         </w:rPr>
         <w:t xml:space="preserve"> </w:t>
       </w:r>
-      <w:proofErr w:type="spellStart"/>
-      <w:r>
-        <w:rPr>
-          <w:rFonts w:ascii="Courier" w:hAnsi="Courier" w:cs="Courier"/>
-          <w:color w:val="520053"/>
-          <w:sz w:val="32"/>
-          <w:szCs w:val="32"/>
-          <w:u w:color="3C3C3C"/>
-        </w:rPr>
-        <w:t>WebElement</w:t>
-      </w:r>
-      <w:proofErr w:type="spellEnd"/>
-      <w:r>
-        <w:rPr>
-          <w:rFonts w:ascii="Courier" w:hAnsi="Courier" w:cs="Courier"/>
-          <w:color w:val="343434"/>
-          <w:sz w:val="32"/>
-          <w:szCs w:val="32"/>
-          <w:u w:color="3C3C3C"/>
-        </w:rPr>
-        <w:t xml:space="preserve"> </w:t>
-      </w:r>
       <w:r>
         <w:rPr>
           <w:rFonts w:ascii="Courier" w:hAnsi="Courier" w:cs="Courier"/>
@@ -31658,67 +32586,7 @@
           <w:szCs w:val="32"/>
           <w:u w:color="3C3C3C"/>
         </w:rPr>
-        <w:t>pass</w:t>
-      </w:r>
-      <w:r>
-        <w:rPr>
-          <w:rFonts w:ascii="Courier" w:hAnsi="Courier" w:cs="Courier"/>
-          <w:color w:val="535502"/>
-          <w:sz w:val="32"/>
-          <w:szCs w:val="32"/>
-          <w:u w:color="3C3C3C"/>
-        </w:rPr>
-        <w:t>;</w:t>
-      </w:r>
-    </w:p>
-    <w:p>
-      <w:pPr>
-        <w:widowControl w:val="0"/>
-        <w:autoSpaceDE w:val="0"/>
-        <w:autoSpaceDN w:val="0"/>
-        <w:adjustRightInd w:val="0"/>
-        <w:rPr>
-          <w:rFonts w:ascii="Courier" w:hAnsi="Courier" w:cs="Courier"/>
-          <w:color w:val="343434"/>
-          <w:sz w:val="32"/>
-          <w:szCs w:val="32"/>
-          <w:u w:color="3C3C3C"/>
-        </w:rPr>
-      </w:pPr>
-    </w:p>
-    <w:p>
-      <w:pPr>
-        <w:widowControl w:val="0"/>
-        <w:autoSpaceDE w:val="0"/>
-        <w:autoSpaceDN w:val="0"/>
-        <w:adjustRightInd w:val="0"/>
-        <w:rPr>
-          <w:rFonts w:ascii="Courier" w:hAnsi="Courier" w:cs="Courier"/>
-          <w:color w:val="343434"/>
-          <w:sz w:val="32"/>
-          <w:szCs w:val="32"/>
-          <w:u w:color="3C3C3C"/>
-        </w:rPr>
-      </w:pPr>
-      <w:r>
-        <w:rPr>
-          <w:rFonts w:ascii="Courier" w:hAnsi="Courier" w:cs="Courier"/>
-          <w:color w:val="343434"/>
-          <w:sz w:val="32"/>
-          <w:szCs w:val="32"/>
-          <w:u w:color="3C3C3C"/>
-        </w:rPr>
-        <w:t xml:space="preserve">    </w:t>
-      </w:r>
-      <w:r>
-        <w:rPr>
-          <w:rFonts w:ascii="Courier" w:hAnsi="Courier" w:cs="Courier"/>
-          <w:color w:val="000075"/>
-          <w:sz w:val="32"/>
-          <w:szCs w:val="32"/>
-          <w:u w:color="3C3C3C"/>
-        </w:rPr>
-        <w:t>public</w:t>
+        <w:t>void</w:t>
       </w:r>
       <w:r>
         <w:rPr>
@@ -31735,12 +32603,12 @@
       <w:r>
         <w:rPr>
           <w:rFonts w:ascii="Courier" w:hAnsi="Courier" w:cs="Courier"/>
-          <w:color w:val="520053"/>
-          <w:sz w:val="32"/>
-          <w:szCs w:val="32"/>
-          <w:u w:color="3C3C3C"/>
-        </w:rPr>
-        <w:t>LogInPage</w:t>
+          <w:color w:val="343434"/>
+          <w:sz w:val="32"/>
+          <w:szCs w:val="32"/>
+          <w:u w:color="3C3C3C"/>
+        </w:rPr>
+        <w:t>processLogIn</w:t>
       </w:r>
       <w:proofErr w:type="spellEnd"/>
       <w:r>
@@ -31807,97 +32675,7 @@
           <w:szCs w:val="32"/>
           <w:u w:color="3C3C3C"/>
         </w:rPr>
-        <w:t xml:space="preserve">    </w:t>
-      </w:r>
-      <w:r>
-        <w:rPr>
-          <w:rFonts w:ascii="Courier" w:hAnsi="Courier" w:cs="Courier"/>
-          <w:color w:val="535502"/>
-          <w:sz w:val="32"/>
-          <w:szCs w:val="32"/>
-          <w:u w:color="3C3C3C"/>
-        </w:rPr>
-        <w:t>}</w:t>
-      </w:r>
-    </w:p>
-    <w:p>
-      <w:pPr>
-        <w:widowControl w:val="0"/>
-        <w:autoSpaceDE w:val="0"/>
-        <w:autoSpaceDN w:val="0"/>
-        <w:adjustRightInd w:val="0"/>
-        <w:rPr>
-          <w:rFonts w:ascii="Courier" w:hAnsi="Courier" w:cs="Courier"/>
-          <w:color w:val="343434"/>
-          <w:sz w:val="32"/>
-          <w:szCs w:val="32"/>
-          <w:u w:color="3C3C3C"/>
-        </w:rPr>
-      </w:pPr>
-    </w:p>
-    <w:p>
-      <w:pPr>
-        <w:widowControl w:val="0"/>
-        <w:autoSpaceDE w:val="0"/>
-        <w:autoSpaceDN w:val="0"/>
-        <w:adjustRightInd w:val="0"/>
-        <w:rPr>
-          <w:rFonts w:ascii="Courier" w:hAnsi="Courier" w:cs="Courier"/>
-          <w:color w:val="343434"/>
-          <w:sz w:val="32"/>
-          <w:szCs w:val="32"/>
-          <w:u w:color="3C3C3C"/>
-        </w:rPr>
-      </w:pPr>
-      <w:r>
-        <w:rPr>
-          <w:rFonts w:ascii="Courier" w:hAnsi="Courier" w:cs="Courier"/>
-          <w:color w:val="343434"/>
-          <w:sz w:val="32"/>
-          <w:szCs w:val="32"/>
-          <w:u w:color="3C3C3C"/>
-        </w:rPr>
-        <w:t xml:space="preserve">    </w:t>
-      </w:r>
-      <w:r>
-        <w:rPr>
-          <w:rFonts w:ascii="Courier" w:hAnsi="Courier" w:cs="Courier"/>
-          <w:color w:val="000075"/>
-          <w:sz w:val="32"/>
-          <w:szCs w:val="32"/>
-          <w:u w:color="3C3C3C"/>
-        </w:rPr>
-        <w:t>public</w:t>
-      </w:r>
-      <w:r>
-        <w:rPr>
-          <w:rFonts w:ascii="Courier" w:hAnsi="Courier" w:cs="Courier"/>
-          <w:color w:val="343434"/>
-          <w:sz w:val="32"/>
-          <w:szCs w:val="32"/>
-          <w:u w:color="3C3C3C"/>
-        </w:rPr>
-        <w:t xml:space="preserve"> </w:t>
-      </w:r>
-      <w:r>
-        <w:rPr>
-          <w:rFonts w:ascii="Courier" w:hAnsi="Courier" w:cs="Courier"/>
-          <w:color w:val="000075"/>
-          <w:sz w:val="32"/>
-          <w:szCs w:val="32"/>
-          <w:u w:color="3C3C3C"/>
-        </w:rPr>
-        <w:t>void</w:t>
-      </w:r>
-      <w:r>
-        <w:rPr>
-          <w:rFonts w:ascii="Courier" w:hAnsi="Courier" w:cs="Courier"/>
-          <w:color w:val="343434"/>
-          <w:sz w:val="32"/>
-          <w:szCs w:val="32"/>
-          <w:u w:color="3C3C3C"/>
-        </w:rPr>
-        <w:t xml:space="preserve"> </w:t>
+        <w:t xml:space="preserve">        </w:t>
       </w:r>
       <w:proofErr w:type="spellStart"/>
       <w:proofErr w:type="gramStart"/>
@@ -31909,9 +32687,30 @@
           <w:szCs w:val="32"/>
           <w:u w:color="3C3C3C"/>
         </w:rPr>
-        <w:t>findObjects</w:t>
+        <w:t>user</w:t>
+      </w:r>
+      <w:r>
+        <w:rPr>
+          <w:rFonts w:ascii="Courier" w:hAnsi="Courier" w:cs="Courier"/>
+          <w:color w:val="535502"/>
+          <w:sz w:val="32"/>
+          <w:szCs w:val="32"/>
+          <w:u w:color="3C3C3C"/>
+        </w:rPr>
+        <w:t>.</w:t>
+      </w:r>
+      <w:r>
+        <w:rPr>
+          <w:rFonts w:ascii="Courier" w:hAnsi="Courier" w:cs="Courier"/>
+          <w:color w:val="343434"/>
+          <w:sz w:val="32"/>
+          <w:szCs w:val="32"/>
+          <w:u w:color="3C3C3C"/>
+        </w:rPr>
+        <w:t>sendKeys</w:t>
       </w:r>
       <w:proofErr w:type="spellEnd"/>
+      <w:proofErr w:type="gramEnd"/>
       <w:r>
         <w:rPr>
           <w:rFonts w:ascii="Courier" w:hAnsi="Courier" w:cs="Courier"/>
@@ -31922,93 +32721,62 @@
         </w:rPr>
         <w:t>(</w:t>
       </w:r>
-      <w:proofErr w:type="gramEnd"/>
-      <w:r>
-        <w:rPr>
-          <w:rFonts w:ascii="Courier" w:hAnsi="Courier" w:cs="Courier"/>
-          <w:color w:val="535502"/>
-          <w:sz w:val="32"/>
-          <w:szCs w:val="32"/>
-          <w:u w:color="3C3C3C"/>
-        </w:rPr>
-        <w:t>)</w:t>
-      </w:r>
-      <w:r>
-        <w:rPr>
-          <w:rFonts w:ascii="Courier" w:hAnsi="Courier" w:cs="Courier"/>
-          <w:color w:val="343434"/>
-          <w:sz w:val="32"/>
-          <w:szCs w:val="32"/>
-          <w:u w:color="3C3C3C"/>
-        </w:rPr>
-        <w:t xml:space="preserve"> </w:t>
-      </w:r>
-      <w:r>
-        <w:rPr>
-          <w:rFonts w:ascii="Courier" w:hAnsi="Courier" w:cs="Courier"/>
-          <w:color w:val="535502"/>
-          <w:sz w:val="32"/>
-          <w:szCs w:val="32"/>
-          <w:u w:color="3C3C3C"/>
-        </w:rPr>
-        <w:t>{</w:t>
-      </w:r>
-    </w:p>
-    <w:p>
-      <w:pPr>
-        <w:widowControl w:val="0"/>
-        <w:autoSpaceDE w:val="0"/>
-        <w:autoSpaceDN w:val="0"/>
-        <w:adjustRightInd w:val="0"/>
-        <w:rPr>
-          <w:rFonts w:ascii="Courier" w:hAnsi="Courier" w:cs="Courier"/>
-          <w:color w:val="343434"/>
-          <w:sz w:val="32"/>
-          <w:szCs w:val="32"/>
-          <w:u w:color="3C3C3C"/>
-        </w:rPr>
-      </w:pPr>
-      <w:r>
-        <w:rPr>
-          <w:rFonts w:ascii="Courier" w:hAnsi="Courier" w:cs="Courier"/>
-          <w:color w:val="343434"/>
-          <w:sz w:val="32"/>
-          <w:szCs w:val="32"/>
-          <w:u w:color="3C3C3C"/>
-        </w:rPr>
-        <w:t xml:space="preserve">        user </w:t>
-      </w:r>
-      <w:r>
-        <w:rPr>
-          <w:rFonts w:ascii="Courier" w:hAnsi="Courier" w:cs="Courier"/>
-          <w:color w:val="535502"/>
-          <w:sz w:val="32"/>
-          <w:szCs w:val="32"/>
-          <w:u w:color="3C3C3C"/>
-        </w:rPr>
-        <w:t>=</w:t>
-      </w:r>
-      <w:r>
-        <w:rPr>
-          <w:rFonts w:ascii="Courier" w:hAnsi="Courier" w:cs="Courier"/>
-          <w:color w:val="343434"/>
-          <w:sz w:val="32"/>
-          <w:szCs w:val="32"/>
-          <w:u w:color="3C3C3C"/>
-        </w:rPr>
-        <w:t xml:space="preserve"> </w:t>
+      <w:r>
+        <w:rPr>
+          <w:rFonts w:ascii="Courier" w:hAnsi="Courier" w:cs="Courier"/>
+          <w:color w:val="107902"/>
+          <w:sz w:val="32"/>
+          <w:szCs w:val="32"/>
+          <w:u w:color="3C3C3C"/>
+        </w:rPr>
+        <w:t>"john"</w:t>
+      </w:r>
+      <w:r>
+        <w:rPr>
+          <w:rFonts w:ascii="Courier" w:hAnsi="Courier" w:cs="Courier"/>
+          <w:color w:val="535502"/>
+          <w:sz w:val="32"/>
+          <w:szCs w:val="32"/>
+          <w:u w:color="3C3C3C"/>
+        </w:rPr>
+        <w:t>);</w:t>
+      </w:r>
+    </w:p>
+    <w:p>
+      <w:pPr>
+        <w:widowControl w:val="0"/>
+        <w:autoSpaceDE w:val="0"/>
+        <w:autoSpaceDN w:val="0"/>
+        <w:adjustRightInd w:val="0"/>
+        <w:rPr>
+          <w:rFonts w:ascii="Courier" w:hAnsi="Courier" w:cs="Courier"/>
+          <w:color w:val="343434"/>
+          <w:sz w:val="32"/>
+          <w:szCs w:val="32"/>
+          <w:u w:color="3C3C3C"/>
+        </w:rPr>
+      </w:pPr>
+      <w:r>
+        <w:rPr>
+          <w:rFonts w:ascii="Courier" w:hAnsi="Courier" w:cs="Courier"/>
+          <w:color w:val="343434"/>
+          <w:sz w:val="32"/>
+          <w:szCs w:val="32"/>
+          <w:u w:color="3C3C3C"/>
+        </w:rPr>
+        <w:t xml:space="preserve">        </w:t>
       </w:r>
       <w:proofErr w:type="spellStart"/>
       <w:proofErr w:type="gramStart"/>
       <w:r>
         <w:rPr>
           <w:rFonts w:ascii="Courier" w:hAnsi="Courier" w:cs="Courier"/>
-          <w:color w:val="343434"/>
-          <w:sz w:val="32"/>
-          <w:szCs w:val="32"/>
-          <w:u w:color="3C3C3C"/>
-        </w:rPr>
-        <w:t>browser</w:t>
+          <w:color w:val="000075"/>
+          <w:sz w:val="32"/>
+          <w:szCs w:val="32"/>
+          <w:u w:color="3C3C3C"/>
+        </w:rPr>
+        <w:t>pass</w:t>
       </w:r>
       <w:r>
         <w:rPr>
@@ -32028,7 +32796,7 @@
           <w:szCs w:val="32"/>
           <w:u w:color="3C3C3C"/>
         </w:rPr>
-        <w:t>findElement</w:t>
+        <w:t>sendKeys</w:t>
       </w:r>
       <w:proofErr w:type="spellEnd"/>
       <w:proofErr w:type="gramEnd"/>
@@ -32045,22 +32813,303 @@
       <w:r>
         <w:rPr>
           <w:rFonts w:ascii="Courier" w:hAnsi="Courier" w:cs="Courier"/>
+          <w:color w:val="107902"/>
+          <w:sz w:val="32"/>
+          <w:szCs w:val="32"/>
+          <w:u w:color="3C3C3C"/>
+        </w:rPr>
+        <w:t>"password"</w:t>
+      </w:r>
+      <w:r>
+        <w:rPr>
+          <w:rFonts w:ascii="Courier" w:hAnsi="Courier" w:cs="Courier"/>
+          <w:color w:val="535502"/>
+          <w:sz w:val="32"/>
+          <w:szCs w:val="32"/>
+          <w:u w:color="3C3C3C"/>
+        </w:rPr>
+        <w:t>);</w:t>
+      </w:r>
+    </w:p>
+    <w:p>
+      <w:pPr>
+        <w:widowControl w:val="0"/>
+        <w:autoSpaceDE w:val="0"/>
+        <w:autoSpaceDN w:val="0"/>
+        <w:adjustRightInd w:val="0"/>
+        <w:rPr>
+          <w:rFonts w:ascii="Courier" w:hAnsi="Courier" w:cs="Courier"/>
+          <w:color w:val="343434"/>
+          <w:sz w:val="32"/>
+          <w:szCs w:val="32"/>
+          <w:u w:color="3C3C3C"/>
+        </w:rPr>
+      </w:pPr>
+      <w:r>
+        <w:rPr>
+          <w:rFonts w:ascii="Courier" w:hAnsi="Courier" w:cs="Courier"/>
+          <w:color w:val="343434"/>
+          <w:sz w:val="32"/>
+          <w:szCs w:val="32"/>
+          <w:u w:color="3C3C3C"/>
+        </w:rPr>
+        <w:t xml:space="preserve">    </w:t>
+      </w:r>
+      <w:r>
+        <w:rPr>
+          <w:rFonts w:ascii="Courier" w:hAnsi="Courier" w:cs="Courier"/>
+          <w:color w:val="535502"/>
+          <w:sz w:val="32"/>
+          <w:szCs w:val="32"/>
+          <w:u w:color="3C3C3C"/>
+        </w:rPr>
+        <w:t>}</w:t>
+      </w:r>
+    </w:p>
+    <w:p>
+      <w:pPr>
+        <w:widowControl w:val="0"/>
+        <w:autoSpaceDE w:val="0"/>
+        <w:autoSpaceDN w:val="0"/>
+        <w:adjustRightInd w:val="0"/>
+        <w:rPr>
+          <w:rFonts w:ascii="Courier" w:hAnsi="Courier" w:cs="Courier"/>
+          <w:color w:val="343434"/>
+          <w:sz w:val="32"/>
+          <w:szCs w:val="32"/>
+          <w:u w:color="3C3C3C"/>
+        </w:rPr>
+      </w:pPr>
+      <w:r>
+        <w:rPr>
+          <w:rFonts w:ascii="Courier" w:hAnsi="Courier" w:cs="Courier"/>
+          <w:color w:val="535502"/>
+          <w:sz w:val="32"/>
+          <w:szCs w:val="32"/>
+          <w:u w:color="3C3C3C"/>
+        </w:rPr>
+        <w:t>}</w:t>
+      </w:r>
+    </w:p>
+    <w:p>
+      <w:pPr>
+        <w:widowControl w:val="0"/>
+        <w:autoSpaceDE w:val="0"/>
+        <w:autoSpaceDN w:val="0"/>
+        <w:adjustRightInd w:val="0"/>
+        <w:rPr>
+          <w:rFonts w:ascii="Helvetica" w:hAnsi="Helvetica" w:cs="Helvetica"/>
+          <w:color w:val="343434"/>
+          <w:sz w:val="42"/>
+          <w:szCs w:val="42"/>
+          <w:u w:color="3C3C3C"/>
+        </w:rPr>
+      </w:pPr>
+      <w:r>
+        <w:rPr>
+          <w:rFonts w:ascii="Helvetica" w:hAnsi="Helvetica" w:cs="Helvetica"/>
+          <w:color w:val="343434"/>
+          <w:sz w:val="42"/>
+          <w:szCs w:val="42"/>
+          <w:u w:color="3C3C3C"/>
+        </w:rPr>
+        <w:t xml:space="preserve">What Is </w:t>
+      </w:r>
+      <w:proofErr w:type="gramStart"/>
+      <w:r>
+        <w:rPr>
+          <w:rFonts w:ascii="Helvetica" w:hAnsi="Helvetica" w:cs="Helvetica"/>
+          <w:color w:val="343434"/>
+          <w:sz w:val="42"/>
+          <w:szCs w:val="42"/>
+          <w:u w:color="3C3C3C"/>
+        </w:rPr>
+        <w:t>A</w:t>
+      </w:r>
+      <w:proofErr w:type="gramEnd"/>
+      <w:r>
+        <w:rPr>
+          <w:rFonts w:ascii="Helvetica" w:hAnsi="Helvetica" w:cs="Helvetica"/>
+          <w:color w:val="343434"/>
+          <w:sz w:val="42"/>
+          <w:szCs w:val="42"/>
+          <w:u w:color="3C3C3C"/>
+        </w:rPr>
+        <w:t xml:space="preserve"> Page Factory In Selenium WebDriver?</w:t>
+      </w:r>
+    </w:p>
+    <w:p>
+      <w:pPr>
+        <w:widowControl w:val="0"/>
+        <w:autoSpaceDE w:val="0"/>
+        <w:autoSpaceDN w:val="0"/>
+        <w:adjustRightInd w:val="0"/>
+        <w:rPr>
+          <w:rFonts w:ascii="Helvetica" w:hAnsi="Helvetica" w:cs="Helvetica"/>
+          <w:color w:val="3C3C3C"/>
+          <w:sz w:val="32"/>
+          <w:szCs w:val="32"/>
+          <w:u w:color="3C3C3C"/>
+        </w:rPr>
+      </w:pPr>
+      <w:r>
+        <w:rPr>
+          <w:rFonts w:ascii="Helvetica" w:hAnsi="Helvetica" w:cs="Helvetica"/>
+          <w:b/>
+          <w:bCs/>
+          <w:color w:val="3C3C3C"/>
+          <w:sz w:val="32"/>
+          <w:szCs w:val="32"/>
+          <w:u w:color="3C3C3C"/>
+        </w:rPr>
+        <w:t>Page Factory</w:t>
+      </w:r>
+      <w:r>
+        <w:rPr>
+          <w:rFonts w:ascii="Helvetica" w:hAnsi="Helvetica" w:cs="Helvetica"/>
+          <w:color w:val="3C3C3C"/>
+          <w:sz w:val="32"/>
+          <w:szCs w:val="32"/>
+          <w:u w:color="3C3C3C"/>
+        </w:rPr>
+        <w:t xml:space="preserve"> is a method to set up the web elements within the page object.</w:t>
+      </w:r>
+    </w:p>
+    <w:p>
+      <w:pPr>
+        <w:widowControl w:val="0"/>
+        <w:autoSpaceDE w:val="0"/>
+        <w:autoSpaceDN w:val="0"/>
+        <w:adjustRightInd w:val="0"/>
+        <w:rPr>
+          <w:rFonts w:ascii="Courier" w:hAnsi="Courier" w:cs="Courier"/>
+          <w:color w:val="343434"/>
+          <w:sz w:val="32"/>
+          <w:szCs w:val="32"/>
+          <w:u w:color="3C3C3C"/>
+        </w:rPr>
+      </w:pPr>
+      <w:r>
+        <w:rPr>
+          <w:rFonts w:ascii="Courier" w:hAnsi="Courier" w:cs="Courier"/>
+          <w:color w:val="000075"/>
+          <w:sz w:val="32"/>
+          <w:szCs w:val="32"/>
+          <w:u w:color="3C3C3C"/>
+        </w:rPr>
+        <w:t>public</w:t>
+      </w:r>
+      <w:r>
+        <w:rPr>
+          <w:rFonts w:ascii="Courier" w:hAnsi="Courier" w:cs="Courier"/>
+          <w:color w:val="343434"/>
+          <w:sz w:val="32"/>
+          <w:szCs w:val="32"/>
+          <w:u w:color="3C3C3C"/>
+        </w:rPr>
+        <w:t xml:space="preserve"> </w:t>
+      </w:r>
+      <w:r>
+        <w:rPr>
+          <w:rFonts w:ascii="Courier" w:hAnsi="Courier" w:cs="Courier"/>
+          <w:color w:val="000075"/>
+          <w:sz w:val="32"/>
+          <w:szCs w:val="32"/>
+          <w:u w:color="3C3C3C"/>
+        </w:rPr>
+        <w:t>class</w:t>
+      </w:r>
+      <w:r>
+        <w:rPr>
+          <w:rFonts w:ascii="Courier" w:hAnsi="Courier" w:cs="Courier"/>
+          <w:color w:val="343434"/>
+          <w:sz w:val="32"/>
+          <w:szCs w:val="32"/>
+          <w:u w:color="3C3C3C"/>
+        </w:rPr>
+        <w:t xml:space="preserve"> </w:t>
+      </w:r>
+      <w:proofErr w:type="spellStart"/>
+      <w:r>
+        <w:rPr>
+          <w:rFonts w:ascii="Courier" w:hAnsi="Courier" w:cs="Courier"/>
           <w:color w:val="520053"/>
           <w:sz w:val="32"/>
           <w:szCs w:val="32"/>
           <w:u w:color="3C3C3C"/>
         </w:rPr>
-        <w:t>By</w:t>
-      </w:r>
-      <w:r>
-        <w:rPr>
-          <w:rFonts w:ascii="Courier" w:hAnsi="Courier" w:cs="Courier"/>
-          <w:color w:val="535502"/>
-          <w:sz w:val="32"/>
-          <w:szCs w:val="32"/>
-          <w:u w:color="3C3C3C"/>
-        </w:rPr>
-        <w:t>.</w:t>
+        <w:t>LogInPage</w:t>
+      </w:r>
+      <w:proofErr w:type="spellEnd"/>
+    </w:p>
+    <w:p>
+      <w:pPr>
+        <w:widowControl w:val="0"/>
+        <w:autoSpaceDE w:val="0"/>
+        <w:autoSpaceDN w:val="0"/>
+        <w:adjustRightInd w:val="0"/>
+        <w:rPr>
+          <w:rFonts w:ascii="Courier" w:hAnsi="Courier" w:cs="Courier"/>
+          <w:color w:val="343434"/>
+          <w:sz w:val="32"/>
+          <w:szCs w:val="32"/>
+          <w:u w:color="3C3C3C"/>
+        </w:rPr>
+      </w:pPr>
+      <w:r>
+        <w:rPr>
+          <w:rFonts w:ascii="Courier" w:hAnsi="Courier" w:cs="Courier"/>
+          <w:color w:val="535502"/>
+          <w:sz w:val="32"/>
+          <w:szCs w:val="32"/>
+          <w:u w:color="3C3C3C"/>
+        </w:rPr>
+        <w:t>{</w:t>
+      </w:r>
+    </w:p>
+    <w:p>
+      <w:pPr>
+        <w:widowControl w:val="0"/>
+        <w:autoSpaceDE w:val="0"/>
+        <w:autoSpaceDN w:val="0"/>
+        <w:adjustRightInd w:val="0"/>
+        <w:rPr>
+          <w:rFonts w:ascii="Courier" w:hAnsi="Courier" w:cs="Courier"/>
+          <w:color w:val="343434"/>
+          <w:sz w:val="32"/>
+          <w:szCs w:val="32"/>
+          <w:u w:color="3C3C3C"/>
+        </w:rPr>
+      </w:pPr>
+      <w:r>
+        <w:rPr>
+          <w:rFonts w:ascii="Courier" w:hAnsi="Courier" w:cs="Courier"/>
+          <w:color w:val="343434"/>
+          <w:sz w:val="32"/>
+          <w:szCs w:val="32"/>
+          <w:u w:color="3C3C3C"/>
+        </w:rPr>
+        <w:t xml:space="preserve">    </w:t>
+      </w:r>
+      <w:r>
+        <w:rPr>
+          <w:rFonts w:ascii="Courier" w:hAnsi="Courier" w:cs="Courier"/>
+          <w:color w:val="0B5453"/>
+          <w:sz w:val="32"/>
+          <w:szCs w:val="32"/>
+          <w:u w:color="3C3C3C"/>
+        </w:rPr>
+        <w:t>@FindBy</w:t>
+      </w:r>
+      <w:r>
+        <w:rPr>
+          <w:rFonts w:ascii="Courier" w:hAnsi="Courier" w:cs="Courier"/>
+          <w:color w:val="535502"/>
+          <w:sz w:val="32"/>
+          <w:szCs w:val="32"/>
+          <w:u w:color="3C3C3C"/>
+        </w:rPr>
+        <w:t>(</w:t>
       </w:r>
       <w:r>
         <w:rPr>
@@ -32080,74 +33129,271 @@
           <w:szCs w:val="32"/>
           <w:u w:color="3C3C3C"/>
         </w:rPr>
+        <w:t>=</w:t>
+      </w:r>
+      <w:r>
+        <w:rPr>
+          <w:rFonts w:ascii="Courier" w:hAnsi="Courier" w:cs="Courier"/>
+          <w:color w:val="107902"/>
+          <w:sz w:val="32"/>
+          <w:szCs w:val="32"/>
+          <w:u w:color="3C3C3C"/>
+        </w:rPr>
+        <w:t>"userName"</w:t>
+      </w:r>
+      <w:r>
+        <w:rPr>
+          <w:rFonts w:ascii="Courier" w:hAnsi="Courier" w:cs="Courier"/>
+          <w:color w:val="535502"/>
+          <w:sz w:val="32"/>
+          <w:szCs w:val="32"/>
+          <w:u w:color="3C3C3C"/>
+        </w:rPr>
+        <w:t>)</w:t>
+      </w:r>
+    </w:p>
+    <w:p>
+      <w:pPr>
+        <w:widowControl w:val="0"/>
+        <w:autoSpaceDE w:val="0"/>
+        <w:autoSpaceDN w:val="0"/>
+        <w:adjustRightInd w:val="0"/>
+        <w:rPr>
+          <w:rFonts w:ascii="Courier" w:hAnsi="Courier" w:cs="Courier"/>
+          <w:color w:val="343434"/>
+          <w:sz w:val="32"/>
+          <w:szCs w:val="32"/>
+          <w:u w:color="3C3C3C"/>
+        </w:rPr>
+      </w:pPr>
+      <w:r>
+        <w:rPr>
+          <w:rFonts w:ascii="Courier" w:hAnsi="Courier" w:cs="Courier"/>
+          <w:color w:val="343434"/>
+          <w:sz w:val="32"/>
+          <w:szCs w:val="32"/>
+          <w:u w:color="3C3C3C"/>
+        </w:rPr>
+        <w:t xml:space="preserve">    </w:t>
+      </w:r>
+      <w:r>
+        <w:rPr>
+          <w:rFonts w:ascii="Courier" w:hAnsi="Courier" w:cs="Courier"/>
+          <w:color w:val="000075"/>
+          <w:sz w:val="32"/>
+          <w:szCs w:val="32"/>
+          <w:u w:color="3C3C3C"/>
+        </w:rPr>
+        <w:t>private</w:t>
+      </w:r>
+      <w:r>
+        <w:rPr>
+          <w:rFonts w:ascii="Courier" w:hAnsi="Courier" w:cs="Courier"/>
+          <w:color w:val="343434"/>
+          <w:sz w:val="32"/>
+          <w:szCs w:val="32"/>
+          <w:u w:color="3C3C3C"/>
+        </w:rPr>
+        <w:t xml:space="preserve"> </w:t>
+      </w:r>
+      <w:proofErr w:type="spellStart"/>
+      <w:r>
+        <w:rPr>
+          <w:rFonts w:ascii="Courier" w:hAnsi="Courier" w:cs="Courier"/>
+          <w:color w:val="520053"/>
+          <w:sz w:val="32"/>
+          <w:szCs w:val="32"/>
+          <w:u w:color="3C3C3C"/>
+        </w:rPr>
+        <w:t>WebElement</w:t>
+      </w:r>
+      <w:proofErr w:type="spellEnd"/>
+      <w:r>
+        <w:rPr>
+          <w:rFonts w:ascii="Courier" w:hAnsi="Courier" w:cs="Courier"/>
+          <w:color w:val="343434"/>
+          <w:sz w:val="32"/>
+          <w:szCs w:val="32"/>
+          <w:u w:color="3C3C3C"/>
+        </w:rPr>
+        <w:t xml:space="preserve"> user</w:t>
+      </w:r>
+      <w:r>
+        <w:rPr>
+          <w:rFonts w:ascii="Courier" w:hAnsi="Courier" w:cs="Courier"/>
+          <w:color w:val="535502"/>
+          <w:sz w:val="32"/>
+          <w:szCs w:val="32"/>
+          <w:u w:color="3C3C3C"/>
+        </w:rPr>
+        <w:t>;</w:t>
+      </w:r>
+    </w:p>
+    <w:p>
+      <w:pPr>
+        <w:widowControl w:val="0"/>
+        <w:autoSpaceDE w:val="0"/>
+        <w:autoSpaceDN w:val="0"/>
+        <w:adjustRightInd w:val="0"/>
+        <w:rPr>
+          <w:rFonts w:ascii="Courier" w:hAnsi="Courier" w:cs="Courier"/>
+          <w:color w:val="343434"/>
+          <w:sz w:val="32"/>
+          <w:szCs w:val="32"/>
+          <w:u w:color="3C3C3C"/>
+        </w:rPr>
+      </w:pPr>
+    </w:p>
+    <w:p>
+      <w:pPr>
+        <w:widowControl w:val="0"/>
+        <w:autoSpaceDE w:val="0"/>
+        <w:autoSpaceDN w:val="0"/>
+        <w:adjustRightInd w:val="0"/>
+        <w:rPr>
+          <w:rFonts w:ascii="Courier" w:hAnsi="Courier" w:cs="Courier"/>
+          <w:color w:val="343434"/>
+          <w:sz w:val="32"/>
+          <w:szCs w:val="32"/>
+          <w:u w:color="3C3C3C"/>
+        </w:rPr>
+      </w:pPr>
+      <w:r>
+        <w:rPr>
+          <w:rFonts w:ascii="Courier" w:hAnsi="Courier" w:cs="Courier"/>
+          <w:color w:val="343434"/>
+          <w:sz w:val="32"/>
+          <w:szCs w:val="32"/>
+          <w:u w:color="3C3C3C"/>
+        </w:rPr>
+        <w:t xml:space="preserve">    </w:t>
+      </w:r>
+      <w:r>
+        <w:rPr>
+          <w:rFonts w:ascii="Courier" w:hAnsi="Courier" w:cs="Courier"/>
+          <w:color w:val="0B5453"/>
+          <w:sz w:val="32"/>
+          <w:szCs w:val="32"/>
+          <w:u w:color="3C3C3C"/>
+        </w:rPr>
+        <w:t>@FindBy</w:t>
+      </w:r>
+      <w:r>
+        <w:rPr>
+          <w:rFonts w:ascii="Courier" w:hAnsi="Courier" w:cs="Courier"/>
+          <w:color w:val="535502"/>
+          <w:sz w:val="32"/>
+          <w:szCs w:val="32"/>
+          <w:u w:color="3C3C3C"/>
+        </w:rPr>
         <w:t>(</w:t>
       </w:r>
       <w:r>
         <w:rPr>
           <w:rFonts w:ascii="Courier" w:hAnsi="Courier" w:cs="Courier"/>
+          <w:color w:val="343434"/>
+          <w:sz w:val="32"/>
+          <w:szCs w:val="32"/>
+          <w:u w:color="3C3C3C"/>
+        </w:rPr>
+        <w:t>id</w:t>
+      </w:r>
+      <w:r>
+        <w:rPr>
+          <w:rFonts w:ascii="Courier" w:hAnsi="Courier" w:cs="Courier"/>
+          <w:color w:val="535502"/>
+          <w:sz w:val="32"/>
+          <w:szCs w:val="32"/>
+          <w:u w:color="3C3C3C"/>
+        </w:rPr>
+        <w:t>=</w:t>
+      </w:r>
+      <w:r>
+        <w:rPr>
+          <w:rFonts w:ascii="Courier" w:hAnsi="Courier" w:cs="Courier"/>
           <w:color w:val="107902"/>
           <w:sz w:val="32"/>
           <w:szCs w:val="32"/>
           <w:u w:color="3C3C3C"/>
         </w:rPr>
-        <w:t>"</w:t>
+        <w:t>"password"</w:t>
+      </w:r>
+      <w:r>
+        <w:rPr>
+          <w:rFonts w:ascii="Courier" w:hAnsi="Courier" w:cs="Courier"/>
+          <w:color w:val="535502"/>
+          <w:sz w:val="32"/>
+          <w:szCs w:val="32"/>
+          <w:u w:color="3C3C3C"/>
+        </w:rPr>
+        <w:t>)</w:t>
+      </w:r>
+    </w:p>
+    <w:p>
+      <w:pPr>
+        <w:widowControl w:val="0"/>
+        <w:autoSpaceDE w:val="0"/>
+        <w:autoSpaceDN w:val="0"/>
+        <w:adjustRightInd w:val="0"/>
+        <w:rPr>
+          <w:rFonts w:ascii="Courier" w:hAnsi="Courier" w:cs="Courier"/>
+          <w:color w:val="343434"/>
+          <w:sz w:val="32"/>
+          <w:szCs w:val="32"/>
+          <w:u w:color="3C3C3C"/>
+        </w:rPr>
+      </w:pPr>
+      <w:r>
+        <w:rPr>
+          <w:rFonts w:ascii="Courier" w:hAnsi="Courier" w:cs="Courier"/>
+          <w:color w:val="343434"/>
+          <w:sz w:val="32"/>
+          <w:szCs w:val="32"/>
+          <w:u w:color="3C3C3C"/>
+        </w:rPr>
+        <w:t xml:space="preserve">    </w:t>
+      </w:r>
+      <w:r>
+        <w:rPr>
+          <w:rFonts w:ascii="Courier" w:hAnsi="Courier" w:cs="Courier"/>
+          <w:color w:val="000075"/>
+          <w:sz w:val="32"/>
+          <w:szCs w:val="32"/>
+          <w:u w:color="3C3C3C"/>
+        </w:rPr>
+        <w:t>private</w:t>
+      </w:r>
+      <w:r>
+        <w:rPr>
+          <w:rFonts w:ascii="Courier" w:hAnsi="Courier" w:cs="Courier"/>
+          <w:color w:val="343434"/>
+          <w:sz w:val="32"/>
+          <w:szCs w:val="32"/>
+          <w:u w:color="3C3C3C"/>
+        </w:rPr>
+        <w:t xml:space="preserve"> </w:t>
       </w:r>
       <w:proofErr w:type="spellStart"/>
       <w:r>
         <w:rPr>
           <w:rFonts w:ascii="Courier" w:hAnsi="Courier" w:cs="Courier"/>
-          <w:color w:val="107902"/>
-          <w:sz w:val="32"/>
-          <w:szCs w:val="32"/>
-          <w:u w:color="3C3C3C"/>
-        </w:rPr>
-        <w:t>userName</w:t>
+          <w:color w:val="520053"/>
+          <w:sz w:val="32"/>
+          <w:szCs w:val="32"/>
+          <w:u w:color="3C3C3C"/>
+        </w:rPr>
+        <w:t>WebElement</w:t>
       </w:r>
       <w:proofErr w:type="spellEnd"/>
       <w:r>
         <w:rPr>
           <w:rFonts w:ascii="Courier" w:hAnsi="Courier" w:cs="Courier"/>
-          <w:color w:val="107902"/>
-          <w:sz w:val="32"/>
-          <w:szCs w:val="32"/>
-          <w:u w:color="3C3C3C"/>
-        </w:rPr>
-        <w:t>"</w:t>
-      </w:r>
-      <w:r>
-        <w:rPr>
-          <w:rFonts w:ascii="Courier" w:hAnsi="Courier" w:cs="Courier"/>
-          <w:color w:val="535502"/>
-          <w:sz w:val="32"/>
-          <w:szCs w:val="32"/>
-          <w:u w:color="3C3C3C"/>
-        </w:rPr>
-        <w:t>));</w:t>
-      </w:r>
-    </w:p>
-    <w:p>
-      <w:pPr>
-        <w:widowControl w:val="0"/>
-        <w:autoSpaceDE w:val="0"/>
-        <w:autoSpaceDN w:val="0"/>
-        <w:adjustRightInd w:val="0"/>
-        <w:rPr>
-          <w:rFonts w:ascii="Courier" w:hAnsi="Courier" w:cs="Courier"/>
-          <w:color w:val="343434"/>
-          <w:sz w:val="32"/>
-          <w:szCs w:val="32"/>
-          <w:u w:color="3C3C3C"/>
-        </w:rPr>
-      </w:pPr>
-      <w:r>
-        <w:rPr>
-          <w:rFonts w:ascii="Courier" w:hAnsi="Courier" w:cs="Courier"/>
-          <w:color w:val="343434"/>
-          <w:sz w:val="32"/>
-          <w:szCs w:val="32"/>
-          <w:u w:color="3C3C3C"/>
-        </w:rPr>
-        <w:t xml:space="preserve">        </w:t>
+          <w:color w:val="343434"/>
+          <w:sz w:val="32"/>
+          <w:szCs w:val="32"/>
+          <w:u w:color="3C3C3C"/>
+        </w:rPr>
+        <w:t xml:space="preserve"> </w:t>
       </w:r>
       <w:r>
         <w:rPr>
@@ -32162,22 +33408,62 @@
       <w:r>
         <w:rPr>
           <w:rFonts w:ascii="Courier" w:hAnsi="Courier" w:cs="Courier"/>
-          <w:color w:val="343434"/>
-          <w:sz w:val="32"/>
-          <w:szCs w:val="32"/>
-          <w:u w:color="3C3C3C"/>
-        </w:rPr>
-        <w:t xml:space="preserve"> </w:t>
-      </w:r>
-      <w:r>
-        <w:rPr>
-          <w:rFonts w:ascii="Courier" w:hAnsi="Courier" w:cs="Courier"/>
-          <w:color w:val="535502"/>
-          <w:sz w:val="32"/>
-          <w:szCs w:val="32"/>
-          <w:u w:color="3C3C3C"/>
-        </w:rPr>
-        <w:t>=</w:t>
+          <w:color w:val="535502"/>
+          <w:sz w:val="32"/>
+          <w:szCs w:val="32"/>
+          <w:u w:color="3C3C3C"/>
+        </w:rPr>
+        <w:t>;</w:t>
+      </w:r>
+    </w:p>
+    <w:p>
+      <w:pPr>
+        <w:widowControl w:val="0"/>
+        <w:autoSpaceDE w:val="0"/>
+        <w:autoSpaceDN w:val="0"/>
+        <w:adjustRightInd w:val="0"/>
+        <w:rPr>
+          <w:rFonts w:ascii="Courier" w:hAnsi="Courier" w:cs="Courier"/>
+          <w:color w:val="343434"/>
+          <w:sz w:val="32"/>
+          <w:szCs w:val="32"/>
+          <w:u w:color="3C3C3C"/>
+        </w:rPr>
+      </w:pPr>
+    </w:p>
+    <w:p>
+      <w:pPr>
+        <w:widowControl w:val="0"/>
+        <w:autoSpaceDE w:val="0"/>
+        <w:autoSpaceDN w:val="0"/>
+        <w:adjustRightInd w:val="0"/>
+        <w:rPr>
+          <w:rFonts w:ascii="Courier" w:hAnsi="Courier" w:cs="Courier"/>
+          <w:color w:val="343434"/>
+          <w:sz w:val="32"/>
+          <w:szCs w:val="32"/>
+          <w:u w:color="3C3C3C"/>
+        </w:rPr>
+      </w:pPr>
+      <w:r>
+        <w:rPr>
+          <w:rFonts w:ascii="Courier" w:hAnsi="Courier" w:cs="Courier"/>
+          <w:color w:val="343434"/>
+          <w:sz w:val="32"/>
+          <w:szCs w:val="32"/>
+          <w:u w:color="3C3C3C"/>
+        </w:rPr>
+        <w:t xml:space="preserve">    </w:t>
+      </w:r>
+      <w:r>
+        <w:rPr>
+          <w:rFonts w:ascii="Courier" w:hAnsi="Courier" w:cs="Courier"/>
+          <w:color w:val="000075"/>
+          <w:sz w:val="32"/>
+          <w:szCs w:val="32"/>
+          <w:u w:color="3C3C3C"/>
+        </w:rPr>
+        <w:t>public</w:t>
       </w:r>
       <w:r>
         <w:rPr>
@@ -32194,6 +33480,125 @@
       <w:r>
         <w:rPr>
           <w:rFonts w:ascii="Courier" w:hAnsi="Courier" w:cs="Courier"/>
+          <w:color w:val="520053"/>
+          <w:sz w:val="32"/>
+          <w:szCs w:val="32"/>
+          <w:u w:color="3C3C3C"/>
+        </w:rPr>
+        <w:t>LogInPage</w:t>
+      </w:r>
+      <w:proofErr w:type="spellEnd"/>
+      <w:r>
+        <w:rPr>
+          <w:rFonts w:ascii="Courier" w:hAnsi="Courier" w:cs="Courier"/>
+          <w:color w:val="535502"/>
+          <w:sz w:val="32"/>
+          <w:szCs w:val="32"/>
+          <w:u w:color="3C3C3C"/>
+        </w:rPr>
+        <w:t>(</w:t>
+      </w:r>
+      <w:proofErr w:type="gramEnd"/>
+      <w:r>
+        <w:rPr>
+          <w:rFonts w:ascii="Courier" w:hAnsi="Courier" w:cs="Courier"/>
+          <w:color w:val="535502"/>
+          <w:sz w:val="32"/>
+          <w:szCs w:val="32"/>
+          <w:u w:color="3C3C3C"/>
+        </w:rPr>
+        <w:t>)</w:t>
+      </w:r>
+      <w:r>
+        <w:rPr>
+          <w:rFonts w:ascii="Courier" w:hAnsi="Courier" w:cs="Courier"/>
+          <w:color w:val="343434"/>
+          <w:sz w:val="32"/>
+          <w:szCs w:val="32"/>
+          <w:u w:color="3C3C3C"/>
+        </w:rPr>
+        <w:t xml:space="preserve"> </w:t>
+      </w:r>
+      <w:r>
+        <w:rPr>
+          <w:rFonts w:ascii="Courier" w:hAnsi="Courier" w:cs="Courier"/>
+          <w:color w:val="535502"/>
+          <w:sz w:val="32"/>
+          <w:szCs w:val="32"/>
+          <w:u w:color="3C3C3C"/>
+        </w:rPr>
+        <w:t>{</w:t>
+      </w:r>
+    </w:p>
+    <w:p>
+      <w:pPr>
+        <w:widowControl w:val="0"/>
+        <w:autoSpaceDE w:val="0"/>
+        <w:autoSpaceDN w:val="0"/>
+        <w:adjustRightInd w:val="0"/>
+        <w:rPr>
+          <w:rFonts w:ascii="Courier" w:hAnsi="Courier" w:cs="Courier"/>
+          <w:color w:val="343434"/>
+          <w:sz w:val="32"/>
+          <w:szCs w:val="32"/>
+          <w:u w:color="3C3C3C"/>
+        </w:rPr>
+      </w:pPr>
+      <w:r>
+        <w:rPr>
+          <w:rFonts w:ascii="Courier" w:hAnsi="Courier" w:cs="Courier"/>
+          <w:color w:val="343434"/>
+          <w:sz w:val="32"/>
+          <w:szCs w:val="32"/>
+          <w:u w:color="3C3C3C"/>
+        </w:rPr>
+        <w:t xml:space="preserve">        </w:t>
+      </w:r>
+      <w:proofErr w:type="spellStart"/>
+      <w:r>
+        <w:rPr>
+          <w:rFonts w:ascii="Courier" w:hAnsi="Courier" w:cs="Courier"/>
+          <w:color w:val="520053"/>
+          <w:sz w:val="32"/>
+          <w:szCs w:val="32"/>
+          <w:u w:color="3C3C3C"/>
+        </w:rPr>
+        <w:t>PageFactory</w:t>
+      </w:r>
+      <w:r>
+        <w:rPr>
+          <w:rFonts w:ascii="Courier" w:hAnsi="Courier" w:cs="Courier"/>
+          <w:color w:val="535502"/>
+          <w:sz w:val="32"/>
+          <w:szCs w:val="32"/>
+          <w:u w:color="3C3C3C"/>
+        </w:rPr>
+        <w:t>.</w:t>
+      </w:r>
+      <w:r>
+        <w:rPr>
+          <w:rFonts w:ascii="Courier" w:hAnsi="Courier" w:cs="Courier"/>
+          <w:color w:val="343434"/>
+          <w:sz w:val="32"/>
+          <w:szCs w:val="32"/>
+          <w:u w:color="3C3C3C"/>
+        </w:rPr>
+        <w:t>initElements</w:t>
+      </w:r>
+      <w:proofErr w:type="spellEnd"/>
+      <w:r>
+        <w:rPr>
+          <w:rFonts w:ascii="Courier" w:hAnsi="Courier" w:cs="Courier"/>
+          <w:color w:val="535502"/>
+          <w:sz w:val="32"/>
+          <w:szCs w:val="32"/>
+          <w:u w:color="3C3C3C"/>
+        </w:rPr>
+        <w:t>(</w:t>
+      </w:r>
+      <w:r>
+        <w:rPr>
+          <w:rFonts w:ascii="Courier" w:hAnsi="Courier" w:cs="Courier"/>
           <w:color w:val="343434"/>
           <w:sz w:val="32"/>
           <w:szCs w:val="32"/>
@@ -32209,89 +33614,81 @@
           <w:szCs w:val="32"/>
           <w:u w:color="3C3C3C"/>
         </w:rPr>
-        <w:t>.</w:t>
-      </w:r>
-      <w:r>
-        <w:rPr>
-          <w:rFonts w:ascii="Courier" w:hAnsi="Courier" w:cs="Courier"/>
-          <w:color w:val="343434"/>
-          <w:sz w:val="32"/>
-          <w:szCs w:val="32"/>
-          <w:u w:color="3C3C3C"/>
-        </w:rPr>
-        <w:t>findElement</w:t>
+        <w:t>,</w:t>
+      </w:r>
+      <w:r>
+        <w:rPr>
+          <w:rFonts w:ascii="Courier" w:hAnsi="Courier" w:cs="Courier"/>
+          <w:color w:val="343434"/>
+          <w:sz w:val="32"/>
+          <w:szCs w:val="32"/>
+          <w:u w:color="3C3C3C"/>
+        </w:rPr>
+        <w:t xml:space="preserve"> </w:t>
+      </w:r>
+      <w:r>
+        <w:rPr>
+          <w:rFonts w:ascii="Courier" w:hAnsi="Courier" w:cs="Courier"/>
+          <w:color w:val="000075"/>
+          <w:sz w:val="32"/>
+          <w:szCs w:val="32"/>
+          <w:u w:color="3C3C3C"/>
+        </w:rPr>
+        <w:t>this</w:t>
+      </w:r>
+      <w:r>
+        <w:rPr>
+          <w:rFonts w:ascii="Courier" w:hAnsi="Courier" w:cs="Courier"/>
+          <w:color w:val="535502"/>
+          <w:sz w:val="32"/>
+          <w:szCs w:val="32"/>
+          <w:u w:color="3C3C3C"/>
+        </w:rPr>
+        <w:t>);</w:t>
+      </w:r>
+      <w:r>
+        <w:rPr>
+          <w:rFonts w:ascii="Courier" w:hAnsi="Courier" w:cs="Courier"/>
+          <w:color w:val="343434"/>
+          <w:sz w:val="32"/>
+          <w:szCs w:val="32"/>
+          <w:u w:color="3C3C3C"/>
+        </w:rPr>
+        <w:t xml:space="preserve"> </w:t>
+      </w:r>
+      <w:r>
+        <w:rPr>
+          <w:rFonts w:ascii="Courier" w:hAnsi="Courier" w:cs="Courier"/>
+          <w:color w:val="730002"/>
+          <w:sz w:val="32"/>
+          <w:szCs w:val="32"/>
+          <w:u w:color="3C3C3C"/>
+        </w:rPr>
+        <w:t xml:space="preserve">// Setup the members as </w:t>
+      </w:r>
+      <w:proofErr w:type="spellStart"/>
+      <w:proofErr w:type="gramStart"/>
+      <w:r>
+        <w:rPr>
+          <w:rFonts w:ascii="Courier" w:hAnsi="Courier" w:cs="Courier"/>
+          <w:color w:val="730002"/>
+          <w:sz w:val="32"/>
+          <w:szCs w:val="32"/>
+          <w:u w:color="3C3C3C"/>
+        </w:rPr>
+        <w:t>browser.findElement</w:t>
       </w:r>
       <w:proofErr w:type="spellEnd"/>
       <w:proofErr w:type="gramEnd"/>
       <w:r>
         <w:rPr>
           <w:rFonts w:ascii="Courier" w:hAnsi="Courier" w:cs="Courier"/>
-          <w:color w:val="535502"/>
-          <w:sz w:val="32"/>
-          <w:szCs w:val="32"/>
-          <w:u w:color="3C3C3C"/>
-        </w:rPr>
-        <w:t>(</w:t>
-      </w:r>
-      <w:r>
-        <w:rPr>
-          <w:rFonts w:ascii="Courier" w:hAnsi="Courier" w:cs="Courier"/>
-          <w:color w:val="520053"/>
-          <w:sz w:val="32"/>
-          <w:szCs w:val="32"/>
-          <w:u w:color="3C3C3C"/>
-        </w:rPr>
-        <w:t>By</w:t>
-      </w:r>
-      <w:r>
-        <w:rPr>
-          <w:rFonts w:ascii="Courier" w:hAnsi="Courier" w:cs="Courier"/>
-          <w:color w:val="535502"/>
-          <w:sz w:val="32"/>
-          <w:szCs w:val="32"/>
-          <w:u w:color="3C3C3C"/>
-        </w:rPr>
-        <w:t>.</w:t>
-      </w:r>
-      <w:r>
-        <w:rPr>
-          <w:rFonts w:ascii="Courier" w:hAnsi="Courier" w:cs="Courier"/>
-          <w:color w:val="343434"/>
-          <w:sz w:val="32"/>
-          <w:szCs w:val="32"/>
-          <w:u w:color="3C3C3C"/>
-        </w:rPr>
-        <w:t>id</w:t>
-      </w:r>
-      <w:r>
-        <w:rPr>
-          <w:rFonts w:ascii="Courier" w:hAnsi="Courier" w:cs="Courier"/>
-          <w:color w:val="535502"/>
-          <w:sz w:val="32"/>
-          <w:szCs w:val="32"/>
-          <w:u w:color="3C3C3C"/>
-        </w:rPr>
-        <w:t>(</w:t>
-      </w:r>
-      <w:r>
-        <w:rPr>
-          <w:rFonts w:ascii="Courier" w:hAnsi="Courier" w:cs="Courier"/>
-          <w:color w:val="107902"/>
-          <w:sz w:val="32"/>
-          <w:szCs w:val="32"/>
-          <w:u w:color="3C3C3C"/>
-        </w:rPr>
-        <w:t>"password"</w:t>
-      </w:r>
-      <w:r>
-        <w:rPr>
-          <w:rFonts w:ascii="Courier" w:hAnsi="Courier" w:cs="Courier"/>
-          <w:color w:val="535502"/>
-          <w:sz w:val="32"/>
-          <w:szCs w:val="32"/>
-          <w:u w:color="3C3C3C"/>
-        </w:rPr>
-        <w:t>));</w:t>
+          <w:color w:val="730002"/>
+          <w:sz w:val="32"/>
+          <w:szCs w:val="32"/>
+          <w:u w:color="3C3C3C"/>
+        </w:rPr>
+        <w:t>()</w:t>
       </w:r>
     </w:p>
     <w:p>
@@ -32723,10 +34120,325 @@
           <w:szCs w:val="42"/>
           <w:u w:color="3C3C3C"/>
         </w:rPr>
-        <w:t xml:space="preserve">What Is </w:t>
-      </w:r>
+        <w:t>What Are User Extensions, And How Do You Create Them?</w:t>
+      </w:r>
+    </w:p>
+    <w:p>
+      <w:pPr>
+        <w:widowControl w:val="0"/>
+        <w:autoSpaceDE w:val="0"/>
+        <w:autoSpaceDN w:val="0"/>
+        <w:adjustRightInd w:val="0"/>
+        <w:rPr>
+          <w:rFonts w:ascii="Helvetica" w:hAnsi="Helvetica" w:cs="Helvetica"/>
+          <w:color w:val="3C3C3C"/>
+          <w:sz w:val="32"/>
+          <w:szCs w:val="32"/>
+          <w:u w:color="3C3C3C"/>
+        </w:rPr>
+      </w:pPr>
+      <w:r>
+        <w:rPr>
+          <w:rFonts w:ascii="Helvetica" w:hAnsi="Helvetica" w:cs="Helvetica"/>
+          <w:color w:val="3C3C3C"/>
+          <w:sz w:val="32"/>
+          <w:szCs w:val="32"/>
+          <w:u w:color="3C3C3C"/>
+        </w:rPr>
+        <w:t>User extensions are a set of functions written in JavaScript. They are present in a separate known as the extension file. Selenium IDE or Selenium RC access it to activate the extensions.</w:t>
+      </w:r>
+    </w:p>
+    <w:p>
+      <w:pPr>
+        <w:widowControl w:val="0"/>
+        <w:autoSpaceDE w:val="0"/>
+        <w:autoSpaceDN w:val="0"/>
+        <w:adjustRightInd w:val="0"/>
+        <w:rPr>
+          <w:rFonts w:ascii="Helvetica" w:hAnsi="Helvetica" w:cs="Helvetica"/>
+          <w:color w:val="3C3C3C"/>
+          <w:sz w:val="32"/>
+          <w:szCs w:val="32"/>
+          <w:u w:color="3C3C3C"/>
+        </w:rPr>
+      </w:pPr>
+      <w:r>
+        <w:rPr>
+          <w:rFonts w:ascii="Helvetica" w:hAnsi="Helvetica" w:cs="Helvetica"/>
+          <w:color w:val="3C3C3C"/>
+          <w:sz w:val="32"/>
+          <w:szCs w:val="32"/>
+          <w:u w:color="3C3C3C"/>
+        </w:rPr>
+        <w:t>Selenium’s core has a JavaScript codebase. So, we can also use it to create the extension.</w:t>
+      </w:r>
+    </w:p>
+    <w:p>
+      <w:pPr>
+        <w:widowControl w:val="0"/>
+        <w:autoSpaceDE w:val="0"/>
+        <w:autoSpaceDN w:val="0"/>
+        <w:adjustRightInd w:val="0"/>
+        <w:rPr>
+          <w:rFonts w:ascii="Helvetica" w:hAnsi="Helvetica" w:cs="Helvetica"/>
+          <w:color w:val="3C3C3C"/>
+          <w:sz w:val="32"/>
+          <w:szCs w:val="32"/>
+          <w:u w:color="3C3C3C"/>
+        </w:rPr>
+      </w:pPr>
+      <w:r>
+        <w:rPr>
+          <w:rFonts w:ascii="Helvetica" w:hAnsi="Helvetica" w:cs="Helvetica"/>
+          <w:color w:val="3C3C3C"/>
+          <w:sz w:val="32"/>
+          <w:szCs w:val="32"/>
+          <w:u w:color="3C3C3C"/>
+        </w:rPr>
+        <w:t>The extension has a specific format, as given below.</w:t>
+      </w:r>
+    </w:p>
+    <w:p>
+      <w:pPr>
+        <w:widowControl w:val="0"/>
+        <w:autoSpaceDE w:val="0"/>
+        <w:autoSpaceDN w:val="0"/>
+        <w:adjustRightInd w:val="0"/>
+        <w:rPr>
+          <w:rFonts w:ascii="Courier" w:hAnsi="Courier" w:cs="Courier"/>
+          <w:color w:val="343434"/>
+          <w:sz w:val="32"/>
+          <w:szCs w:val="32"/>
+          <w:u w:color="3C3C3C"/>
+        </w:rPr>
+      </w:pPr>
+      <w:r>
+        <w:rPr>
+          <w:rFonts w:ascii="Courier" w:hAnsi="Courier" w:cs="Courier"/>
+          <w:color w:val="730002"/>
+          <w:sz w:val="32"/>
+          <w:szCs w:val="32"/>
+          <w:u w:color="3C3C3C"/>
+        </w:rPr>
+        <w:lastRenderedPageBreak/>
+        <w:t>// sample</w:t>
+      </w:r>
+    </w:p>
+    <w:p>
+      <w:pPr>
+        <w:widowControl w:val="0"/>
+        <w:autoSpaceDE w:val="0"/>
+        <w:autoSpaceDN w:val="0"/>
+        <w:adjustRightInd w:val="0"/>
+        <w:rPr>
+          <w:rFonts w:ascii="Courier" w:hAnsi="Courier" w:cs="Courier"/>
+          <w:color w:val="343434"/>
+          <w:sz w:val="32"/>
+          <w:szCs w:val="32"/>
+          <w:u w:color="3C3C3C"/>
+        </w:rPr>
+      </w:pPr>
+      <w:proofErr w:type="spellStart"/>
       <w:proofErr w:type="gramStart"/>
       <w:r>
+        <w:rPr>
+          <w:rFonts w:ascii="Courier" w:hAnsi="Courier" w:cs="Courier"/>
+          <w:color w:val="520053"/>
+          <w:sz w:val="32"/>
+          <w:szCs w:val="32"/>
+          <w:u w:color="3C3C3C"/>
+        </w:rPr>
+        <w:t>Selenium</w:t>
+      </w:r>
+      <w:r>
+        <w:rPr>
+          <w:rFonts w:ascii="Courier" w:hAnsi="Courier" w:cs="Courier"/>
+          <w:color w:val="535502"/>
+          <w:sz w:val="32"/>
+          <w:szCs w:val="32"/>
+          <w:u w:color="3C3C3C"/>
+        </w:rPr>
+        <w:t>.</w:t>
+      </w:r>
+      <w:r>
+        <w:rPr>
+          <w:rFonts w:ascii="Courier" w:hAnsi="Courier" w:cs="Courier"/>
+          <w:color w:val="343434"/>
+          <w:sz w:val="32"/>
+          <w:szCs w:val="32"/>
+          <w:u w:color="3C3C3C"/>
+        </w:rPr>
+        <w:t>prototype</w:t>
+      </w:r>
+      <w:r>
+        <w:rPr>
+          <w:rFonts w:ascii="Courier" w:hAnsi="Courier" w:cs="Courier"/>
+          <w:color w:val="535502"/>
+          <w:sz w:val="32"/>
+          <w:szCs w:val="32"/>
+          <w:u w:color="3C3C3C"/>
+        </w:rPr>
+        <w:t>.</w:t>
+      </w:r>
+      <w:r>
+        <w:rPr>
+          <w:rFonts w:ascii="Courier" w:hAnsi="Courier" w:cs="Courier"/>
+          <w:color w:val="343434"/>
+          <w:sz w:val="32"/>
+          <w:szCs w:val="32"/>
+          <w:u w:color="3C3C3C"/>
+        </w:rPr>
+        <w:t>doFunctionName</w:t>
+      </w:r>
+      <w:proofErr w:type="spellEnd"/>
+      <w:proofErr w:type="gramEnd"/>
+      <w:r>
+        <w:rPr>
+          <w:rFonts w:ascii="Courier" w:hAnsi="Courier" w:cs="Courier"/>
+          <w:color w:val="343434"/>
+          <w:sz w:val="32"/>
+          <w:szCs w:val="32"/>
+          <w:u w:color="3C3C3C"/>
+        </w:rPr>
+        <w:t xml:space="preserve"> </w:t>
+      </w:r>
+      <w:r>
+        <w:rPr>
+          <w:rFonts w:ascii="Courier" w:hAnsi="Courier" w:cs="Courier"/>
+          <w:color w:val="535502"/>
+          <w:sz w:val="32"/>
+          <w:szCs w:val="32"/>
+          <w:u w:color="3C3C3C"/>
+        </w:rPr>
+        <w:t>=</w:t>
+      </w:r>
+      <w:r>
+        <w:rPr>
+          <w:rFonts w:ascii="Courier" w:hAnsi="Courier" w:cs="Courier"/>
+          <w:color w:val="343434"/>
+          <w:sz w:val="32"/>
+          <w:szCs w:val="32"/>
+          <w:u w:color="3C3C3C"/>
+        </w:rPr>
+        <w:t xml:space="preserve"> </w:t>
+      </w:r>
+      <w:r>
+        <w:rPr>
+          <w:rFonts w:ascii="Courier" w:hAnsi="Courier" w:cs="Courier"/>
+          <w:color w:val="000075"/>
+          <w:sz w:val="32"/>
+          <w:szCs w:val="32"/>
+          <w:u w:color="3C3C3C"/>
+        </w:rPr>
+        <w:t>function</w:t>
+      </w:r>
+      <w:r>
+        <w:rPr>
+          <w:rFonts w:ascii="Courier" w:hAnsi="Courier" w:cs="Courier"/>
+          <w:color w:val="535502"/>
+          <w:sz w:val="32"/>
+          <w:szCs w:val="32"/>
+          <w:u w:color="3C3C3C"/>
+        </w:rPr>
+        <w:t>(){</w:t>
+      </w:r>
+    </w:p>
+    <w:p>
+      <w:pPr>
+        <w:widowControl w:val="0"/>
+        <w:autoSpaceDE w:val="0"/>
+        <w:autoSpaceDN w:val="0"/>
+        <w:adjustRightInd w:val="0"/>
+        <w:rPr>
+          <w:rFonts w:ascii="Courier" w:hAnsi="Courier" w:cs="Courier"/>
+          <w:color w:val="343434"/>
+          <w:sz w:val="32"/>
+          <w:szCs w:val="32"/>
+          <w:u w:color="3C3C3C"/>
+        </w:rPr>
+      </w:pPr>
+    </w:p>
+    <w:p>
+      <w:pPr>
+        <w:widowControl w:val="0"/>
+        <w:autoSpaceDE w:val="0"/>
+        <w:autoSpaceDN w:val="0"/>
+        <w:adjustRightInd w:val="0"/>
+        <w:rPr>
+          <w:rFonts w:ascii="Courier" w:hAnsi="Courier" w:cs="Courier"/>
+          <w:color w:val="343434"/>
+          <w:sz w:val="32"/>
+          <w:szCs w:val="32"/>
+          <w:u w:color="3C3C3C"/>
+        </w:rPr>
+      </w:pPr>
+      <w:r>
+        <w:rPr>
+          <w:rFonts w:ascii="Courier" w:hAnsi="Courier" w:cs="Courier"/>
+          <w:color w:val="535502"/>
+          <w:sz w:val="32"/>
+          <w:szCs w:val="32"/>
+          <w:u w:color="3C3C3C"/>
+        </w:rPr>
+        <w:t>}</w:t>
+      </w:r>
+    </w:p>
+    <w:p>
+      <w:pPr>
+        <w:widowControl w:val="0"/>
+        <w:autoSpaceDE w:val="0"/>
+        <w:autoSpaceDN w:val="0"/>
+        <w:adjustRightInd w:val="0"/>
+        <w:rPr>
+          <w:rFonts w:ascii="Helvetica" w:hAnsi="Helvetica" w:cs="Helvetica"/>
+          <w:color w:val="3C3C3C"/>
+          <w:sz w:val="32"/>
+          <w:szCs w:val="32"/>
+          <w:u w:color="3C3C3C"/>
+        </w:rPr>
+      </w:pPr>
+      <w:r>
+        <w:rPr>
+          <w:rFonts w:ascii="Helvetica" w:hAnsi="Helvetica" w:cs="Helvetica"/>
+          <w:color w:val="3C3C3C"/>
+          <w:sz w:val="32"/>
+          <w:szCs w:val="32"/>
+          <w:u w:color="3C3C3C"/>
+        </w:rPr>
+        <w:t>The function name begins with a “do” prefix. It signals Selenium to interpret this function as a command.</w:t>
+      </w:r>
+    </w:p>
+    <w:p>
+      <w:pPr>
+        <w:widowControl w:val="0"/>
+        <w:autoSpaceDE w:val="0"/>
+        <w:autoSpaceDN w:val="0"/>
+        <w:adjustRightInd w:val="0"/>
+        <w:rPr>
+          <w:rFonts w:ascii="Helvetica" w:hAnsi="Helvetica" w:cs="Helvetica"/>
+          <w:color w:val="3C3C3C"/>
+          <w:sz w:val="32"/>
+          <w:szCs w:val="32"/>
+          <w:u w:color="3C3C3C"/>
+        </w:rPr>
+      </w:pPr>
+      <w:r>
+        <w:rPr>
+          <w:rFonts w:ascii="Helvetica" w:hAnsi="Helvetica" w:cs="Helvetica"/>
+          <w:color w:val="3C3C3C"/>
+          <w:sz w:val="32"/>
+          <w:szCs w:val="32"/>
+          <w:u w:color="3C3C3C"/>
+        </w:rPr>
+        <w:t>It means we can call the above function inside any of our steps.</w:t>
+      </w:r>
+    </w:p>
+    <w:p>
+      <w:pPr>
+        <w:widowControl w:val="0"/>
+        <w:autoSpaceDE w:val="0"/>
+        <w:autoSpaceDN w:val="0"/>
+        <w:adjustRightInd w:val="0"/>
         <w:rPr>
           <w:rFonts w:ascii="Helvetica" w:hAnsi="Helvetica" w:cs="Helvetica"/>
           <w:color w:val="343434"/>
@@ -32734,9 +34446,7 @@
           <w:szCs w:val="42"/>
           <w:u w:color="3C3C3C"/>
         </w:rPr>
-        <w:t>A</w:t>
-      </w:r>
-      <w:proofErr w:type="gramEnd"/>
+      </w:pPr>
       <w:r>
         <w:rPr>
           <w:rFonts w:ascii="Helvetica" w:hAnsi="Helvetica" w:cs="Helvetica"/>
@@ -32745,101 +34455,70 @@
           <w:szCs w:val="42"/>
           <w:u w:color="3C3C3C"/>
         </w:rPr>
-        <w:t xml:space="preserve"> Page Factory In Selenium WebDriver?</w:t>
-      </w:r>
-    </w:p>
-    <w:p>
-      <w:pPr>
-        <w:widowControl w:val="0"/>
-        <w:autoSpaceDE w:val="0"/>
-        <w:autoSpaceDN w:val="0"/>
-        <w:adjustRightInd w:val="0"/>
-        <w:rPr>
-          <w:rFonts w:ascii="Helvetica" w:hAnsi="Helvetica" w:cs="Helvetica"/>
-          <w:color w:val="3C3C3C"/>
-          <w:sz w:val="32"/>
-          <w:szCs w:val="32"/>
-          <w:u w:color="3C3C3C"/>
-        </w:rPr>
-      </w:pPr>
-      <w:r>
-        <w:rPr>
-          <w:rFonts w:ascii="Helvetica" w:hAnsi="Helvetica" w:cs="Helvetica"/>
-          <w:b/>
-          <w:bCs/>
-          <w:color w:val="3C3C3C"/>
-          <w:sz w:val="32"/>
-          <w:szCs w:val="32"/>
-          <w:u w:color="3C3C3C"/>
-        </w:rPr>
-        <w:t>Page Factory</w:t>
-      </w:r>
-      <w:r>
-        <w:rPr>
-          <w:rFonts w:ascii="Helvetica" w:hAnsi="Helvetica" w:cs="Helvetica"/>
-          <w:color w:val="3C3C3C"/>
-          <w:sz w:val="32"/>
-          <w:szCs w:val="32"/>
-          <w:u w:color="3C3C3C"/>
-        </w:rPr>
-        <w:t xml:space="preserve"> is a method to set up the web elements within the page object.</w:t>
-      </w:r>
-    </w:p>
-    <w:p>
-      <w:pPr>
-        <w:widowControl w:val="0"/>
-        <w:autoSpaceDE w:val="0"/>
-        <w:autoSpaceDN w:val="0"/>
-        <w:adjustRightInd w:val="0"/>
-        <w:rPr>
-          <w:rFonts w:ascii="Courier" w:hAnsi="Courier" w:cs="Courier"/>
-          <w:color w:val="343434"/>
-          <w:sz w:val="32"/>
-          <w:szCs w:val="32"/>
-          <w:u w:color="3C3C3C"/>
-        </w:rPr>
-      </w:pPr>
-      <w:r>
-        <w:rPr>
-          <w:rFonts w:ascii="Courier" w:hAnsi="Courier" w:cs="Courier"/>
-          <w:color w:val="000075"/>
-          <w:sz w:val="32"/>
-          <w:szCs w:val="32"/>
-          <w:u w:color="3C3C3C"/>
-        </w:rPr>
-        <w:t>public</w:t>
-      </w:r>
-      <w:r>
-        <w:rPr>
-          <w:rFonts w:ascii="Courier" w:hAnsi="Courier" w:cs="Courier"/>
-          <w:color w:val="343434"/>
-          <w:sz w:val="32"/>
-          <w:szCs w:val="32"/>
-          <w:u w:color="3C3C3C"/>
-        </w:rPr>
-        <w:t xml:space="preserve"> </w:t>
-      </w:r>
-      <w:r>
-        <w:rPr>
-          <w:rFonts w:ascii="Courier" w:hAnsi="Courier" w:cs="Courier"/>
-          <w:color w:val="000075"/>
-          <w:sz w:val="32"/>
-          <w:szCs w:val="32"/>
-          <w:u w:color="3C3C3C"/>
-        </w:rPr>
-        <w:t>class</w:t>
-      </w:r>
-      <w:r>
-        <w:rPr>
-          <w:rFonts w:ascii="Courier" w:hAnsi="Courier" w:cs="Courier"/>
-          <w:color w:val="343434"/>
-          <w:sz w:val="32"/>
-          <w:szCs w:val="32"/>
-          <w:u w:color="3C3C3C"/>
-        </w:rPr>
-        <w:t xml:space="preserve"> </w:t>
-      </w:r>
-      <w:proofErr w:type="spellStart"/>
+        <w:t xml:space="preserve">What Is </w:t>
+      </w:r>
+      <w:proofErr w:type="gramStart"/>
+      <w:r>
+        <w:rPr>
+          <w:rFonts w:ascii="Helvetica" w:hAnsi="Helvetica" w:cs="Helvetica"/>
+          <w:color w:val="343434"/>
+          <w:sz w:val="42"/>
+          <w:szCs w:val="42"/>
+          <w:u w:color="3C3C3C"/>
+        </w:rPr>
+        <w:t>The</w:t>
+      </w:r>
+      <w:proofErr w:type="gramEnd"/>
+      <w:r>
+        <w:rPr>
+          <w:rFonts w:ascii="Helvetica" w:hAnsi="Helvetica" w:cs="Helvetica"/>
+          <w:color w:val="343434"/>
+          <w:sz w:val="42"/>
+          <w:szCs w:val="42"/>
+          <w:u w:color="3C3C3C"/>
+        </w:rPr>
+        <w:t xml:space="preserve"> Right Way To Capture A Screenshot In Selenium?</w:t>
+      </w:r>
+    </w:p>
+    <w:p>
+      <w:pPr>
+        <w:widowControl w:val="0"/>
+        <w:autoSpaceDE w:val="0"/>
+        <w:autoSpaceDN w:val="0"/>
+        <w:adjustRightInd w:val="0"/>
+        <w:rPr>
+          <w:rFonts w:ascii="Helvetica" w:hAnsi="Helvetica" w:cs="Helvetica"/>
+          <w:color w:val="3C3C3C"/>
+          <w:sz w:val="32"/>
+          <w:szCs w:val="32"/>
+          <w:u w:color="3C3C3C"/>
+        </w:rPr>
+      </w:pPr>
+      <w:r>
+        <w:rPr>
+          <w:rFonts w:ascii="Helvetica" w:hAnsi="Helvetica" w:cs="Helvetica"/>
+          <w:color w:val="3C3C3C"/>
+          <w:sz w:val="32"/>
+          <w:szCs w:val="32"/>
+          <w:u w:color="3C3C3C"/>
+        </w:rPr>
+        <w:t>Sometimes, an image than a trace log can help us identify the right reason for an error. The code in the below example will capture the image and store it in a file.</w:t>
+      </w:r>
+    </w:p>
+    <w:p>
+      <w:pPr>
+        <w:widowControl w:val="0"/>
+        <w:autoSpaceDE w:val="0"/>
+        <w:autoSpaceDN w:val="0"/>
+        <w:adjustRightInd w:val="0"/>
+        <w:rPr>
+          <w:rFonts w:ascii="Courier" w:hAnsi="Courier" w:cs="Courier"/>
+          <w:color w:val="343434"/>
+          <w:sz w:val="32"/>
+          <w:szCs w:val="32"/>
+          <w:u w:color="3C3C3C"/>
+        </w:rPr>
+      </w:pPr>
       <w:r>
         <w:rPr>
           <w:rFonts w:ascii="Courier" w:hAnsi="Courier" w:cs="Courier"/>
@@ -32848,432 +34527,7 @@
           <w:szCs w:val="32"/>
           <w:u w:color="3C3C3C"/>
         </w:rPr>
-        <w:t>LogInPage</w:t>
-      </w:r>
-      <w:proofErr w:type="spellEnd"/>
-    </w:p>
-    <w:p>
-      <w:pPr>
-        <w:widowControl w:val="0"/>
-        <w:autoSpaceDE w:val="0"/>
-        <w:autoSpaceDN w:val="0"/>
-        <w:adjustRightInd w:val="0"/>
-        <w:rPr>
-          <w:rFonts w:ascii="Courier" w:hAnsi="Courier" w:cs="Courier"/>
-          <w:color w:val="343434"/>
-          <w:sz w:val="32"/>
-          <w:szCs w:val="32"/>
-          <w:u w:color="3C3C3C"/>
-        </w:rPr>
-      </w:pPr>
-      <w:r>
-        <w:rPr>
-          <w:rFonts w:ascii="Courier" w:hAnsi="Courier" w:cs="Courier"/>
-          <w:color w:val="535502"/>
-          <w:sz w:val="32"/>
-          <w:szCs w:val="32"/>
-          <w:u w:color="3C3C3C"/>
-        </w:rPr>
-        <w:t>{</w:t>
-      </w:r>
-    </w:p>
-    <w:p>
-      <w:pPr>
-        <w:widowControl w:val="0"/>
-        <w:autoSpaceDE w:val="0"/>
-        <w:autoSpaceDN w:val="0"/>
-        <w:adjustRightInd w:val="0"/>
-        <w:rPr>
-          <w:rFonts w:ascii="Courier" w:hAnsi="Courier" w:cs="Courier"/>
-          <w:color w:val="343434"/>
-          <w:sz w:val="32"/>
-          <w:szCs w:val="32"/>
-          <w:u w:color="3C3C3C"/>
-        </w:rPr>
-      </w:pPr>
-      <w:r>
-        <w:rPr>
-          <w:rFonts w:ascii="Courier" w:hAnsi="Courier" w:cs="Courier"/>
-          <w:color w:val="343434"/>
-          <w:sz w:val="32"/>
-          <w:szCs w:val="32"/>
-          <w:u w:color="3C3C3C"/>
-        </w:rPr>
-        <w:t xml:space="preserve">    </w:t>
-      </w:r>
-      <w:r>
-        <w:rPr>
-          <w:rFonts w:ascii="Courier" w:hAnsi="Courier" w:cs="Courier"/>
-          <w:color w:val="0B5453"/>
-          <w:sz w:val="32"/>
-          <w:szCs w:val="32"/>
-          <w:u w:color="3C3C3C"/>
-        </w:rPr>
-        <w:t>@FindBy</w:t>
-      </w:r>
-      <w:r>
-        <w:rPr>
-          <w:rFonts w:ascii="Courier" w:hAnsi="Courier" w:cs="Courier"/>
-          <w:color w:val="535502"/>
-          <w:sz w:val="32"/>
-          <w:szCs w:val="32"/>
-          <w:u w:color="3C3C3C"/>
-        </w:rPr>
-        <w:t>(</w:t>
-      </w:r>
-      <w:r>
-        <w:rPr>
-          <w:rFonts w:ascii="Courier" w:hAnsi="Courier" w:cs="Courier"/>
-          <w:color w:val="343434"/>
-          <w:sz w:val="32"/>
-          <w:szCs w:val="32"/>
-          <w:u w:color="3C3C3C"/>
-        </w:rPr>
-        <w:t>id</w:t>
-      </w:r>
-      <w:r>
-        <w:rPr>
-          <w:rFonts w:ascii="Courier" w:hAnsi="Courier" w:cs="Courier"/>
-          <w:color w:val="535502"/>
-          <w:sz w:val="32"/>
-          <w:szCs w:val="32"/>
-          <w:u w:color="3C3C3C"/>
-        </w:rPr>
-        <w:t>=</w:t>
-      </w:r>
-      <w:r>
-        <w:rPr>
-          <w:rFonts w:ascii="Courier" w:hAnsi="Courier" w:cs="Courier"/>
-          <w:color w:val="107902"/>
-          <w:sz w:val="32"/>
-          <w:szCs w:val="32"/>
-          <w:u w:color="3C3C3C"/>
-        </w:rPr>
-        <w:t>"userName"</w:t>
-      </w:r>
-      <w:r>
-        <w:rPr>
-          <w:rFonts w:ascii="Courier" w:hAnsi="Courier" w:cs="Courier"/>
-          <w:color w:val="535502"/>
-          <w:sz w:val="32"/>
-          <w:szCs w:val="32"/>
-          <w:u w:color="3C3C3C"/>
-        </w:rPr>
-        <w:t>)</w:t>
-      </w:r>
-    </w:p>
-    <w:p>
-      <w:pPr>
-        <w:widowControl w:val="0"/>
-        <w:autoSpaceDE w:val="0"/>
-        <w:autoSpaceDN w:val="0"/>
-        <w:adjustRightInd w:val="0"/>
-        <w:rPr>
-          <w:rFonts w:ascii="Courier" w:hAnsi="Courier" w:cs="Courier"/>
-          <w:color w:val="343434"/>
-          <w:sz w:val="32"/>
-          <w:szCs w:val="32"/>
-          <w:u w:color="3C3C3C"/>
-        </w:rPr>
-      </w:pPr>
-      <w:r>
-        <w:rPr>
-          <w:rFonts w:ascii="Courier" w:hAnsi="Courier" w:cs="Courier"/>
-          <w:color w:val="343434"/>
-          <w:sz w:val="32"/>
-          <w:szCs w:val="32"/>
-          <w:u w:color="3C3C3C"/>
-        </w:rPr>
-        <w:t xml:space="preserve">    </w:t>
-      </w:r>
-      <w:r>
-        <w:rPr>
-          <w:rFonts w:ascii="Courier" w:hAnsi="Courier" w:cs="Courier"/>
-          <w:color w:val="000075"/>
-          <w:sz w:val="32"/>
-          <w:szCs w:val="32"/>
-          <w:u w:color="3C3C3C"/>
-        </w:rPr>
-        <w:t>private</w:t>
-      </w:r>
-      <w:r>
-        <w:rPr>
-          <w:rFonts w:ascii="Courier" w:hAnsi="Courier" w:cs="Courier"/>
-          <w:color w:val="343434"/>
-          <w:sz w:val="32"/>
-          <w:szCs w:val="32"/>
-          <w:u w:color="3C3C3C"/>
-        </w:rPr>
-        <w:t xml:space="preserve"> </w:t>
-      </w:r>
-      <w:proofErr w:type="spellStart"/>
-      <w:r>
-        <w:rPr>
-          <w:rFonts w:ascii="Courier" w:hAnsi="Courier" w:cs="Courier"/>
-          <w:color w:val="520053"/>
-          <w:sz w:val="32"/>
-          <w:szCs w:val="32"/>
-          <w:u w:color="3C3C3C"/>
-        </w:rPr>
-        <w:t>WebElement</w:t>
-      </w:r>
-      <w:proofErr w:type="spellEnd"/>
-      <w:r>
-        <w:rPr>
-          <w:rFonts w:ascii="Courier" w:hAnsi="Courier" w:cs="Courier"/>
-          <w:color w:val="343434"/>
-          <w:sz w:val="32"/>
-          <w:szCs w:val="32"/>
-          <w:u w:color="3C3C3C"/>
-        </w:rPr>
-        <w:t xml:space="preserve"> user</w:t>
-      </w:r>
-      <w:r>
-        <w:rPr>
-          <w:rFonts w:ascii="Courier" w:hAnsi="Courier" w:cs="Courier"/>
-          <w:color w:val="535502"/>
-          <w:sz w:val="32"/>
-          <w:szCs w:val="32"/>
-          <w:u w:color="3C3C3C"/>
-        </w:rPr>
-        <w:t>;</w:t>
-      </w:r>
-    </w:p>
-    <w:p>
-      <w:pPr>
-        <w:widowControl w:val="0"/>
-        <w:autoSpaceDE w:val="0"/>
-        <w:autoSpaceDN w:val="0"/>
-        <w:adjustRightInd w:val="0"/>
-        <w:rPr>
-          <w:rFonts w:ascii="Courier" w:hAnsi="Courier" w:cs="Courier"/>
-          <w:color w:val="343434"/>
-          <w:sz w:val="32"/>
-          <w:szCs w:val="32"/>
-          <w:u w:color="3C3C3C"/>
-        </w:rPr>
-      </w:pPr>
-    </w:p>
-    <w:p>
-      <w:pPr>
-        <w:widowControl w:val="0"/>
-        <w:autoSpaceDE w:val="0"/>
-        <w:autoSpaceDN w:val="0"/>
-        <w:adjustRightInd w:val="0"/>
-        <w:rPr>
-          <w:rFonts w:ascii="Courier" w:hAnsi="Courier" w:cs="Courier"/>
-          <w:color w:val="343434"/>
-          <w:sz w:val="32"/>
-          <w:szCs w:val="32"/>
-          <w:u w:color="3C3C3C"/>
-        </w:rPr>
-      </w:pPr>
-      <w:r>
-        <w:rPr>
-          <w:rFonts w:ascii="Courier" w:hAnsi="Courier" w:cs="Courier"/>
-          <w:color w:val="343434"/>
-          <w:sz w:val="32"/>
-          <w:szCs w:val="32"/>
-          <w:u w:color="3C3C3C"/>
-        </w:rPr>
-        <w:t xml:space="preserve">    </w:t>
-      </w:r>
-      <w:r>
-        <w:rPr>
-          <w:rFonts w:ascii="Courier" w:hAnsi="Courier" w:cs="Courier"/>
-          <w:color w:val="0B5453"/>
-          <w:sz w:val="32"/>
-          <w:szCs w:val="32"/>
-          <w:u w:color="3C3C3C"/>
-        </w:rPr>
-        <w:t>@FindBy</w:t>
-      </w:r>
-      <w:r>
-        <w:rPr>
-          <w:rFonts w:ascii="Courier" w:hAnsi="Courier" w:cs="Courier"/>
-          <w:color w:val="535502"/>
-          <w:sz w:val="32"/>
-          <w:szCs w:val="32"/>
-          <w:u w:color="3C3C3C"/>
-        </w:rPr>
-        <w:t>(</w:t>
-      </w:r>
-      <w:r>
-        <w:rPr>
-          <w:rFonts w:ascii="Courier" w:hAnsi="Courier" w:cs="Courier"/>
-          <w:color w:val="343434"/>
-          <w:sz w:val="32"/>
-          <w:szCs w:val="32"/>
-          <w:u w:color="3C3C3C"/>
-        </w:rPr>
-        <w:t>id</w:t>
-      </w:r>
-      <w:r>
-        <w:rPr>
-          <w:rFonts w:ascii="Courier" w:hAnsi="Courier" w:cs="Courier"/>
-          <w:color w:val="535502"/>
-          <w:sz w:val="32"/>
-          <w:szCs w:val="32"/>
-          <w:u w:color="3C3C3C"/>
-        </w:rPr>
-        <w:t>=</w:t>
-      </w:r>
-      <w:r>
-        <w:rPr>
-          <w:rFonts w:ascii="Courier" w:hAnsi="Courier" w:cs="Courier"/>
-          <w:color w:val="107902"/>
-          <w:sz w:val="32"/>
-          <w:szCs w:val="32"/>
-          <w:u w:color="3C3C3C"/>
-        </w:rPr>
-        <w:t>"password"</w:t>
-      </w:r>
-      <w:r>
-        <w:rPr>
-          <w:rFonts w:ascii="Courier" w:hAnsi="Courier" w:cs="Courier"/>
-          <w:color w:val="535502"/>
-          <w:sz w:val="32"/>
-          <w:szCs w:val="32"/>
-          <w:u w:color="3C3C3C"/>
-        </w:rPr>
-        <w:t>)</w:t>
-      </w:r>
-    </w:p>
-    <w:p>
-      <w:pPr>
-        <w:widowControl w:val="0"/>
-        <w:autoSpaceDE w:val="0"/>
-        <w:autoSpaceDN w:val="0"/>
-        <w:adjustRightInd w:val="0"/>
-        <w:rPr>
-          <w:rFonts w:ascii="Courier" w:hAnsi="Courier" w:cs="Courier"/>
-          <w:color w:val="343434"/>
-          <w:sz w:val="32"/>
-          <w:szCs w:val="32"/>
-          <w:u w:color="3C3C3C"/>
-        </w:rPr>
-      </w:pPr>
-      <w:r>
-        <w:rPr>
-          <w:rFonts w:ascii="Courier" w:hAnsi="Courier" w:cs="Courier"/>
-          <w:color w:val="343434"/>
-          <w:sz w:val="32"/>
-          <w:szCs w:val="32"/>
-          <w:u w:color="3C3C3C"/>
-        </w:rPr>
-        <w:t xml:space="preserve">    </w:t>
-      </w:r>
-      <w:r>
-        <w:rPr>
-          <w:rFonts w:ascii="Courier" w:hAnsi="Courier" w:cs="Courier"/>
-          <w:color w:val="000075"/>
-          <w:sz w:val="32"/>
-          <w:szCs w:val="32"/>
-          <w:u w:color="3C3C3C"/>
-        </w:rPr>
-        <w:t>private</w:t>
-      </w:r>
-      <w:r>
-        <w:rPr>
-          <w:rFonts w:ascii="Courier" w:hAnsi="Courier" w:cs="Courier"/>
-          <w:color w:val="343434"/>
-          <w:sz w:val="32"/>
-          <w:szCs w:val="32"/>
-          <w:u w:color="3C3C3C"/>
-        </w:rPr>
-        <w:t xml:space="preserve"> </w:t>
-      </w:r>
-      <w:proofErr w:type="spellStart"/>
-      <w:r>
-        <w:rPr>
-          <w:rFonts w:ascii="Courier" w:hAnsi="Courier" w:cs="Courier"/>
-          <w:color w:val="520053"/>
-          <w:sz w:val="32"/>
-          <w:szCs w:val="32"/>
-          <w:u w:color="3C3C3C"/>
-        </w:rPr>
-        <w:t>WebElement</w:t>
-      </w:r>
-      <w:proofErr w:type="spellEnd"/>
-      <w:r>
-        <w:rPr>
-          <w:rFonts w:ascii="Courier" w:hAnsi="Courier" w:cs="Courier"/>
-          <w:color w:val="343434"/>
-          <w:sz w:val="32"/>
-          <w:szCs w:val="32"/>
-          <w:u w:color="3C3C3C"/>
-        </w:rPr>
-        <w:t xml:space="preserve"> </w:t>
-      </w:r>
-      <w:r>
-        <w:rPr>
-          <w:rFonts w:ascii="Courier" w:hAnsi="Courier" w:cs="Courier"/>
-          <w:color w:val="000075"/>
-          <w:sz w:val="32"/>
-          <w:szCs w:val="32"/>
-          <w:u w:color="3C3C3C"/>
-        </w:rPr>
-        <w:t>pass</w:t>
-      </w:r>
-      <w:r>
-        <w:rPr>
-          <w:rFonts w:ascii="Courier" w:hAnsi="Courier" w:cs="Courier"/>
-          <w:color w:val="535502"/>
-          <w:sz w:val="32"/>
-          <w:szCs w:val="32"/>
-          <w:u w:color="3C3C3C"/>
-        </w:rPr>
-        <w:t>;</w:t>
-      </w:r>
-    </w:p>
-    <w:p>
-      <w:pPr>
-        <w:widowControl w:val="0"/>
-        <w:autoSpaceDE w:val="0"/>
-        <w:autoSpaceDN w:val="0"/>
-        <w:adjustRightInd w:val="0"/>
-        <w:rPr>
-          <w:rFonts w:ascii="Courier" w:hAnsi="Courier" w:cs="Courier"/>
-          <w:color w:val="343434"/>
-          <w:sz w:val="32"/>
-          <w:szCs w:val="32"/>
-          <w:u w:color="3C3C3C"/>
-        </w:rPr>
-      </w:pPr>
-    </w:p>
-    <w:p>
-      <w:pPr>
-        <w:widowControl w:val="0"/>
-        <w:autoSpaceDE w:val="0"/>
-        <w:autoSpaceDN w:val="0"/>
-        <w:adjustRightInd w:val="0"/>
-        <w:rPr>
-          <w:rFonts w:ascii="Courier" w:hAnsi="Courier" w:cs="Courier"/>
-          <w:color w:val="343434"/>
-          <w:sz w:val="32"/>
-          <w:szCs w:val="32"/>
-          <w:u w:color="3C3C3C"/>
-        </w:rPr>
-      </w:pPr>
-      <w:r>
-        <w:rPr>
-          <w:rFonts w:ascii="Courier" w:hAnsi="Courier" w:cs="Courier"/>
-          <w:color w:val="343434"/>
-          <w:sz w:val="32"/>
-          <w:szCs w:val="32"/>
-          <w:u w:color="3C3C3C"/>
-        </w:rPr>
-        <w:t xml:space="preserve">    </w:t>
-      </w:r>
-      <w:r>
-        <w:rPr>
-          <w:rFonts w:ascii="Courier" w:hAnsi="Courier" w:cs="Courier"/>
-          <w:color w:val="000075"/>
-          <w:sz w:val="32"/>
-          <w:szCs w:val="32"/>
-          <w:u w:color="3C3C3C"/>
-        </w:rPr>
-        <w:t>public</w:t>
+        <w:t>Import</w:t>
       </w:r>
       <w:r>
         <w:rPr>
@@ -33290,24 +34544,94 @@
       <w:r>
         <w:rPr>
           <w:rFonts w:ascii="Courier" w:hAnsi="Courier" w:cs="Courier"/>
+          <w:color w:val="343434"/>
+          <w:sz w:val="32"/>
+          <w:szCs w:val="32"/>
+          <w:u w:color="3C3C3C"/>
+        </w:rPr>
+        <w:t>org</w:t>
+      </w:r>
+      <w:r>
+        <w:rPr>
+          <w:rFonts w:ascii="Courier" w:hAnsi="Courier" w:cs="Courier"/>
+          <w:color w:val="535502"/>
+          <w:sz w:val="32"/>
+          <w:szCs w:val="32"/>
+          <w:u w:color="3C3C3C"/>
+        </w:rPr>
+        <w:t>.</w:t>
+      </w:r>
+      <w:r>
+        <w:rPr>
+          <w:rFonts w:ascii="Courier" w:hAnsi="Courier" w:cs="Courier"/>
+          <w:color w:val="343434"/>
+          <w:sz w:val="32"/>
+          <w:szCs w:val="32"/>
+          <w:u w:color="3C3C3C"/>
+        </w:rPr>
+        <w:t>apache</w:t>
+      </w:r>
+      <w:r>
+        <w:rPr>
+          <w:rFonts w:ascii="Courier" w:hAnsi="Courier" w:cs="Courier"/>
+          <w:color w:val="535502"/>
+          <w:sz w:val="32"/>
+          <w:szCs w:val="32"/>
+          <w:u w:color="3C3C3C"/>
+        </w:rPr>
+        <w:t>.</w:t>
+      </w:r>
+      <w:r>
+        <w:rPr>
+          <w:rFonts w:ascii="Courier" w:hAnsi="Courier" w:cs="Courier"/>
+          <w:color w:val="343434"/>
+          <w:sz w:val="32"/>
+          <w:szCs w:val="32"/>
+          <w:u w:color="3C3C3C"/>
+        </w:rPr>
+        <w:t>commons</w:t>
+      </w:r>
+      <w:r>
+        <w:rPr>
+          <w:rFonts w:ascii="Courier" w:hAnsi="Courier" w:cs="Courier"/>
+          <w:color w:val="535502"/>
+          <w:sz w:val="32"/>
+          <w:szCs w:val="32"/>
+          <w:u w:color="3C3C3C"/>
+        </w:rPr>
+        <w:t>.</w:t>
+      </w:r>
+      <w:r>
+        <w:rPr>
+          <w:rFonts w:ascii="Courier" w:hAnsi="Courier" w:cs="Courier"/>
+          <w:color w:val="343434"/>
+          <w:sz w:val="32"/>
+          <w:szCs w:val="32"/>
+          <w:u w:color="3C3C3C"/>
+        </w:rPr>
+        <w:t>io</w:t>
+      </w:r>
+      <w:r>
+        <w:rPr>
+          <w:rFonts w:ascii="Courier" w:hAnsi="Courier" w:cs="Courier"/>
+          <w:color w:val="535502"/>
+          <w:sz w:val="32"/>
+          <w:szCs w:val="32"/>
+          <w:u w:color="3C3C3C"/>
+        </w:rPr>
+        <w:t>.</w:t>
+      </w:r>
+      <w:r>
+        <w:rPr>
+          <w:rFonts w:ascii="Courier" w:hAnsi="Courier" w:cs="Courier"/>
           <w:color w:val="520053"/>
           <w:sz w:val="32"/>
           <w:szCs w:val="32"/>
           <w:u w:color="3C3C3C"/>
         </w:rPr>
-        <w:t>LogInPage</w:t>
+        <w:t>FileUtils</w:t>
       </w:r>
       <w:proofErr w:type="spellEnd"/>
-      <w:r>
-        <w:rPr>
-          <w:rFonts w:ascii="Courier" w:hAnsi="Courier" w:cs="Courier"/>
-          <w:color w:val="535502"/>
-          <w:sz w:val="32"/>
-          <w:szCs w:val="32"/>
-          <w:u w:color="3C3C3C"/>
-        </w:rPr>
-        <w:t>(</w:t>
-      </w:r>
       <w:proofErr w:type="gramEnd"/>
       <w:r>
         <w:rPr>
@@ -33317,7 +34641,52 @@
           <w:szCs w:val="32"/>
           <w:u w:color="3C3C3C"/>
         </w:rPr>
-        <w:t>)</w:t>
+        <w:t>;</w:t>
+      </w:r>
+    </w:p>
+    <w:p>
+      <w:pPr>
+        <w:widowControl w:val="0"/>
+        <w:autoSpaceDE w:val="0"/>
+        <w:autoSpaceDN w:val="0"/>
+        <w:adjustRightInd w:val="0"/>
+        <w:rPr>
+          <w:rFonts w:ascii="Courier" w:hAnsi="Courier" w:cs="Courier"/>
+          <w:color w:val="343434"/>
+          <w:sz w:val="32"/>
+          <w:szCs w:val="32"/>
+          <w:u w:color="3C3C3C"/>
+        </w:rPr>
+      </w:pPr>
+      <w:r>
+        <w:rPr>
+          <w:rFonts w:ascii="Courier" w:hAnsi="Courier" w:cs="Courier"/>
+          <w:color w:val="520053"/>
+          <w:sz w:val="32"/>
+          <w:szCs w:val="32"/>
+          <w:u w:color="3C3C3C"/>
+        </w:rPr>
+        <w:t>WebDriver</w:t>
+      </w:r>
+      <w:r>
+        <w:rPr>
+          <w:rFonts w:ascii="Courier" w:hAnsi="Courier" w:cs="Courier"/>
+          <w:color w:val="343434"/>
+          <w:sz w:val="32"/>
+          <w:szCs w:val="32"/>
+          <w:u w:color="3C3C3C"/>
+        </w:rPr>
+        <w:t xml:space="preserve"> ins </w:t>
+      </w:r>
+      <w:r>
+        <w:rPr>
+          <w:rFonts w:ascii="Courier" w:hAnsi="Courier" w:cs="Courier"/>
+          <w:color w:val="535502"/>
+          <w:sz w:val="32"/>
+          <w:szCs w:val="32"/>
+          <w:u w:color="3C3C3C"/>
+        </w:rPr>
+        <w:t>=</w:t>
       </w:r>
       <w:r>
         <w:rPr>
@@ -33332,99 +34701,12 @@
       <w:r>
         <w:rPr>
           <w:rFonts w:ascii="Courier" w:hAnsi="Courier" w:cs="Courier"/>
-          <w:color w:val="535502"/>
-          <w:sz w:val="32"/>
-          <w:szCs w:val="32"/>
-          <w:u w:color="3C3C3C"/>
-        </w:rPr>
-        <w:t>{</w:t>
-      </w:r>
-    </w:p>
-    <w:p>
-      <w:pPr>
-        <w:widowControl w:val="0"/>
-        <w:autoSpaceDE w:val="0"/>
-        <w:autoSpaceDN w:val="0"/>
-        <w:adjustRightInd w:val="0"/>
-        <w:rPr>
-          <w:rFonts w:ascii="Courier" w:hAnsi="Courier" w:cs="Courier"/>
-          <w:color w:val="343434"/>
-          <w:sz w:val="32"/>
-          <w:szCs w:val="32"/>
-          <w:u w:color="3C3C3C"/>
-        </w:rPr>
-      </w:pPr>
-      <w:r>
-        <w:rPr>
-          <w:rFonts w:ascii="Courier" w:hAnsi="Courier" w:cs="Courier"/>
-          <w:color w:val="343434"/>
-          <w:sz w:val="32"/>
-          <w:szCs w:val="32"/>
-          <w:u w:color="3C3C3C"/>
-        </w:rPr>
-        <w:t xml:space="preserve">        </w:t>
-      </w:r>
-      <w:proofErr w:type="spellStart"/>
-      <w:r>
-        <w:rPr>
-          <w:rFonts w:ascii="Courier" w:hAnsi="Courier" w:cs="Courier"/>
-          <w:color w:val="520053"/>
-          <w:sz w:val="32"/>
-          <w:szCs w:val="32"/>
-          <w:u w:color="3C3C3C"/>
-        </w:rPr>
-        <w:t>PageFactory</w:t>
-      </w:r>
-      <w:r>
-        <w:rPr>
-          <w:rFonts w:ascii="Courier" w:hAnsi="Courier" w:cs="Courier"/>
-          <w:color w:val="535502"/>
-          <w:sz w:val="32"/>
-          <w:szCs w:val="32"/>
-          <w:u w:color="3C3C3C"/>
-        </w:rPr>
-        <w:t>.</w:t>
-      </w:r>
-      <w:r>
-        <w:rPr>
-          <w:rFonts w:ascii="Courier" w:hAnsi="Courier" w:cs="Courier"/>
-          <w:color w:val="343434"/>
-          <w:sz w:val="32"/>
-          <w:szCs w:val="32"/>
-          <w:u w:color="3C3C3C"/>
-        </w:rPr>
-        <w:t>initElements</w:t>
-      </w:r>
-      <w:proofErr w:type="spellEnd"/>
-      <w:r>
-        <w:rPr>
-          <w:rFonts w:ascii="Courier" w:hAnsi="Courier" w:cs="Courier"/>
-          <w:color w:val="535502"/>
-          <w:sz w:val="32"/>
-          <w:szCs w:val="32"/>
-          <w:u w:color="3C3C3C"/>
-        </w:rPr>
-        <w:t>(</w:t>
-      </w:r>
-      <w:r>
-        <w:rPr>
-          <w:rFonts w:ascii="Courier" w:hAnsi="Courier" w:cs="Courier"/>
-          <w:color w:val="343434"/>
-          <w:sz w:val="32"/>
-          <w:szCs w:val="32"/>
-          <w:u w:color="3C3C3C"/>
-        </w:rPr>
-        <w:t>browser</w:t>
-      </w:r>
-      <w:r>
-        <w:rPr>
-          <w:rFonts w:ascii="Courier" w:hAnsi="Courier" w:cs="Courier"/>
-          <w:color w:val="535502"/>
-          <w:sz w:val="32"/>
-          <w:szCs w:val="32"/>
-          <w:u w:color="3C3C3C"/>
-        </w:rPr>
-        <w:t>,</w:t>
+          <w:color w:val="000075"/>
+          <w:sz w:val="32"/>
+          <w:szCs w:val="32"/>
+          <w:u w:color="3C3C3C"/>
+        </w:rPr>
+        <w:t>new</w:t>
       </w:r>
       <w:r>
         <w:rPr>
@@ -33435,145 +34717,432 @@
           <w:u w:color="3C3C3C"/>
         </w:rPr>
         <w:t xml:space="preserve"> </w:t>
-      </w:r>
-      <w:r>
-        <w:rPr>
-          <w:rFonts w:ascii="Courier" w:hAnsi="Courier" w:cs="Courier"/>
-          <w:color w:val="000075"/>
-          <w:sz w:val="32"/>
-          <w:szCs w:val="32"/>
-          <w:u w:color="3C3C3C"/>
-        </w:rPr>
-        <w:t>this</w:t>
-      </w:r>
-      <w:r>
-        <w:rPr>
-          <w:rFonts w:ascii="Courier" w:hAnsi="Courier" w:cs="Courier"/>
-          <w:color w:val="535502"/>
-          <w:sz w:val="32"/>
-          <w:szCs w:val="32"/>
-          <w:u w:color="3C3C3C"/>
-        </w:rPr>
-        <w:t>);</w:t>
-      </w:r>
-      <w:r>
-        <w:rPr>
-          <w:rFonts w:ascii="Courier" w:hAnsi="Courier" w:cs="Courier"/>
-          <w:color w:val="343434"/>
-          <w:sz w:val="32"/>
-          <w:szCs w:val="32"/>
-          <w:u w:color="3C3C3C"/>
-        </w:rPr>
-        <w:t xml:space="preserve"> </w:t>
-      </w:r>
-      <w:r>
-        <w:rPr>
-          <w:rFonts w:ascii="Courier" w:hAnsi="Courier" w:cs="Courier"/>
-          <w:color w:val="730002"/>
-          <w:sz w:val="32"/>
-          <w:szCs w:val="32"/>
-          <w:u w:color="3C3C3C"/>
-        </w:rPr>
-        <w:t xml:space="preserve">// Setup the members as </w:t>
       </w:r>
       <w:proofErr w:type="spellStart"/>
       <w:proofErr w:type="gramStart"/>
       <w:r>
         <w:rPr>
           <w:rFonts w:ascii="Courier" w:hAnsi="Courier" w:cs="Courier"/>
-          <w:color w:val="730002"/>
-          <w:sz w:val="32"/>
-          <w:szCs w:val="32"/>
-          <w:u w:color="3C3C3C"/>
-        </w:rPr>
-        <w:t>browser.findElement</w:t>
+          <w:color w:val="520053"/>
+          <w:sz w:val="32"/>
+          <w:szCs w:val="32"/>
+          <w:u w:color="3C3C3C"/>
+        </w:rPr>
+        <w:t>ChromeDriver</w:t>
+      </w:r>
+      <w:proofErr w:type="spellEnd"/>
+      <w:r>
+        <w:rPr>
+          <w:rFonts w:ascii="Courier" w:hAnsi="Courier" w:cs="Courier"/>
+          <w:color w:val="535502"/>
+          <w:sz w:val="32"/>
+          <w:szCs w:val="32"/>
+          <w:u w:color="3C3C3C"/>
+        </w:rPr>
+        <w:t>(</w:t>
+      </w:r>
+      <w:proofErr w:type="gramEnd"/>
+      <w:r>
+        <w:rPr>
+          <w:rFonts w:ascii="Courier" w:hAnsi="Courier" w:cs="Courier"/>
+          <w:color w:val="535502"/>
+          <w:sz w:val="32"/>
+          <w:szCs w:val="32"/>
+          <w:u w:color="3C3C3C"/>
+        </w:rPr>
+        <w:t>);</w:t>
+      </w:r>
+    </w:p>
+    <w:p>
+      <w:pPr>
+        <w:widowControl w:val="0"/>
+        <w:autoSpaceDE w:val="0"/>
+        <w:autoSpaceDN w:val="0"/>
+        <w:adjustRightInd w:val="0"/>
+        <w:rPr>
+          <w:rFonts w:ascii="Courier" w:hAnsi="Courier" w:cs="Courier"/>
+          <w:color w:val="343434"/>
+          <w:sz w:val="32"/>
+          <w:szCs w:val="32"/>
+          <w:u w:color="3C3C3C"/>
+        </w:rPr>
+      </w:pPr>
+      <w:proofErr w:type="spellStart"/>
+      <w:r>
+        <w:rPr>
+          <w:rFonts w:ascii="Courier" w:hAnsi="Courier" w:cs="Courier"/>
+          <w:color w:val="343434"/>
+          <w:sz w:val="32"/>
+          <w:szCs w:val="32"/>
+          <w:u w:color="3C3C3C"/>
+        </w:rPr>
+        <w:t>ins</w:t>
+      </w:r>
+      <w:r>
+        <w:rPr>
+          <w:rFonts w:ascii="Courier" w:hAnsi="Courier" w:cs="Courier"/>
+          <w:color w:val="535502"/>
+          <w:sz w:val="32"/>
+          <w:szCs w:val="32"/>
+          <w:u w:color="3C3C3C"/>
+        </w:rPr>
+        <w:t>.</w:t>
+      </w:r>
+      <w:r>
+        <w:rPr>
+          <w:rFonts w:ascii="Courier" w:hAnsi="Courier" w:cs="Courier"/>
+          <w:color w:val="000075"/>
+          <w:sz w:val="32"/>
+          <w:szCs w:val="32"/>
+          <w:u w:color="3C3C3C"/>
+        </w:rPr>
+        <w:t>get</w:t>
+      </w:r>
+      <w:proofErr w:type="spellEnd"/>
+      <w:r>
+        <w:rPr>
+          <w:rFonts w:ascii="Courier" w:hAnsi="Courier" w:cs="Courier"/>
+          <w:color w:val="535502"/>
+          <w:sz w:val="32"/>
+          <w:szCs w:val="32"/>
+          <w:u w:color="3C3C3C"/>
+        </w:rPr>
+        <w:t>(</w:t>
+      </w:r>
+      <w:r>
+        <w:rPr>
+          <w:rFonts w:ascii="Courier" w:hAnsi="Courier" w:cs="Courier"/>
+          <w:color w:val="107902"/>
+          <w:sz w:val="32"/>
+          <w:szCs w:val="32"/>
+          <w:u w:color="3C3C3C"/>
+        </w:rPr>
+        <w:t>"http://www.google.com/"</w:t>
+      </w:r>
+      <w:r>
+        <w:rPr>
+          <w:rFonts w:ascii="Courier" w:hAnsi="Courier" w:cs="Courier"/>
+          <w:color w:val="535502"/>
+          <w:sz w:val="32"/>
+          <w:szCs w:val="32"/>
+          <w:u w:color="3C3C3C"/>
+        </w:rPr>
+        <w:t>);</w:t>
+      </w:r>
+    </w:p>
+    <w:p>
+      <w:pPr>
+        <w:widowControl w:val="0"/>
+        <w:autoSpaceDE w:val="0"/>
+        <w:autoSpaceDN w:val="0"/>
+        <w:adjustRightInd w:val="0"/>
+        <w:rPr>
+          <w:rFonts w:ascii="Courier" w:hAnsi="Courier" w:cs="Courier"/>
+          <w:color w:val="343434"/>
+          <w:sz w:val="32"/>
+          <w:szCs w:val="32"/>
+          <w:u w:color="3C3C3C"/>
+        </w:rPr>
+      </w:pPr>
+    </w:p>
+    <w:p>
+      <w:pPr>
+        <w:widowControl w:val="0"/>
+        <w:autoSpaceDE w:val="0"/>
+        <w:autoSpaceDN w:val="0"/>
+        <w:adjustRightInd w:val="0"/>
+        <w:rPr>
+          <w:rFonts w:ascii="Courier" w:hAnsi="Courier" w:cs="Courier"/>
+          <w:color w:val="343434"/>
+          <w:sz w:val="32"/>
+          <w:szCs w:val="32"/>
+          <w:u w:color="3C3C3C"/>
+        </w:rPr>
+      </w:pPr>
+      <w:r>
+        <w:rPr>
+          <w:rFonts w:ascii="Courier" w:hAnsi="Courier" w:cs="Courier"/>
+          <w:color w:val="520053"/>
+          <w:sz w:val="32"/>
+          <w:szCs w:val="32"/>
+          <w:u w:color="3C3C3C"/>
+        </w:rPr>
+        <w:t>File</w:t>
+      </w:r>
+      <w:r>
+        <w:rPr>
+          <w:rFonts w:ascii="Courier" w:hAnsi="Courier" w:cs="Courier"/>
+          <w:color w:val="343434"/>
+          <w:sz w:val="32"/>
+          <w:szCs w:val="32"/>
+          <w:u w:color="3C3C3C"/>
+        </w:rPr>
+        <w:t xml:space="preserve"> screen </w:t>
+      </w:r>
+      <w:r>
+        <w:rPr>
+          <w:rFonts w:ascii="Courier" w:hAnsi="Courier" w:cs="Courier"/>
+          <w:color w:val="535502"/>
+          <w:sz w:val="32"/>
+          <w:szCs w:val="32"/>
+          <w:u w:color="3C3C3C"/>
+        </w:rPr>
+        <w:t>=</w:t>
+      </w:r>
+      <w:r>
+        <w:rPr>
+          <w:rFonts w:ascii="Courier" w:hAnsi="Courier" w:cs="Courier"/>
+          <w:color w:val="343434"/>
+          <w:sz w:val="32"/>
+          <w:szCs w:val="32"/>
+          <w:u w:color="3C3C3C"/>
+        </w:rPr>
+        <w:t xml:space="preserve"> </w:t>
+      </w:r>
+      <w:r>
+        <w:rPr>
+          <w:rFonts w:ascii="Courier" w:hAnsi="Courier" w:cs="Courier"/>
+          <w:color w:val="535502"/>
+          <w:sz w:val="32"/>
+          <w:szCs w:val="32"/>
+          <w:u w:color="3C3C3C"/>
+        </w:rPr>
+        <w:t>((</w:t>
+      </w:r>
+      <w:proofErr w:type="spellStart"/>
+      <w:r>
+        <w:rPr>
+          <w:rFonts w:ascii="Courier" w:hAnsi="Courier" w:cs="Courier"/>
+          <w:color w:val="520053"/>
+          <w:sz w:val="32"/>
+          <w:szCs w:val="32"/>
+          <w:u w:color="3C3C3C"/>
+        </w:rPr>
+        <w:t>TakesScreenshot</w:t>
+      </w:r>
+      <w:proofErr w:type="spellEnd"/>
+      <w:r>
+        <w:rPr>
+          <w:rFonts w:ascii="Courier" w:hAnsi="Courier" w:cs="Courier"/>
+          <w:color w:val="535502"/>
+          <w:sz w:val="32"/>
+          <w:szCs w:val="32"/>
+          <w:u w:color="3C3C3C"/>
+        </w:rPr>
+        <w:t>)</w:t>
+      </w:r>
+      <w:r>
+        <w:rPr>
+          <w:rFonts w:ascii="Courier" w:hAnsi="Courier" w:cs="Courier"/>
+          <w:color w:val="343434"/>
+          <w:sz w:val="32"/>
+          <w:szCs w:val="32"/>
+          <w:u w:color="3C3C3C"/>
+        </w:rPr>
+        <w:t>ins</w:t>
+      </w:r>
+      <w:proofErr w:type="gramStart"/>
+      <w:r>
+        <w:rPr>
+          <w:rFonts w:ascii="Courier" w:hAnsi="Courier" w:cs="Courier"/>
+          <w:color w:val="535502"/>
+          <w:sz w:val="32"/>
+          <w:szCs w:val="32"/>
+          <w:u w:color="3C3C3C"/>
+        </w:rPr>
+        <w:t>).</w:t>
+      </w:r>
+      <w:proofErr w:type="spellStart"/>
+      <w:r>
+        <w:rPr>
+          <w:rFonts w:ascii="Courier" w:hAnsi="Courier" w:cs="Courier"/>
+          <w:color w:val="343434"/>
+          <w:sz w:val="32"/>
+          <w:szCs w:val="32"/>
+          <w:u w:color="3C3C3C"/>
+        </w:rPr>
+        <w:t>getScreenshotAs</w:t>
       </w:r>
       <w:proofErr w:type="spellEnd"/>
       <w:proofErr w:type="gramEnd"/>
       <w:r>
         <w:rPr>
           <w:rFonts w:ascii="Courier" w:hAnsi="Courier" w:cs="Courier"/>
+          <w:color w:val="535502"/>
+          <w:sz w:val="32"/>
+          <w:szCs w:val="32"/>
+          <w:u w:color="3C3C3C"/>
+        </w:rPr>
+        <w:t>(</w:t>
+      </w:r>
+      <w:proofErr w:type="spellStart"/>
+      <w:r>
+        <w:rPr>
+          <w:rFonts w:ascii="Courier" w:hAnsi="Courier" w:cs="Courier"/>
+          <w:color w:val="520053"/>
+          <w:sz w:val="32"/>
+          <w:szCs w:val="32"/>
+          <w:u w:color="3C3C3C"/>
+        </w:rPr>
+        <w:t>OutputType</w:t>
+      </w:r>
+      <w:r>
+        <w:rPr>
+          <w:rFonts w:ascii="Courier" w:hAnsi="Courier" w:cs="Courier"/>
+          <w:color w:val="535502"/>
+          <w:sz w:val="32"/>
+          <w:szCs w:val="32"/>
+          <w:u w:color="3C3C3C"/>
+        </w:rPr>
+        <w:t>.</w:t>
+      </w:r>
+      <w:r>
+        <w:rPr>
+          <w:rFonts w:ascii="Courier" w:hAnsi="Courier" w:cs="Courier"/>
+          <w:color w:val="343434"/>
+          <w:sz w:val="32"/>
+          <w:szCs w:val="32"/>
+          <w:u w:color="3C3C3C"/>
+        </w:rPr>
+        <w:t>FILE</w:t>
+      </w:r>
+      <w:proofErr w:type="spellEnd"/>
+      <w:r>
+        <w:rPr>
+          <w:rFonts w:ascii="Courier" w:hAnsi="Courier" w:cs="Courier"/>
+          <w:color w:val="535502"/>
+          <w:sz w:val="32"/>
+          <w:szCs w:val="32"/>
+          <w:u w:color="3C3C3C"/>
+        </w:rPr>
+        <w:t>);</w:t>
+      </w:r>
+    </w:p>
+    <w:p>
+      <w:pPr>
+        <w:widowControl w:val="0"/>
+        <w:autoSpaceDE w:val="0"/>
+        <w:autoSpaceDN w:val="0"/>
+        <w:adjustRightInd w:val="0"/>
+        <w:rPr>
+          <w:rFonts w:ascii="Courier" w:hAnsi="Courier" w:cs="Courier"/>
+          <w:color w:val="343434"/>
+          <w:sz w:val="32"/>
+          <w:szCs w:val="32"/>
+          <w:u w:color="3C3C3C"/>
+        </w:rPr>
+      </w:pPr>
+      <w:r>
+        <w:rPr>
+          <w:rFonts w:ascii="Courier" w:hAnsi="Courier" w:cs="Courier"/>
           <w:color w:val="730002"/>
           <w:sz w:val="32"/>
           <w:szCs w:val="32"/>
           <w:u w:color="3C3C3C"/>
         </w:rPr>
-        <w:t>()</w:t>
-      </w:r>
-    </w:p>
-    <w:p>
-      <w:pPr>
-        <w:widowControl w:val="0"/>
-        <w:autoSpaceDE w:val="0"/>
-        <w:autoSpaceDN w:val="0"/>
-        <w:adjustRightInd w:val="0"/>
-        <w:rPr>
-          <w:rFonts w:ascii="Courier" w:hAnsi="Courier" w:cs="Courier"/>
-          <w:color w:val="343434"/>
-          <w:sz w:val="32"/>
-          <w:szCs w:val="32"/>
-          <w:u w:color="3C3C3C"/>
-        </w:rPr>
-      </w:pPr>
-      <w:r>
-        <w:rPr>
-          <w:rFonts w:ascii="Courier" w:hAnsi="Courier" w:cs="Courier"/>
-          <w:color w:val="343434"/>
-          <w:sz w:val="32"/>
-          <w:szCs w:val="32"/>
-          <w:u w:color="3C3C3C"/>
-        </w:rPr>
-        <w:t xml:space="preserve">    </w:t>
-      </w:r>
-      <w:r>
-        <w:rPr>
-          <w:rFonts w:ascii="Courier" w:hAnsi="Courier" w:cs="Courier"/>
-          <w:color w:val="535502"/>
-          <w:sz w:val="32"/>
-          <w:szCs w:val="32"/>
-          <w:u w:color="3C3C3C"/>
-        </w:rPr>
-        <w:t>}</w:t>
-      </w:r>
-    </w:p>
-    <w:p>
-      <w:pPr>
-        <w:widowControl w:val="0"/>
-        <w:autoSpaceDE w:val="0"/>
-        <w:autoSpaceDN w:val="0"/>
-        <w:adjustRightInd w:val="0"/>
-        <w:rPr>
-          <w:rFonts w:ascii="Courier" w:hAnsi="Courier" w:cs="Courier"/>
-          <w:color w:val="343434"/>
-          <w:sz w:val="32"/>
-          <w:szCs w:val="32"/>
-          <w:u w:color="3C3C3C"/>
-        </w:rPr>
-      </w:pPr>
-    </w:p>
-    <w:p>
-      <w:pPr>
-        <w:widowControl w:val="0"/>
-        <w:autoSpaceDE w:val="0"/>
-        <w:autoSpaceDN w:val="0"/>
-        <w:adjustRightInd w:val="0"/>
-        <w:rPr>
-          <w:rFonts w:ascii="Courier" w:hAnsi="Courier" w:cs="Courier"/>
-          <w:color w:val="343434"/>
-          <w:sz w:val="32"/>
-          <w:szCs w:val="32"/>
-          <w:u w:color="3C3C3C"/>
-        </w:rPr>
-      </w:pPr>
-      <w:r>
-        <w:rPr>
-          <w:rFonts w:ascii="Courier" w:hAnsi="Courier" w:cs="Courier"/>
-          <w:color w:val="343434"/>
-          <w:sz w:val="32"/>
-          <w:szCs w:val="32"/>
-          <w:u w:color="3C3C3C"/>
-        </w:rPr>
-        <w:t xml:space="preserve">    </w:t>
+        <w:t>// Now you can do whatever you need to do with it, for example copy somewhere</w:t>
+      </w:r>
+    </w:p>
+    <w:p>
+      <w:pPr>
+        <w:widowControl w:val="0"/>
+        <w:autoSpaceDE w:val="0"/>
+        <w:autoSpaceDN w:val="0"/>
+        <w:adjustRightInd w:val="0"/>
+        <w:rPr>
+          <w:rFonts w:ascii="Courier" w:hAnsi="Courier" w:cs="Courier"/>
+          <w:color w:val="343434"/>
+          <w:sz w:val="32"/>
+          <w:szCs w:val="32"/>
+          <w:u w:color="3C3C3C"/>
+        </w:rPr>
+      </w:pPr>
+    </w:p>
+    <w:p>
+      <w:pPr>
+        <w:widowControl w:val="0"/>
+        <w:autoSpaceDE w:val="0"/>
+        <w:autoSpaceDN w:val="0"/>
+        <w:adjustRightInd w:val="0"/>
+        <w:rPr>
+          <w:rFonts w:ascii="Courier" w:hAnsi="Courier" w:cs="Courier"/>
+          <w:color w:val="343434"/>
+          <w:sz w:val="32"/>
+          <w:szCs w:val="32"/>
+          <w:u w:color="3C3C3C"/>
+        </w:rPr>
+      </w:pPr>
+      <w:proofErr w:type="spellStart"/>
+      <w:r>
+        <w:rPr>
+          <w:rFonts w:ascii="Courier" w:hAnsi="Courier" w:cs="Courier"/>
+          <w:color w:val="520053"/>
+          <w:sz w:val="32"/>
+          <w:szCs w:val="32"/>
+          <w:u w:color="3C3C3C"/>
+        </w:rPr>
+        <w:t>FileUtils</w:t>
+      </w:r>
+      <w:r>
+        <w:rPr>
+          <w:rFonts w:ascii="Courier" w:hAnsi="Courier" w:cs="Courier"/>
+          <w:color w:val="535502"/>
+          <w:sz w:val="32"/>
+          <w:szCs w:val="32"/>
+          <w:u w:color="3C3C3C"/>
+        </w:rPr>
+        <w:t>.</w:t>
+      </w:r>
+      <w:r>
+        <w:rPr>
+          <w:rFonts w:ascii="Courier" w:hAnsi="Courier" w:cs="Courier"/>
+          <w:color w:val="343434"/>
+          <w:sz w:val="32"/>
+          <w:szCs w:val="32"/>
+          <w:u w:color="3C3C3C"/>
+        </w:rPr>
+        <w:t>copyFile</w:t>
+      </w:r>
+      <w:proofErr w:type="spellEnd"/>
+      <w:r>
+        <w:rPr>
+          <w:rFonts w:ascii="Courier" w:hAnsi="Courier" w:cs="Courier"/>
+          <w:color w:val="535502"/>
+          <w:sz w:val="32"/>
+          <w:szCs w:val="32"/>
+          <w:u w:color="3C3C3C"/>
+        </w:rPr>
+        <w:t>(</w:t>
+      </w:r>
+      <w:r>
+        <w:rPr>
+          <w:rFonts w:ascii="Courier" w:hAnsi="Courier" w:cs="Courier"/>
+          <w:color w:val="343434"/>
+          <w:sz w:val="32"/>
+          <w:szCs w:val="32"/>
+          <w:u w:color="3C3C3C"/>
+        </w:rPr>
+        <w:t>screen</w:t>
+      </w:r>
+      <w:r>
+        <w:rPr>
+          <w:rFonts w:ascii="Courier" w:hAnsi="Courier" w:cs="Courier"/>
+          <w:color w:val="535502"/>
+          <w:sz w:val="32"/>
+          <w:szCs w:val="32"/>
+          <w:u w:color="3C3C3C"/>
+        </w:rPr>
+        <w:t>,</w:t>
+      </w:r>
+      <w:r>
+        <w:rPr>
+          <w:rFonts w:ascii="Courier" w:hAnsi="Courier" w:cs="Courier"/>
+          <w:color w:val="343434"/>
+          <w:sz w:val="32"/>
+          <w:szCs w:val="32"/>
+          <w:u w:color="3C3C3C"/>
+        </w:rPr>
+        <w:t xml:space="preserve"> </w:t>
       </w:r>
       <w:r>
         <w:rPr>
@@ -33583,7 +35152,7 @@
           <w:szCs w:val="32"/>
           <w:u w:color="3C3C3C"/>
         </w:rPr>
-        <w:t>public</w:t>
+        <w:t>new</w:t>
       </w:r>
       <w:r>
         <w:rPr>
@@ -33598,36 +35167,224 @@
       <w:r>
         <w:rPr>
           <w:rFonts w:ascii="Courier" w:hAnsi="Courier" w:cs="Courier"/>
-          <w:color w:val="000075"/>
-          <w:sz w:val="32"/>
-          <w:szCs w:val="32"/>
-          <w:u w:color="3C3C3C"/>
-        </w:rPr>
-        <w:t>void</w:t>
-      </w:r>
-      <w:r>
-        <w:rPr>
-          <w:rFonts w:ascii="Courier" w:hAnsi="Courier" w:cs="Courier"/>
-          <w:color w:val="343434"/>
-          <w:sz w:val="32"/>
-          <w:szCs w:val="32"/>
-          <w:u w:color="3C3C3C"/>
-        </w:rPr>
-        <w:t xml:space="preserve"> </w:t>
+          <w:color w:val="520053"/>
+          <w:sz w:val="32"/>
+          <w:szCs w:val="32"/>
+          <w:u w:color="3C3C3C"/>
+        </w:rPr>
+        <w:t>File</w:t>
+      </w:r>
+      <w:r>
+        <w:rPr>
+          <w:rFonts w:ascii="Courier" w:hAnsi="Courier" w:cs="Courier"/>
+          <w:color w:val="535502"/>
+          <w:sz w:val="32"/>
+          <w:szCs w:val="32"/>
+          <w:u w:color="3C3C3C"/>
+        </w:rPr>
+        <w:t>(</w:t>
+      </w:r>
+      <w:r>
+        <w:rPr>
+          <w:rFonts w:ascii="Courier" w:hAnsi="Courier" w:cs="Courier"/>
+          <w:color w:val="107902"/>
+          <w:sz w:val="32"/>
+          <w:szCs w:val="32"/>
+          <w:u w:color="3C3C3C"/>
+        </w:rPr>
+        <w:t>"c:\tmp\myscreen.png"</w:t>
+      </w:r>
+      <w:r>
+        <w:rPr>
+          <w:rFonts w:ascii="Courier" w:hAnsi="Courier" w:cs="Courier"/>
+          <w:color w:val="535502"/>
+          <w:sz w:val="32"/>
+          <w:szCs w:val="32"/>
+          <w:u w:color="3C3C3C"/>
+        </w:rPr>
+        <w:t>));</w:t>
+      </w:r>
+    </w:p>
+    <w:p>
+      <w:pPr>
+        <w:widowControl w:val="0"/>
+        <w:autoSpaceDE w:val="0"/>
+        <w:autoSpaceDN w:val="0"/>
+        <w:adjustRightInd w:val="0"/>
+        <w:rPr>
+          <w:rFonts w:ascii="Helvetica" w:hAnsi="Helvetica" w:cs="Helvetica"/>
+          <w:color w:val="343434"/>
+          <w:sz w:val="42"/>
+          <w:szCs w:val="42"/>
+          <w:u w:color="3C3C3C"/>
+        </w:rPr>
+      </w:pPr>
+      <w:r>
+        <w:rPr>
+          <w:rFonts w:ascii="Helvetica" w:hAnsi="Helvetica" w:cs="Helvetica"/>
+          <w:color w:val="343434"/>
+          <w:sz w:val="42"/>
+          <w:szCs w:val="42"/>
+          <w:u w:color="3C3C3C"/>
+        </w:rPr>
+        <w:t xml:space="preserve">How To Simulate Mouse Over Action </w:t>
+      </w:r>
+      <w:proofErr w:type="gramStart"/>
+      <w:r>
+        <w:rPr>
+          <w:rFonts w:ascii="Helvetica" w:hAnsi="Helvetica" w:cs="Helvetica"/>
+          <w:color w:val="343434"/>
+          <w:sz w:val="42"/>
+          <w:szCs w:val="42"/>
+          <w:u w:color="3C3C3C"/>
+        </w:rPr>
+        <w:t>On</w:t>
+      </w:r>
+      <w:proofErr w:type="gramEnd"/>
+      <w:r>
+        <w:rPr>
+          <w:rFonts w:ascii="Helvetica" w:hAnsi="Helvetica" w:cs="Helvetica"/>
+          <w:color w:val="343434"/>
+          <w:sz w:val="42"/>
+          <w:szCs w:val="42"/>
+          <w:u w:color="3C3C3C"/>
+        </w:rPr>
+        <w:t xml:space="preserve"> A Submenu Option Under A Header Menu?</w:t>
+      </w:r>
+    </w:p>
+    <w:p>
+      <w:pPr>
+        <w:widowControl w:val="0"/>
+        <w:autoSpaceDE w:val="0"/>
+        <w:autoSpaceDN w:val="0"/>
+        <w:adjustRightInd w:val="0"/>
+        <w:rPr>
+          <w:rFonts w:ascii="Helvetica" w:hAnsi="Helvetica" w:cs="Helvetica"/>
+          <w:color w:val="3C3C3C"/>
+          <w:sz w:val="32"/>
+          <w:szCs w:val="32"/>
+          <w:u w:color="3C3C3C"/>
+        </w:rPr>
+      </w:pPr>
+      <w:r>
+        <w:rPr>
+          <w:rFonts w:ascii="Helvetica" w:hAnsi="Helvetica" w:cs="Helvetica"/>
+          <w:color w:val="3C3C3C"/>
+          <w:sz w:val="32"/>
+          <w:szCs w:val="32"/>
+          <w:u w:color="3C3C3C"/>
+        </w:rPr>
+        <w:t>Using the Actions object, you can first move the menu title, and then proceed to the popup menu item and click it. Don’t at all miss to invoke the “</w:t>
       </w:r>
       <w:proofErr w:type="spellStart"/>
       <w:proofErr w:type="gramStart"/>
       <w:r>
         <w:rPr>
-          <w:rFonts w:ascii="Courier" w:hAnsi="Courier" w:cs="Courier"/>
-          <w:color w:val="343434"/>
-          <w:sz w:val="32"/>
-          <w:szCs w:val="32"/>
-          <w:u w:color="3C3C3C"/>
-        </w:rPr>
-        <w:t>processLogIn</w:t>
+          <w:rFonts w:ascii="Helvetica" w:hAnsi="Helvetica" w:cs="Helvetica"/>
+          <w:color w:val="3C3C3C"/>
+          <w:sz w:val="32"/>
+          <w:szCs w:val="32"/>
+          <w:u w:color="3C3C3C"/>
+        </w:rPr>
+        <w:t>actions.Perform</w:t>
       </w:r>
       <w:proofErr w:type="spellEnd"/>
+      <w:proofErr w:type="gramEnd"/>
+      <w:r>
+        <w:rPr>
+          <w:rFonts w:ascii="Helvetica" w:hAnsi="Helvetica" w:cs="Helvetica"/>
+          <w:color w:val="3C3C3C"/>
+          <w:sz w:val="32"/>
+          <w:szCs w:val="32"/>
+          <w:u w:color="3C3C3C"/>
+        </w:rPr>
+        <w:t>()” at the end. Check out the below Java code:</w:t>
+      </w:r>
+    </w:p>
+    <w:p>
+      <w:pPr>
+        <w:widowControl w:val="0"/>
+        <w:autoSpaceDE w:val="0"/>
+        <w:autoSpaceDN w:val="0"/>
+        <w:adjustRightInd w:val="0"/>
+        <w:rPr>
+          <w:rFonts w:ascii="Courier" w:hAnsi="Courier" w:cs="Courier"/>
+          <w:color w:val="343434"/>
+          <w:sz w:val="32"/>
+          <w:szCs w:val="32"/>
+          <w:u w:color="3C3C3C"/>
+        </w:rPr>
+      </w:pPr>
+      <w:r>
+        <w:rPr>
+          <w:rFonts w:ascii="Courier" w:hAnsi="Courier" w:cs="Courier"/>
+          <w:color w:val="520053"/>
+          <w:sz w:val="32"/>
+          <w:szCs w:val="32"/>
+          <w:u w:color="3C3C3C"/>
+        </w:rPr>
+        <w:t>Actions</w:t>
+      </w:r>
+      <w:r>
+        <w:rPr>
+          <w:rFonts w:ascii="Courier" w:hAnsi="Courier" w:cs="Courier"/>
+          <w:color w:val="343434"/>
+          <w:sz w:val="32"/>
+          <w:szCs w:val="32"/>
+          <w:u w:color="3C3C3C"/>
+        </w:rPr>
+        <w:t xml:space="preserve"> acts </w:t>
+      </w:r>
+      <w:r>
+        <w:rPr>
+          <w:rFonts w:ascii="Courier" w:hAnsi="Courier" w:cs="Courier"/>
+          <w:color w:val="535502"/>
+          <w:sz w:val="32"/>
+          <w:szCs w:val="32"/>
+          <w:u w:color="3C3C3C"/>
+        </w:rPr>
+        <w:t>=</w:t>
+      </w:r>
+      <w:r>
+        <w:rPr>
+          <w:rFonts w:ascii="Courier" w:hAnsi="Courier" w:cs="Courier"/>
+          <w:color w:val="343434"/>
+          <w:sz w:val="32"/>
+          <w:szCs w:val="32"/>
+          <w:u w:color="3C3C3C"/>
+        </w:rPr>
+        <w:t xml:space="preserve"> </w:t>
+      </w:r>
+      <w:r>
+        <w:rPr>
+          <w:rFonts w:ascii="Courier" w:hAnsi="Courier" w:cs="Courier"/>
+          <w:color w:val="000075"/>
+          <w:sz w:val="32"/>
+          <w:szCs w:val="32"/>
+          <w:u w:color="3C3C3C"/>
+        </w:rPr>
+        <w:t>new</w:t>
+      </w:r>
+      <w:r>
+        <w:rPr>
+          <w:rFonts w:ascii="Courier" w:hAnsi="Courier" w:cs="Courier"/>
+          <w:color w:val="343434"/>
+          <w:sz w:val="32"/>
+          <w:szCs w:val="32"/>
+          <w:u w:color="3C3C3C"/>
+        </w:rPr>
+        <w:t xml:space="preserve"> </w:t>
+      </w:r>
+      <w:r>
+        <w:rPr>
+          <w:rFonts w:ascii="Courier" w:hAnsi="Courier" w:cs="Courier"/>
+          <w:color w:val="520053"/>
+          <w:sz w:val="32"/>
+          <w:szCs w:val="32"/>
+          <w:u w:color="3C3C3C"/>
+        </w:rPr>
+        <w:t>Actions</w:t>
+      </w:r>
       <w:r>
         <w:rPr>
           <w:rFonts w:ascii="Courier" w:hAnsi="Courier" w:cs="Courier"/>
@@ -33638,17 +35395,53 @@
         </w:rPr>
         <w:t>(</w:t>
       </w:r>
-      <w:proofErr w:type="gramEnd"/>
-      <w:r>
-        <w:rPr>
-          <w:rFonts w:ascii="Courier" w:hAnsi="Courier" w:cs="Courier"/>
-          <w:color w:val="535502"/>
-          <w:sz w:val="32"/>
-          <w:szCs w:val="32"/>
-          <w:u w:color="3C3C3C"/>
-        </w:rPr>
-        <w:t>)</w:t>
-      </w:r>
+      <w:r>
+        <w:rPr>
+          <w:rFonts w:ascii="Courier" w:hAnsi="Courier" w:cs="Courier"/>
+          <w:color w:val="343434"/>
+          <w:sz w:val="32"/>
+          <w:szCs w:val="32"/>
+          <w:u w:color="3C3C3C"/>
+        </w:rPr>
+        <w:t>driver</w:t>
+      </w:r>
+      <w:r>
+        <w:rPr>
+          <w:rFonts w:ascii="Courier" w:hAnsi="Courier" w:cs="Courier"/>
+          <w:color w:val="535502"/>
+          <w:sz w:val="32"/>
+          <w:szCs w:val="32"/>
+          <w:u w:color="3C3C3C"/>
+        </w:rPr>
+        <w:t>);</w:t>
+      </w:r>
+    </w:p>
+    <w:p>
+      <w:pPr>
+        <w:widowControl w:val="0"/>
+        <w:autoSpaceDE w:val="0"/>
+        <w:autoSpaceDN w:val="0"/>
+        <w:adjustRightInd w:val="0"/>
+        <w:rPr>
+          <w:rFonts w:ascii="Courier" w:hAnsi="Courier" w:cs="Courier"/>
+          <w:color w:val="343434"/>
+          <w:sz w:val="32"/>
+          <w:szCs w:val="32"/>
+          <w:u w:color="3C3C3C"/>
+        </w:rPr>
+      </w:pPr>
+      <w:proofErr w:type="spellStart"/>
+      <w:r>
+        <w:rPr>
+          <w:rFonts w:ascii="Courier" w:hAnsi="Courier" w:cs="Courier"/>
+          <w:color w:val="520053"/>
+          <w:sz w:val="32"/>
+          <w:szCs w:val="32"/>
+          <w:u w:color="3C3C3C"/>
+        </w:rPr>
+        <w:t>WebElement</w:t>
+      </w:r>
+      <w:proofErr w:type="spellEnd"/>
       <w:r>
         <w:rPr>
           <w:rFonts w:ascii="Courier" w:hAnsi="Courier" w:cs="Courier"/>
@@ -33659,40 +35452,47 @@
         </w:rPr>
         <w:t xml:space="preserve"> </w:t>
       </w:r>
-      <w:r>
-        <w:rPr>
-          <w:rFonts w:ascii="Courier" w:hAnsi="Courier" w:cs="Courier"/>
-          <w:color w:val="535502"/>
-          <w:sz w:val="32"/>
-          <w:szCs w:val="32"/>
-          <w:u w:color="3C3C3C"/>
-        </w:rPr>
-        <w:t>{</w:t>
-      </w:r>
-    </w:p>
-    <w:p>
-      <w:pPr>
-        <w:widowControl w:val="0"/>
-        <w:autoSpaceDE w:val="0"/>
-        <w:autoSpaceDN w:val="0"/>
-        <w:adjustRightInd w:val="0"/>
-        <w:rPr>
-          <w:rFonts w:ascii="Courier" w:hAnsi="Courier" w:cs="Courier"/>
-          <w:color w:val="343434"/>
-          <w:sz w:val="32"/>
-          <w:szCs w:val="32"/>
-          <w:u w:color="3C3C3C"/>
-        </w:rPr>
-      </w:pPr>
-      <w:r>
-        <w:rPr>
-          <w:rFonts w:ascii="Courier" w:hAnsi="Courier" w:cs="Courier"/>
-          <w:color w:val="343434"/>
-          <w:sz w:val="32"/>
-          <w:szCs w:val="32"/>
-          <w:u w:color="3C3C3C"/>
-        </w:rPr>
-        <w:t xml:space="preserve">        </w:t>
+      <w:proofErr w:type="spellStart"/>
+      <w:r>
+        <w:rPr>
+          <w:rFonts w:ascii="Courier" w:hAnsi="Courier" w:cs="Courier"/>
+          <w:color w:val="343434"/>
+          <w:sz w:val="32"/>
+          <w:szCs w:val="32"/>
+          <w:u w:color="3C3C3C"/>
+        </w:rPr>
+        <w:t>menuHoverLink</w:t>
+      </w:r>
+      <w:proofErr w:type="spellEnd"/>
+      <w:r>
+        <w:rPr>
+          <w:rFonts w:ascii="Courier" w:hAnsi="Courier" w:cs="Courier"/>
+          <w:color w:val="343434"/>
+          <w:sz w:val="32"/>
+          <w:szCs w:val="32"/>
+          <w:u w:color="3C3C3C"/>
+        </w:rPr>
+        <w:t xml:space="preserve"> </w:t>
+      </w:r>
+      <w:r>
+        <w:rPr>
+          <w:rFonts w:ascii="Courier" w:hAnsi="Courier" w:cs="Courier"/>
+          <w:color w:val="535502"/>
+          <w:sz w:val="32"/>
+          <w:szCs w:val="32"/>
+          <w:u w:color="3C3C3C"/>
+        </w:rPr>
+        <w:t>=</w:t>
+      </w:r>
+      <w:r>
+        <w:rPr>
+          <w:rFonts w:ascii="Courier" w:hAnsi="Courier" w:cs="Courier"/>
+          <w:color w:val="343434"/>
+          <w:sz w:val="32"/>
+          <w:szCs w:val="32"/>
+          <w:u w:color="3C3C3C"/>
+        </w:rPr>
+        <w:t xml:space="preserve"> </w:t>
       </w:r>
       <w:proofErr w:type="spellStart"/>
       <w:proofErr w:type="gramStart"/>
@@ -33704,7 +35504,7 @@
           <w:szCs w:val="32"/>
           <w:u w:color="3C3C3C"/>
         </w:rPr>
-        <w:t>user</w:t>
+        <w:t>driver</w:t>
       </w:r>
       <w:r>
         <w:rPr>
@@ -33724,7 +35524,7 @@
           <w:szCs w:val="32"/>
           <w:u w:color="3C3C3C"/>
         </w:rPr>
-        <w:t>sendKeys</w:t>
+        <w:t>findElement</w:t>
       </w:r>
       <w:proofErr w:type="spellEnd"/>
       <w:proofErr w:type="gramEnd"/>
@@ -33738,6 +35538,48 @@
         </w:rPr>
         <w:t>(</w:t>
       </w:r>
+      <w:proofErr w:type="spellStart"/>
+      <w:r>
+        <w:rPr>
+          <w:rFonts w:ascii="Courier" w:hAnsi="Courier" w:cs="Courier"/>
+          <w:color w:val="520053"/>
+          <w:sz w:val="32"/>
+          <w:szCs w:val="32"/>
+          <w:u w:color="3C3C3C"/>
+        </w:rPr>
+        <w:t>By</w:t>
+      </w:r>
+      <w:r>
+        <w:rPr>
+          <w:rFonts w:ascii="Courier" w:hAnsi="Courier" w:cs="Courier"/>
+          <w:color w:val="535502"/>
+          <w:sz w:val="32"/>
+          <w:szCs w:val="32"/>
+          <w:u w:color="3C3C3C"/>
+        </w:rPr>
+        <w:t>.</w:t>
+      </w:r>
+      <w:r>
+        <w:rPr>
+          <w:rFonts w:ascii="Courier" w:hAnsi="Courier" w:cs="Courier"/>
+          <w:color w:val="343434"/>
+          <w:sz w:val="32"/>
+          <w:szCs w:val="32"/>
+          <w:u w:color="3C3C3C"/>
+        </w:rPr>
+        <w:t>linkText</w:t>
+      </w:r>
+      <w:proofErr w:type="spellEnd"/>
+      <w:r>
+        <w:rPr>
+          <w:rFonts w:ascii="Courier" w:hAnsi="Courier" w:cs="Courier"/>
+          <w:color w:val="535502"/>
+          <w:sz w:val="32"/>
+          <w:szCs w:val="32"/>
+          <w:u w:color="3C3C3C"/>
+        </w:rPr>
+        <w:t>(</w:t>
+      </w:r>
       <w:r>
         <w:rPr>
           <w:rFonts w:ascii="Courier" w:hAnsi="Courier" w:cs="Courier"/>
@@ -33746,55 +35588,44 @@
           <w:szCs w:val="32"/>
           <w:u w:color="3C3C3C"/>
         </w:rPr>
-        <w:t>"john"</w:t>
-      </w:r>
-      <w:r>
-        <w:rPr>
-          <w:rFonts w:ascii="Courier" w:hAnsi="Courier" w:cs="Courier"/>
-          <w:color w:val="535502"/>
-          <w:sz w:val="32"/>
-          <w:szCs w:val="32"/>
-          <w:u w:color="3C3C3C"/>
-        </w:rPr>
-        <w:t>);</w:t>
-      </w:r>
-    </w:p>
-    <w:p>
-      <w:pPr>
-        <w:widowControl w:val="0"/>
-        <w:autoSpaceDE w:val="0"/>
-        <w:autoSpaceDN w:val="0"/>
-        <w:adjustRightInd w:val="0"/>
-        <w:rPr>
-          <w:rFonts w:ascii="Courier" w:hAnsi="Courier" w:cs="Courier"/>
-          <w:color w:val="343434"/>
-          <w:sz w:val="32"/>
-          <w:szCs w:val="32"/>
-          <w:u w:color="3C3C3C"/>
-        </w:rPr>
-      </w:pPr>
-      <w:r>
-        <w:rPr>
-          <w:rFonts w:ascii="Courier" w:hAnsi="Courier" w:cs="Courier"/>
-          <w:color w:val="343434"/>
-          <w:sz w:val="32"/>
-          <w:szCs w:val="32"/>
-          <w:u w:color="3C3C3C"/>
-        </w:rPr>
-        <w:lastRenderedPageBreak/>
-        <w:t xml:space="preserve">        </w:t>
-      </w:r>
+        <w:t>"Menu heading"</w:t>
+      </w:r>
+      <w:r>
+        <w:rPr>
+          <w:rFonts w:ascii="Courier" w:hAnsi="Courier" w:cs="Courier"/>
+          <w:color w:val="535502"/>
+          <w:sz w:val="32"/>
+          <w:szCs w:val="32"/>
+          <w:u w:color="3C3C3C"/>
+        </w:rPr>
+        <w:t>));</w:t>
+      </w:r>
+    </w:p>
+    <w:p>
+      <w:pPr>
+        <w:widowControl w:val="0"/>
+        <w:autoSpaceDE w:val="0"/>
+        <w:autoSpaceDN w:val="0"/>
+        <w:adjustRightInd w:val="0"/>
+        <w:rPr>
+          <w:rFonts w:ascii="Courier" w:hAnsi="Courier" w:cs="Courier"/>
+          <w:color w:val="343434"/>
+          <w:sz w:val="32"/>
+          <w:szCs w:val="32"/>
+          <w:u w:color="3C3C3C"/>
+        </w:rPr>
+      </w:pPr>
       <w:proofErr w:type="spellStart"/>
       <w:proofErr w:type="gramStart"/>
       <w:r>
         <w:rPr>
           <w:rFonts w:ascii="Courier" w:hAnsi="Courier" w:cs="Courier"/>
-          <w:color w:val="000075"/>
-          <w:sz w:val="32"/>
-          <w:szCs w:val="32"/>
-          <w:u w:color="3C3C3C"/>
-        </w:rPr>
-        <w:t>pass</w:t>
+          <w:color w:val="343434"/>
+          <w:sz w:val="32"/>
+          <w:szCs w:val="32"/>
+          <w:u w:color="3C3C3C"/>
+        </w:rPr>
+        <w:t>acts</w:t>
       </w:r>
       <w:r>
         <w:rPr>
@@ -33814,7 +35645,7 @@
           <w:szCs w:val="32"/>
           <w:u w:color="3C3C3C"/>
         </w:rPr>
-        <w:t>sendKeys</w:t>
+        <w:t>moveToElement</w:t>
       </w:r>
       <w:proofErr w:type="spellEnd"/>
       <w:proofErr w:type="gramEnd"/>
@@ -33828,16 +35659,18 @@
         </w:rPr>
         <w:t>(</w:t>
       </w:r>
-      <w:r>
-        <w:rPr>
-          <w:rFonts w:ascii="Courier" w:hAnsi="Courier" w:cs="Courier"/>
-          <w:color w:val="107902"/>
-          <w:sz w:val="32"/>
-          <w:szCs w:val="32"/>
-          <w:u w:color="3C3C3C"/>
-        </w:rPr>
-        <w:t>"password"</w:t>
-      </w:r>
+      <w:proofErr w:type="spellStart"/>
+      <w:r>
+        <w:rPr>
+          <w:rFonts w:ascii="Courier" w:hAnsi="Courier" w:cs="Courier"/>
+          <w:color w:val="343434"/>
+          <w:sz w:val="32"/>
+          <w:szCs w:val="32"/>
+          <w:u w:color="3C3C3C"/>
+        </w:rPr>
+        <w:t>menuHoverLink</w:t>
+      </w:r>
+      <w:proofErr w:type="spellEnd"/>
       <w:r>
         <w:rPr>
           <w:rFonts w:ascii="Courier" w:hAnsi="Courier" w:cs="Courier"/>
@@ -33863,1724 +35696,81 @@
           <w:u w:color="3C3C3C"/>
         </w:rPr>
       </w:pPr>
-      <w:r>
-        <w:rPr>
-          <w:rFonts w:ascii="Courier" w:hAnsi="Courier" w:cs="Courier"/>
-          <w:color w:val="343434"/>
-          <w:sz w:val="32"/>
-          <w:szCs w:val="32"/>
-          <w:u w:color="3C3C3C"/>
-        </w:rPr>
-        <w:t xml:space="preserve">    </w:t>
-      </w:r>
-      <w:r>
-        <w:rPr>
-          <w:rFonts w:ascii="Courier" w:hAnsi="Courier" w:cs="Courier"/>
-          <w:color w:val="535502"/>
-          <w:sz w:val="32"/>
-          <w:szCs w:val="32"/>
-          <w:u w:color="3C3C3C"/>
-        </w:rPr>
-        <w:t>}</w:t>
-      </w:r>
-    </w:p>
-    <w:p>
-      <w:pPr>
-        <w:widowControl w:val="0"/>
-        <w:autoSpaceDE w:val="0"/>
-        <w:autoSpaceDN w:val="0"/>
-        <w:adjustRightInd w:val="0"/>
-        <w:rPr>
-          <w:rFonts w:ascii="Courier" w:hAnsi="Courier" w:cs="Courier"/>
-          <w:color w:val="343434"/>
-          <w:sz w:val="32"/>
-          <w:szCs w:val="32"/>
-          <w:u w:color="3C3C3C"/>
-        </w:rPr>
-      </w:pPr>
-      <w:r>
-        <w:rPr>
-          <w:rFonts w:ascii="Courier" w:hAnsi="Courier" w:cs="Courier"/>
-          <w:color w:val="535502"/>
-          <w:sz w:val="32"/>
-          <w:szCs w:val="32"/>
-          <w:u w:color="3C3C3C"/>
-        </w:rPr>
-        <w:t>}</w:t>
-      </w:r>
-    </w:p>
-    <w:p>
-      <w:pPr>
-        <w:widowControl w:val="0"/>
-        <w:autoSpaceDE w:val="0"/>
-        <w:autoSpaceDN w:val="0"/>
-        <w:adjustRightInd w:val="0"/>
-        <w:rPr>
-          <w:rFonts w:ascii="Helvetica" w:hAnsi="Helvetica" w:cs="Helvetica"/>
-          <w:color w:val="343434"/>
-          <w:sz w:val="42"/>
-          <w:szCs w:val="42"/>
-          <w:u w:color="3C3C3C"/>
-        </w:rPr>
-      </w:pPr>
-      <w:r>
-        <w:rPr>
-          <w:rFonts w:ascii="Helvetica" w:hAnsi="Helvetica" w:cs="Helvetica"/>
-          <w:color w:val="343434"/>
-          <w:sz w:val="42"/>
-          <w:szCs w:val="42"/>
-          <w:u w:color="3C3C3C"/>
-        </w:rPr>
-        <w:t>What Are User Extensions, And How Do You Create Them?</w:t>
-      </w:r>
-    </w:p>
-    <w:p>
-      <w:pPr>
-        <w:widowControl w:val="0"/>
-        <w:autoSpaceDE w:val="0"/>
-        <w:autoSpaceDN w:val="0"/>
-        <w:adjustRightInd w:val="0"/>
-        <w:rPr>
-          <w:rFonts w:ascii="Helvetica" w:hAnsi="Helvetica" w:cs="Helvetica"/>
-          <w:color w:val="3C3C3C"/>
-          <w:sz w:val="32"/>
-          <w:szCs w:val="32"/>
-          <w:u w:color="3C3C3C"/>
-        </w:rPr>
-      </w:pPr>
-      <w:r>
-        <w:rPr>
-          <w:rFonts w:ascii="Helvetica" w:hAnsi="Helvetica" w:cs="Helvetica"/>
-          <w:color w:val="3C3C3C"/>
-          <w:sz w:val="32"/>
-          <w:szCs w:val="32"/>
-          <w:u w:color="3C3C3C"/>
-        </w:rPr>
-        <w:t>User extensions are a set of functions written in JavaScript. They are present in a separate known as the extension file. Selenium IDE or Selenium RC access it to activate the extensions.</w:t>
-      </w:r>
-    </w:p>
-    <w:p>
-      <w:pPr>
-        <w:widowControl w:val="0"/>
-        <w:autoSpaceDE w:val="0"/>
-        <w:autoSpaceDN w:val="0"/>
-        <w:adjustRightInd w:val="0"/>
-        <w:rPr>
-          <w:rFonts w:ascii="Helvetica" w:hAnsi="Helvetica" w:cs="Helvetica"/>
-          <w:color w:val="3C3C3C"/>
-          <w:sz w:val="32"/>
-          <w:szCs w:val="32"/>
-          <w:u w:color="3C3C3C"/>
-        </w:rPr>
-      </w:pPr>
-      <w:r>
-        <w:rPr>
-          <w:rFonts w:ascii="Helvetica" w:hAnsi="Helvetica" w:cs="Helvetica"/>
-          <w:color w:val="3C3C3C"/>
-          <w:sz w:val="32"/>
-          <w:szCs w:val="32"/>
-          <w:u w:color="3C3C3C"/>
-        </w:rPr>
-        <w:t>Selenium’s core has a JavaScript codebase. So, we can also use it to create the extension.</w:t>
-      </w:r>
-    </w:p>
-    <w:p>
-      <w:pPr>
-        <w:widowControl w:val="0"/>
-        <w:autoSpaceDE w:val="0"/>
-        <w:autoSpaceDN w:val="0"/>
-        <w:adjustRightInd w:val="0"/>
-        <w:rPr>
-          <w:rFonts w:ascii="Helvetica" w:hAnsi="Helvetica" w:cs="Helvetica"/>
-          <w:color w:val="3C3C3C"/>
-          <w:sz w:val="32"/>
-          <w:szCs w:val="32"/>
-          <w:u w:color="3C3C3C"/>
-        </w:rPr>
-      </w:pPr>
-      <w:r>
-        <w:rPr>
-          <w:rFonts w:ascii="Helvetica" w:hAnsi="Helvetica" w:cs="Helvetica"/>
-          <w:color w:val="3C3C3C"/>
-          <w:sz w:val="32"/>
-          <w:szCs w:val="32"/>
-          <w:u w:color="3C3C3C"/>
-        </w:rPr>
-        <w:t>The extension has a specific format, as given below.</w:t>
-      </w:r>
-    </w:p>
-    <w:p>
-      <w:pPr>
-        <w:widowControl w:val="0"/>
-        <w:autoSpaceDE w:val="0"/>
-        <w:autoSpaceDN w:val="0"/>
-        <w:adjustRightInd w:val="0"/>
-        <w:rPr>
-          <w:rFonts w:ascii="Courier" w:hAnsi="Courier" w:cs="Courier"/>
-          <w:color w:val="343434"/>
-          <w:sz w:val="32"/>
-          <w:szCs w:val="32"/>
-          <w:u w:color="3C3C3C"/>
-        </w:rPr>
-      </w:pPr>
-      <w:r>
-        <w:rPr>
-          <w:rFonts w:ascii="Courier" w:hAnsi="Courier" w:cs="Courier"/>
-          <w:color w:val="730002"/>
-          <w:sz w:val="32"/>
-          <w:szCs w:val="32"/>
-          <w:u w:color="3C3C3C"/>
-        </w:rPr>
-        <w:t>// sample</w:t>
-      </w:r>
-    </w:p>
-    <w:p>
-      <w:pPr>
-        <w:widowControl w:val="0"/>
-        <w:autoSpaceDE w:val="0"/>
-        <w:autoSpaceDN w:val="0"/>
-        <w:adjustRightInd w:val="0"/>
-        <w:rPr>
-          <w:rFonts w:ascii="Courier" w:hAnsi="Courier" w:cs="Courier"/>
-          <w:color w:val="343434"/>
-          <w:sz w:val="32"/>
-          <w:szCs w:val="32"/>
-          <w:u w:color="3C3C3C"/>
-        </w:rPr>
-      </w:pPr>
+      <w:proofErr w:type="spellStart"/>
+      <w:r>
+        <w:rPr>
+          <w:rFonts w:ascii="Courier" w:hAnsi="Courier" w:cs="Courier"/>
+          <w:color w:val="520053"/>
+          <w:sz w:val="32"/>
+          <w:szCs w:val="32"/>
+          <w:u w:color="3C3C3C"/>
+        </w:rPr>
+        <w:t>WebElement</w:t>
+      </w:r>
+      <w:proofErr w:type="spellEnd"/>
+      <w:r>
+        <w:rPr>
+          <w:rFonts w:ascii="Courier" w:hAnsi="Courier" w:cs="Courier"/>
+          <w:color w:val="343434"/>
+          <w:sz w:val="32"/>
+          <w:szCs w:val="32"/>
+          <w:u w:color="3C3C3C"/>
+        </w:rPr>
+        <w:t xml:space="preserve"> </w:t>
+      </w:r>
+      <w:proofErr w:type="spellStart"/>
+      <w:r>
+        <w:rPr>
+          <w:rFonts w:ascii="Courier" w:hAnsi="Courier" w:cs="Courier"/>
+          <w:color w:val="343434"/>
+          <w:sz w:val="32"/>
+          <w:szCs w:val="32"/>
+          <w:u w:color="3C3C3C"/>
+        </w:rPr>
+        <w:t>subLink</w:t>
+      </w:r>
+      <w:proofErr w:type="spellEnd"/>
+      <w:r>
+        <w:rPr>
+          <w:rFonts w:ascii="Courier" w:hAnsi="Courier" w:cs="Courier"/>
+          <w:color w:val="343434"/>
+          <w:sz w:val="32"/>
+          <w:szCs w:val="32"/>
+          <w:u w:color="3C3C3C"/>
+        </w:rPr>
+        <w:t xml:space="preserve"> </w:t>
+      </w:r>
+      <w:r>
+        <w:rPr>
+          <w:rFonts w:ascii="Courier" w:hAnsi="Courier" w:cs="Courier"/>
+          <w:color w:val="535502"/>
+          <w:sz w:val="32"/>
+          <w:szCs w:val="32"/>
+          <w:u w:color="3C3C3C"/>
+        </w:rPr>
+        <w:t>=</w:t>
+      </w:r>
+      <w:r>
+        <w:rPr>
+          <w:rFonts w:ascii="Courier" w:hAnsi="Courier" w:cs="Courier"/>
+          <w:color w:val="343434"/>
+          <w:sz w:val="32"/>
+          <w:szCs w:val="32"/>
+          <w:u w:color="3C3C3C"/>
+        </w:rPr>
+        <w:t xml:space="preserve"> </w:t>
+      </w:r>
       <w:proofErr w:type="spellStart"/>
       <w:proofErr w:type="gramStart"/>
       <w:r>
         <w:rPr>
           <w:rFonts w:ascii="Courier" w:hAnsi="Courier" w:cs="Courier"/>
-          <w:color w:val="520053"/>
-          <w:sz w:val="32"/>
-          <w:szCs w:val="32"/>
-          <w:u w:color="3C3C3C"/>
-        </w:rPr>
-        <w:t>Selenium</w:t>
-      </w:r>
-      <w:r>
-        <w:rPr>
-          <w:rFonts w:ascii="Courier" w:hAnsi="Courier" w:cs="Courier"/>
-          <w:color w:val="535502"/>
-          <w:sz w:val="32"/>
-          <w:szCs w:val="32"/>
-          <w:u w:color="3C3C3C"/>
-        </w:rPr>
-        <w:t>.</w:t>
-      </w:r>
-      <w:r>
-        <w:rPr>
-          <w:rFonts w:ascii="Courier" w:hAnsi="Courier" w:cs="Courier"/>
-          <w:color w:val="343434"/>
-          <w:sz w:val="32"/>
-          <w:szCs w:val="32"/>
-          <w:u w:color="3C3C3C"/>
-        </w:rPr>
-        <w:t>prototype</w:t>
-      </w:r>
-      <w:r>
-        <w:rPr>
-          <w:rFonts w:ascii="Courier" w:hAnsi="Courier" w:cs="Courier"/>
-          <w:color w:val="535502"/>
-          <w:sz w:val="32"/>
-          <w:szCs w:val="32"/>
-          <w:u w:color="3C3C3C"/>
-        </w:rPr>
-        <w:t>.</w:t>
-      </w:r>
-      <w:r>
-        <w:rPr>
-          <w:rFonts w:ascii="Courier" w:hAnsi="Courier" w:cs="Courier"/>
-          <w:color w:val="343434"/>
-          <w:sz w:val="32"/>
-          <w:szCs w:val="32"/>
-          <w:u w:color="3C3C3C"/>
-        </w:rPr>
-        <w:t>doFunctionName</w:t>
-      </w:r>
-      <w:proofErr w:type="spellEnd"/>
-      <w:proofErr w:type="gramEnd"/>
-      <w:r>
-        <w:rPr>
-          <w:rFonts w:ascii="Courier" w:hAnsi="Courier" w:cs="Courier"/>
-          <w:color w:val="343434"/>
-          <w:sz w:val="32"/>
-          <w:szCs w:val="32"/>
-          <w:u w:color="3C3C3C"/>
-        </w:rPr>
-        <w:t xml:space="preserve"> </w:t>
-      </w:r>
-      <w:r>
-        <w:rPr>
-          <w:rFonts w:ascii="Courier" w:hAnsi="Courier" w:cs="Courier"/>
-          <w:color w:val="535502"/>
-          <w:sz w:val="32"/>
-          <w:szCs w:val="32"/>
-          <w:u w:color="3C3C3C"/>
-        </w:rPr>
-        <w:t>=</w:t>
-      </w:r>
-      <w:r>
-        <w:rPr>
-          <w:rFonts w:ascii="Courier" w:hAnsi="Courier" w:cs="Courier"/>
-          <w:color w:val="343434"/>
-          <w:sz w:val="32"/>
-          <w:szCs w:val="32"/>
-          <w:u w:color="3C3C3C"/>
-        </w:rPr>
-        <w:t xml:space="preserve"> </w:t>
-      </w:r>
-      <w:r>
-        <w:rPr>
-          <w:rFonts w:ascii="Courier" w:hAnsi="Courier" w:cs="Courier"/>
-          <w:color w:val="000075"/>
-          <w:sz w:val="32"/>
-          <w:szCs w:val="32"/>
-          <w:u w:color="3C3C3C"/>
-        </w:rPr>
-        <w:t>function</w:t>
-      </w:r>
-      <w:r>
-        <w:rPr>
-          <w:rFonts w:ascii="Courier" w:hAnsi="Courier" w:cs="Courier"/>
-          <w:color w:val="535502"/>
-          <w:sz w:val="32"/>
-          <w:szCs w:val="32"/>
-          <w:u w:color="3C3C3C"/>
-        </w:rPr>
-        <w:t>(){</w:t>
-      </w:r>
-    </w:p>
-    <w:p>
-      <w:pPr>
-        <w:widowControl w:val="0"/>
-        <w:autoSpaceDE w:val="0"/>
-        <w:autoSpaceDN w:val="0"/>
-        <w:adjustRightInd w:val="0"/>
-        <w:rPr>
-          <w:rFonts w:ascii="Courier" w:hAnsi="Courier" w:cs="Courier"/>
-          <w:color w:val="343434"/>
-          <w:sz w:val="32"/>
-          <w:szCs w:val="32"/>
-          <w:u w:color="3C3C3C"/>
-        </w:rPr>
-      </w:pPr>
-    </w:p>
-    <w:p>
-      <w:pPr>
-        <w:widowControl w:val="0"/>
-        <w:autoSpaceDE w:val="0"/>
-        <w:autoSpaceDN w:val="0"/>
-        <w:adjustRightInd w:val="0"/>
-        <w:rPr>
-          <w:rFonts w:ascii="Courier" w:hAnsi="Courier" w:cs="Courier"/>
-          <w:color w:val="343434"/>
-          <w:sz w:val="32"/>
-          <w:szCs w:val="32"/>
-          <w:u w:color="3C3C3C"/>
-        </w:rPr>
-      </w:pPr>
-      <w:r>
-        <w:rPr>
-          <w:rFonts w:ascii="Courier" w:hAnsi="Courier" w:cs="Courier"/>
-          <w:color w:val="535502"/>
-          <w:sz w:val="32"/>
-          <w:szCs w:val="32"/>
-          <w:u w:color="3C3C3C"/>
-        </w:rPr>
-        <w:t>}</w:t>
-      </w:r>
-    </w:p>
-    <w:p>
-      <w:pPr>
-        <w:widowControl w:val="0"/>
-        <w:autoSpaceDE w:val="0"/>
-        <w:autoSpaceDN w:val="0"/>
-        <w:adjustRightInd w:val="0"/>
-        <w:rPr>
-          <w:rFonts w:ascii="Helvetica" w:hAnsi="Helvetica" w:cs="Helvetica"/>
-          <w:color w:val="3C3C3C"/>
-          <w:sz w:val="32"/>
-          <w:szCs w:val="32"/>
-          <w:u w:color="3C3C3C"/>
-        </w:rPr>
-      </w:pPr>
-      <w:r>
-        <w:rPr>
-          <w:rFonts w:ascii="Helvetica" w:hAnsi="Helvetica" w:cs="Helvetica"/>
-          <w:color w:val="3C3C3C"/>
-          <w:sz w:val="32"/>
-          <w:szCs w:val="32"/>
-          <w:u w:color="3C3C3C"/>
-        </w:rPr>
-        <w:t>The function name begins with a “do” prefix. It signals Selenium to interpret this function as a command.</w:t>
-      </w:r>
-    </w:p>
-    <w:p>
-      <w:pPr>
-        <w:widowControl w:val="0"/>
-        <w:autoSpaceDE w:val="0"/>
-        <w:autoSpaceDN w:val="0"/>
-        <w:adjustRightInd w:val="0"/>
-        <w:rPr>
-          <w:rFonts w:ascii="Helvetica" w:hAnsi="Helvetica" w:cs="Helvetica"/>
-          <w:color w:val="3C3C3C"/>
-          <w:sz w:val="32"/>
-          <w:szCs w:val="32"/>
-          <w:u w:color="3C3C3C"/>
-        </w:rPr>
-      </w:pPr>
-      <w:r>
-        <w:rPr>
-          <w:rFonts w:ascii="Helvetica" w:hAnsi="Helvetica" w:cs="Helvetica"/>
-          <w:color w:val="3C3C3C"/>
-          <w:sz w:val="32"/>
-          <w:szCs w:val="32"/>
-          <w:u w:color="3C3C3C"/>
-        </w:rPr>
-        <w:t>It means we can call the above function inside any of our steps.</w:t>
-      </w:r>
-    </w:p>
-    <w:p>
-      <w:pPr>
-        <w:widowControl w:val="0"/>
-        <w:autoSpaceDE w:val="0"/>
-        <w:autoSpaceDN w:val="0"/>
-        <w:adjustRightInd w:val="0"/>
-        <w:rPr>
-          <w:rFonts w:ascii="Helvetica" w:hAnsi="Helvetica" w:cs="Helvetica"/>
-          <w:color w:val="343434"/>
-          <w:sz w:val="42"/>
-          <w:szCs w:val="42"/>
-          <w:u w:color="3C3C3C"/>
-        </w:rPr>
-      </w:pPr>
-      <w:r>
-        <w:rPr>
-          <w:rFonts w:ascii="Helvetica" w:hAnsi="Helvetica" w:cs="Helvetica"/>
-          <w:color w:val="343434"/>
-          <w:sz w:val="42"/>
-          <w:szCs w:val="42"/>
-          <w:u w:color="3C3C3C"/>
-        </w:rPr>
-        <w:t xml:space="preserve">What Is </w:t>
-      </w:r>
-      <w:proofErr w:type="gramStart"/>
-      <w:r>
-        <w:rPr>
-          <w:rFonts w:ascii="Helvetica" w:hAnsi="Helvetica" w:cs="Helvetica"/>
-          <w:color w:val="343434"/>
-          <w:sz w:val="42"/>
-          <w:szCs w:val="42"/>
-          <w:u w:color="3C3C3C"/>
-        </w:rPr>
-        <w:t>The</w:t>
-      </w:r>
-      <w:proofErr w:type="gramEnd"/>
-      <w:r>
-        <w:rPr>
-          <w:rFonts w:ascii="Helvetica" w:hAnsi="Helvetica" w:cs="Helvetica"/>
-          <w:color w:val="343434"/>
-          <w:sz w:val="42"/>
-          <w:szCs w:val="42"/>
-          <w:u w:color="3C3C3C"/>
-        </w:rPr>
-        <w:t xml:space="preserve"> Right Way To Capture A Screenshot In Selenium?</w:t>
-      </w:r>
-    </w:p>
-    <w:p>
-      <w:pPr>
-        <w:widowControl w:val="0"/>
-        <w:autoSpaceDE w:val="0"/>
-        <w:autoSpaceDN w:val="0"/>
-        <w:adjustRightInd w:val="0"/>
-        <w:rPr>
-          <w:rFonts w:ascii="Helvetica" w:hAnsi="Helvetica" w:cs="Helvetica"/>
-          <w:color w:val="3C3C3C"/>
-          <w:sz w:val="32"/>
-          <w:szCs w:val="32"/>
-          <w:u w:color="3C3C3C"/>
-        </w:rPr>
-      </w:pPr>
-      <w:r>
-        <w:rPr>
-          <w:rFonts w:ascii="Helvetica" w:hAnsi="Helvetica" w:cs="Helvetica"/>
-          <w:color w:val="3C3C3C"/>
-          <w:sz w:val="32"/>
-          <w:szCs w:val="32"/>
-          <w:u w:color="3C3C3C"/>
-        </w:rPr>
-        <w:t>Sometimes, an image than a trace log can help us identify the right reason for an error. The code in the below example will capture the image and store it in a file.</w:t>
-      </w:r>
-    </w:p>
-    <w:p>
-      <w:pPr>
-        <w:widowControl w:val="0"/>
-        <w:autoSpaceDE w:val="0"/>
-        <w:autoSpaceDN w:val="0"/>
-        <w:adjustRightInd w:val="0"/>
-        <w:rPr>
-          <w:rFonts w:ascii="Courier" w:hAnsi="Courier" w:cs="Courier"/>
-          <w:color w:val="343434"/>
-          <w:sz w:val="32"/>
-          <w:szCs w:val="32"/>
-          <w:u w:color="3C3C3C"/>
-        </w:rPr>
-      </w:pPr>
-      <w:r>
-        <w:rPr>
-          <w:rFonts w:ascii="Courier" w:hAnsi="Courier" w:cs="Courier"/>
-          <w:color w:val="520053"/>
-          <w:sz w:val="32"/>
-          <w:szCs w:val="32"/>
-          <w:u w:color="3C3C3C"/>
-        </w:rPr>
-        <w:t>Import</w:t>
-      </w:r>
-      <w:r>
-        <w:rPr>
-          <w:rFonts w:ascii="Courier" w:hAnsi="Courier" w:cs="Courier"/>
-          <w:color w:val="343434"/>
-          <w:sz w:val="32"/>
-          <w:szCs w:val="32"/>
-          <w:u w:color="3C3C3C"/>
-        </w:rPr>
-        <w:t xml:space="preserve"> </w:t>
-      </w:r>
-      <w:proofErr w:type="spellStart"/>
-      <w:proofErr w:type="gramStart"/>
-      <w:r>
-        <w:rPr>
-          <w:rFonts w:ascii="Courier" w:hAnsi="Courier" w:cs="Courier"/>
-          <w:color w:val="343434"/>
-          <w:sz w:val="32"/>
-          <w:szCs w:val="32"/>
-          <w:u w:color="3C3C3C"/>
-        </w:rPr>
-        <w:t>org</w:t>
-      </w:r>
-      <w:r>
-        <w:rPr>
-          <w:rFonts w:ascii="Courier" w:hAnsi="Courier" w:cs="Courier"/>
-          <w:color w:val="535502"/>
-          <w:sz w:val="32"/>
-          <w:szCs w:val="32"/>
-          <w:u w:color="3C3C3C"/>
-        </w:rPr>
-        <w:t>.</w:t>
-      </w:r>
-      <w:r>
-        <w:rPr>
-          <w:rFonts w:ascii="Courier" w:hAnsi="Courier" w:cs="Courier"/>
-          <w:color w:val="343434"/>
-          <w:sz w:val="32"/>
-          <w:szCs w:val="32"/>
-          <w:u w:color="3C3C3C"/>
-        </w:rPr>
-        <w:t>apache</w:t>
-      </w:r>
-      <w:r>
-        <w:rPr>
-          <w:rFonts w:ascii="Courier" w:hAnsi="Courier" w:cs="Courier"/>
-          <w:color w:val="535502"/>
-          <w:sz w:val="32"/>
-          <w:szCs w:val="32"/>
-          <w:u w:color="3C3C3C"/>
-        </w:rPr>
-        <w:t>.</w:t>
-      </w:r>
-      <w:r>
-        <w:rPr>
-          <w:rFonts w:ascii="Courier" w:hAnsi="Courier" w:cs="Courier"/>
-          <w:color w:val="343434"/>
-          <w:sz w:val="32"/>
-          <w:szCs w:val="32"/>
-          <w:u w:color="3C3C3C"/>
-        </w:rPr>
-        <w:t>commons</w:t>
-      </w:r>
-      <w:r>
-        <w:rPr>
-          <w:rFonts w:ascii="Courier" w:hAnsi="Courier" w:cs="Courier"/>
-          <w:color w:val="535502"/>
-          <w:sz w:val="32"/>
-          <w:szCs w:val="32"/>
-          <w:u w:color="3C3C3C"/>
-        </w:rPr>
-        <w:t>.</w:t>
-      </w:r>
-      <w:r>
-        <w:rPr>
-          <w:rFonts w:ascii="Courier" w:hAnsi="Courier" w:cs="Courier"/>
-          <w:color w:val="343434"/>
-          <w:sz w:val="32"/>
-          <w:szCs w:val="32"/>
-          <w:u w:color="3C3C3C"/>
-        </w:rPr>
-        <w:t>io</w:t>
-      </w:r>
-      <w:r>
-        <w:rPr>
-          <w:rFonts w:ascii="Courier" w:hAnsi="Courier" w:cs="Courier"/>
-          <w:color w:val="535502"/>
-          <w:sz w:val="32"/>
-          <w:szCs w:val="32"/>
-          <w:u w:color="3C3C3C"/>
-        </w:rPr>
-        <w:t>.</w:t>
-      </w:r>
-      <w:r>
-        <w:rPr>
-          <w:rFonts w:ascii="Courier" w:hAnsi="Courier" w:cs="Courier"/>
-          <w:color w:val="520053"/>
-          <w:sz w:val="32"/>
-          <w:szCs w:val="32"/>
-          <w:u w:color="3C3C3C"/>
-        </w:rPr>
-        <w:t>FileUtils</w:t>
-      </w:r>
-      <w:proofErr w:type="spellEnd"/>
-      <w:proofErr w:type="gramEnd"/>
-      <w:r>
-        <w:rPr>
-          <w:rFonts w:ascii="Courier" w:hAnsi="Courier" w:cs="Courier"/>
-          <w:color w:val="535502"/>
-          <w:sz w:val="32"/>
-          <w:szCs w:val="32"/>
-          <w:u w:color="3C3C3C"/>
-        </w:rPr>
-        <w:t>;</w:t>
-      </w:r>
-    </w:p>
-    <w:p>
-      <w:pPr>
-        <w:widowControl w:val="0"/>
-        <w:autoSpaceDE w:val="0"/>
-        <w:autoSpaceDN w:val="0"/>
-        <w:adjustRightInd w:val="0"/>
-        <w:rPr>
-          <w:rFonts w:ascii="Courier" w:hAnsi="Courier" w:cs="Courier"/>
-          <w:color w:val="343434"/>
-          <w:sz w:val="32"/>
-          <w:szCs w:val="32"/>
-          <w:u w:color="3C3C3C"/>
-        </w:rPr>
-      </w:pPr>
-      <w:r>
-        <w:rPr>
-          <w:rFonts w:ascii="Courier" w:hAnsi="Courier" w:cs="Courier"/>
-          <w:color w:val="520053"/>
-          <w:sz w:val="32"/>
-          <w:szCs w:val="32"/>
-          <w:u w:color="3C3C3C"/>
-        </w:rPr>
-        <w:t>WebDriver</w:t>
-      </w:r>
-      <w:r>
-        <w:rPr>
-          <w:rFonts w:ascii="Courier" w:hAnsi="Courier" w:cs="Courier"/>
-          <w:color w:val="343434"/>
-          <w:sz w:val="32"/>
-          <w:szCs w:val="32"/>
-          <w:u w:color="3C3C3C"/>
-        </w:rPr>
-        <w:t xml:space="preserve"> ins </w:t>
-      </w:r>
-      <w:r>
-        <w:rPr>
-          <w:rFonts w:ascii="Courier" w:hAnsi="Courier" w:cs="Courier"/>
-          <w:color w:val="535502"/>
-          <w:sz w:val="32"/>
-          <w:szCs w:val="32"/>
-          <w:u w:color="3C3C3C"/>
-        </w:rPr>
-        <w:t>=</w:t>
-      </w:r>
-      <w:r>
-        <w:rPr>
-          <w:rFonts w:ascii="Courier" w:hAnsi="Courier" w:cs="Courier"/>
-          <w:color w:val="343434"/>
-          <w:sz w:val="32"/>
-          <w:szCs w:val="32"/>
-          <w:u w:color="3C3C3C"/>
-        </w:rPr>
-        <w:t xml:space="preserve"> </w:t>
-      </w:r>
-      <w:r>
-        <w:rPr>
-          <w:rFonts w:ascii="Courier" w:hAnsi="Courier" w:cs="Courier"/>
-          <w:color w:val="000075"/>
-          <w:sz w:val="32"/>
-          <w:szCs w:val="32"/>
-          <w:u w:color="3C3C3C"/>
-        </w:rPr>
-        <w:t>new</w:t>
-      </w:r>
-      <w:r>
-        <w:rPr>
-          <w:rFonts w:ascii="Courier" w:hAnsi="Courier" w:cs="Courier"/>
-          <w:color w:val="343434"/>
-          <w:sz w:val="32"/>
-          <w:szCs w:val="32"/>
-          <w:u w:color="3C3C3C"/>
-        </w:rPr>
-        <w:t xml:space="preserve"> </w:t>
-      </w:r>
-      <w:proofErr w:type="spellStart"/>
-      <w:proofErr w:type="gramStart"/>
-      <w:r>
-        <w:rPr>
-          <w:rFonts w:ascii="Courier" w:hAnsi="Courier" w:cs="Courier"/>
-          <w:color w:val="520053"/>
-          <w:sz w:val="32"/>
-          <w:szCs w:val="32"/>
-          <w:u w:color="3C3C3C"/>
-        </w:rPr>
-        <w:t>ChromeDriver</w:t>
-      </w:r>
-      <w:proofErr w:type="spellEnd"/>
-      <w:r>
-        <w:rPr>
-          <w:rFonts w:ascii="Courier" w:hAnsi="Courier" w:cs="Courier"/>
-          <w:color w:val="535502"/>
-          <w:sz w:val="32"/>
-          <w:szCs w:val="32"/>
-          <w:u w:color="3C3C3C"/>
-        </w:rPr>
-        <w:t>(</w:t>
-      </w:r>
-      <w:proofErr w:type="gramEnd"/>
-      <w:r>
-        <w:rPr>
-          <w:rFonts w:ascii="Courier" w:hAnsi="Courier" w:cs="Courier"/>
-          <w:color w:val="535502"/>
-          <w:sz w:val="32"/>
-          <w:szCs w:val="32"/>
-          <w:u w:color="3C3C3C"/>
-        </w:rPr>
-        <w:t>);</w:t>
-      </w:r>
-    </w:p>
-    <w:p>
-      <w:pPr>
-        <w:widowControl w:val="0"/>
-        <w:autoSpaceDE w:val="0"/>
-        <w:autoSpaceDN w:val="0"/>
-        <w:adjustRightInd w:val="0"/>
-        <w:rPr>
-          <w:rFonts w:ascii="Courier" w:hAnsi="Courier" w:cs="Courier"/>
-          <w:color w:val="343434"/>
-          <w:sz w:val="32"/>
-          <w:szCs w:val="32"/>
-          <w:u w:color="3C3C3C"/>
-        </w:rPr>
-      </w:pPr>
-      <w:proofErr w:type="spellStart"/>
-      <w:r>
-        <w:rPr>
-          <w:rFonts w:ascii="Courier" w:hAnsi="Courier" w:cs="Courier"/>
-          <w:color w:val="343434"/>
-          <w:sz w:val="32"/>
-          <w:szCs w:val="32"/>
-          <w:u w:color="3C3C3C"/>
-        </w:rPr>
-        <w:t>ins</w:t>
-      </w:r>
-      <w:r>
-        <w:rPr>
-          <w:rFonts w:ascii="Courier" w:hAnsi="Courier" w:cs="Courier"/>
-          <w:color w:val="535502"/>
-          <w:sz w:val="32"/>
-          <w:szCs w:val="32"/>
-          <w:u w:color="3C3C3C"/>
-        </w:rPr>
-        <w:t>.</w:t>
-      </w:r>
-      <w:r>
-        <w:rPr>
-          <w:rFonts w:ascii="Courier" w:hAnsi="Courier" w:cs="Courier"/>
-          <w:color w:val="000075"/>
-          <w:sz w:val="32"/>
-          <w:szCs w:val="32"/>
-          <w:u w:color="3C3C3C"/>
-        </w:rPr>
-        <w:t>get</w:t>
-      </w:r>
-      <w:proofErr w:type="spellEnd"/>
-      <w:r>
-        <w:rPr>
-          <w:rFonts w:ascii="Courier" w:hAnsi="Courier" w:cs="Courier"/>
-          <w:color w:val="535502"/>
-          <w:sz w:val="32"/>
-          <w:szCs w:val="32"/>
-          <w:u w:color="3C3C3C"/>
-        </w:rPr>
-        <w:t>(</w:t>
-      </w:r>
-      <w:r>
-        <w:rPr>
-          <w:rFonts w:ascii="Courier" w:hAnsi="Courier" w:cs="Courier"/>
-          <w:color w:val="107902"/>
-          <w:sz w:val="32"/>
-          <w:szCs w:val="32"/>
-          <w:u w:color="3C3C3C"/>
-        </w:rPr>
-        <w:t>"http://www.google.com/"</w:t>
-      </w:r>
-      <w:r>
-        <w:rPr>
-          <w:rFonts w:ascii="Courier" w:hAnsi="Courier" w:cs="Courier"/>
-          <w:color w:val="535502"/>
-          <w:sz w:val="32"/>
-          <w:szCs w:val="32"/>
-          <w:u w:color="3C3C3C"/>
-        </w:rPr>
-        <w:t>);</w:t>
-      </w:r>
-    </w:p>
-    <w:p>
-      <w:pPr>
-        <w:widowControl w:val="0"/>
-        <w:autoSpaceDE w:val="0"/>
-        <w:autoSpaceDN w:val="0"/>
-        <w:adjustRightInd w:val="0"/>
-        <w:rPr>
-          <w:rFonts w:ascii="Courier" w:hAnsi="Courier" w:cs="Courier"/>
-          <w:color w:val="343434"/>
-          <w:sz w:val="32"/>
-          <w:szCs w:val="32"/>
-          <w:u w:color="3C3C3C"/>
-        </w:rPr>
-      </w:pPr>
-    </w:p>
-    <w:p>
-      <w:pPr>
-        <w:widowControl w:val="0"/>
-        <w:autoSpaceDE w:val="0"/>
-        <w:autoSpaceDN w:val="0"/>
-        <w:adjustRightInd w:val="0"/>
-        <w:rPr>
-          <w:rFonts w:ascii="Courier" w:hAnsi="Courier" w:cs="Courier"/>
-          <w:color w:val="343434"/>
-          <w:sz w:val="32"/>
-          <w:szCs w:val="32"/>
-          <w:u w:color="3C3C3C"/>
-        </w:rPr>
-      </w:pPr>
-      <w:r>
-        <w:rPr>
-          <w:rFonts w:ascii="Courier" w:hAnsi="Courier" w:cs="Courier"/>
-          <w:color w:val="520053"/>
-          <w:sz w:val="32"/>
-          <w:szCs w:val="32"/>
-          <w:u w:color="3C3C3C"/>
-        </w:rPr>
-        <w:t>File</w:t>
-      </w:r>
-      <w:r>
-        <w:rPr>
-          <w:rFonts w:ascii="Courier" w:hAnsi="Courier" w:cs="Courier"/>
-          <w:color w:val="343434"/>
-          <w:sz w:val="32"/>
-          <w:szCs w:val="32"/>
-          <w:u w:color="3C3C3C"/>
-        </w:rPr>
-        <w:t xml:space="preserve"> screen </w:t>
-      </w:r>
-      <w:r>
-        <w:rPr>
-          <w:rFonts w:ascii="Courier" w:hAnsi="Courier" w:cs="Courier"/>
-          <w:color w:val="535502"/>
-          <w:sz w:val="32"/>
-          <w:szCs w:val="32"/>
-          <w:u w:color="3C3C3C"/>
-        </w:rPr>
-        <w:t>=</w:t>
-      </w:r>
-      <w:r>
-        <w:rPr>
-          <w:rFonts w:ascii="Courier" w:hAnsi="Courier" w:cs="Courier"/>
-          <w:color w:val="343434"/>
-          <w:sz w:val="32"/>
-          <w:szCs w:val="32"/>
-          <w:u w:color="3C3C3C"/>
-        </w:rPr>
-        <w:t xml:space="preserve"> </w:t>
-      </w:r>
-      <w:r>
-        <w:rPr>
-          <w:rFonts w:ascii="Courier" w:hAnsi="Courier" w:cs="Courier"/>
-          <w:color w:val="535502"/>
-          <w:sz w:val="32"/>
-          <w:szCs w:val="32"/>
-          <w:u w:color="3C3C3C"/>
-        </w:rPr>
-        <w:t>((</w:t>
-      </w:r>
-      <w:proofErr w:type="spellStart"/>
-      <w:r>
-        <w:rPr>
-          <w:rFonts w:ascii="Courier" w:hAnsi="Courier" w:cs="Courier"/>
-          <w:color w:val="520053"/>
-          <w:sz w:val="32"/>
-          <w:szCs w:val="32"/>
-          <w:u w:color="3C3C3C"/>
-        </w:rPr>
-        <w:t>TakesScreenshot</w:t>
-      </w:r>
-      <w:proofErr w:type="spellEnd"/>
-      <w:r>
-        <w:rPr>
-          <w:rFonts w:ascii="Courier" w:hAnsi="Courier" w:cs="Courier"/>
-          <w:color w:val="535502"/>
-          <w:sz w:val="32"/>
-          <w:szCs w:val="32"/>
-          <w:u w:color="3C3C3C"/>
-        </w:rPr>
-        <w:t>)</w:t>
-      </w:r>
-      <w:r>
-        <w:rPr>
-          <w:rFonts w:ascii="Courier" w:hAnsi="Courier" w:cs="Courier"/>
-          <w:color w:val="343434"/>
-          <w:sz w:val="32"/>
-          <w:szCs w:val="32"/>
-          <w:u w:color="3C3C3C"/>
-        </w:rPr>
-        <w:t>ins</w:t>
-      </w:r>
-      <w:proofErr w:type="gramStart"/>
-      <w:r>
-        <w:rPr>
-          <w:rFonts w:ascii="Courier" w:hAnsi="Courier" w:cs="Courier"/>
-          <w:color w:val="535502"/>
-          <w:sz w:val="32"/>
-          <w:szCs w:val="32"/>
-          <w:u w:color="3C3C3C"/>
-        </w:rPr>
-        <w:t>).</w:t>
-      </w:r>
-      <w:proofErr w:type="spellStart"/>
-      <w:r>
-        <w:rPr>
-          <w:rFonts w:ascii="Courier" w:hAnsi="Courier" w:cs="Courier"/>
-          <w:color w:val="343434"/>
-          <w:sz w:val="32"/>
-          <w:szCs w:val="32"/>
-          <w:u w:color="3C3C3C"/>
-        </w:rPr>
-        <w:t>getScreenshotAs</w:t>
-      </w:r>
-      <w:proofErr w:type="spellEnd"/>
-      <w:proofErr w:type="gramEnd"/>
-      <w:r>
-        <w:rPr>
-          <w:rFonts w:ascii="Courier" w:hAnsi="Courier" w:cs="Courier"/>
-          <w:color w:val="535502"/>
-          <w:sz w:val="32"/>
-          <w:szCs w:val="32"/>
-          <w:u w:color="3C3C3C"/>
-        </w:rPr>
-        <w:t>(</w:t>
-      </w:r>
-      <w:proofErr w:type="spellStart"/>
-      <w:r>
-        <w:rPr>
-          <w:rFonts w:ascii="Courier" w:hAnsi="Courier" w:cs="Courier"/>
-          <w:color w:val="520053"/>
-          <w:sz w:val="32"/>
-          <w:szCs w:val="32"/>
-          <w:u w:color="3C3C3C"/>
-        </w:rPr>
-        <w:t>OutputType</w:t>
-      </w:r>
-      <w:r>
-        <w:rPr>
-          <w:rFonts w:ascii="Courier" w:hAnsi="Courier" w:cs="Courier"/>
-          <w:color w:val="535502"/>
-          <w:sz w:val="32"/>
-          <w:szCs w:val="32"/>
-          <w:u w:color="3C3C3C"/>
-        </w:rPr>
-        <w:t>.</w:t>
-      </w:r>
-      <w:r>
-        <w:rPr>
-          <w:rFonts w:ascii="Courier" w:hAnsi="Courier" w:cs="Courier"/>
-          <w:color w:val="343434"/>
-          <w:sz w:val="32"/>
-          <w:szCs w:val="32"/>
-          <w:u w:color="3C3C3C"/>
-        </w:rPr>
-        <w:t>FILE</w:t>
-      </w:r>
-      <w:proofErr w:type="spellEnd"/>
-      <w:r>
-        <w:rPr>
-          <w:rFonts w:ascii="Courier" w:hAnsi="Courier" w:cs="Courier"/>
-          <w:color w:val="535502"/>
-          <w:sz w:val="32"/>
-          <w:szCs w:val="32"/>
-          <w:u w:color="3C3C3C"/>
-        </w:rPr>
-        <w:t>);</w:t>
-      </w:r>
-    </w:p>
-    <w:p>
-      <w:pPr>
-        <w:widowControl w:val="0"/>
-        <w:autoSpaceDE w:val="0"/>
-        <w:autoSpaceDN w:val="0"/>
-        <w:adjustRightInd w:val="0"/>
-        <w:rPr>
-          <w:rFonts w:ascii="Courier" w:hAnsi="Courier" w:cs="Courier"/>
-          <w:color w:val="343434"/>
-          <w:sz w:val="32"/>
-          <w:szCs w:val="32"/>
-          <w:u w:color="3C3C3C"/>
-        </w:rPr>
-      </w:pPr>
-      <w:r>
-        <w:rPr>
-          <w:rFonts w:ascii="Courier" w:hAnsi="Courier" w:cs="Courier"/>
-          <w:color w:val="730002"/>
-          <w:sz w:val="32"/>
-          <w:szCs w:val="32"/>
-          <w:u w:color="3C3C3C"/>
-        </w:rPr>
-        <w:t>// Now you can do whatever you need to do with it, for example copy somewhere</w:t>
-      </w:r>
-    </w:p>
-    <w:p>
-      <w:pPr>
-        <w:widowControl w:val="0"/>
-        <w:autoSpaceDE w:val="0"/>
-        <w:autoSpaceDN w:val="0"/>
-        <w:adjustRightInd w:val="0"/>
-        <w:rPr>
-          <w:rFonts w:ascii="Courier" w:hAnsi="Courier" w:cs="Courier"/>
-          <w:color w:val="343434"/>
-          <w:sz w:val="32"/>
-          <w:szCs w:val="32"/>
-          <w:u w:color="3C3C3C"/>
-        </w:rPr>
-      </w:pPr>
-    </w:p>
-    <w:p>
-      <w:pPr>
-        <w:widowControl w:val="0"/>
-        <w:autoSpaceDE w:val="0"/>
-        <w:autoSpaceDN w:val="0"/>
-        <w:adjustRightInd w:val="0"/>
-        <w:rPr>
-          <w:rFonts w:ascii="Courier" w:hAnsi="Courier" w:cs="Courier"/>
-          <w:color w:val="343434"/>
-          <w:sz w:val="32"/>
-          <w:szCs w:val="32"/>
-          <w:u w:color="3C3C3C"/>
-        </w:rPr>
-      </w:pPr>
-      <w:proofErr w:type="spellStart"/>
-      <w:r>
-        <w:rPr>
-          <w:rFonts w:ascii="Courier" w:hAnsi="Courier" w:cs="Courier"/>
-          <w:color w:val="520053"/>
-          <w:sz w:val="32"/>
-          <w:szCs w:val="32"/>
-          <w:u w:color="3C3C3C"/>
-        </w:rPr>
-        <w:t>FileUtils</w:t>
-      </w:r>
-      <w:r>
-        <w:rPr>
-          <w:rFonts w:ascii="Courier" w:hAnsi="Courier" w:cs="Courier"/>
-          <w:color w:val="535502"/>
-          <w:sz w:val="32"/>
-          <w:szCs w:val="32"/>
-          <w:u w:color="3C3C3C"/>
-        </w:rPr>
-        <w:t>.</w:t>
-      </w:r>
-      <w:r>
-        <w:rPr>
-          <w:rFonts w:ascii="Courier" w:hAnsi="Courier" w:cs="Courier"/>
-          <w:color w:val="343434"/>
-          <w:sz w:val="32"/>
-          <w:szCs w:val="32"/>
-          <w:u w:color="3C3C3C"/>
-        </w:rPr>
-        <w:t>copyFile</w:t>
-      </w:r>
-      <w:proofErr w:type="spellEnd"/>
-      <w:r>
-        <w:rPr>
-          <w:rFonts w:ascii="Courier" w:hAnsi="Courier" w:cs="Courier"/>
-          <w:color w:val="535502"/>
-          <w:sz w:val="32"/>
-          <w:szCs w:val="32"/>
-          <w:u w:color="3C3C3C"/>
-        </w:rPr>
-        <w:t>(</w:t>
-      </w:r>
-      <w:r>
-        <w:rPr>
-          <w:rFonts w:ascii="Courier" w:hAnsi="Courier" w:cs="Courier"/>
-          <w:color w:val="343434"/>
-          <w:sz w:val="32"/>
-          <w:szCs w:val="32"/>
-          <w:u w:color="3C3C3C"/>
-        </w:rPr>
-        <w:t>screen</w:t>
-      </w:r>
-      <w:r>
-        <w:rPr>
-          <w:rFonts w:ascii="Courier" w:hAnsi="Courier" w:cs="Courier"/>
-          <w:color w:val="535502"/>
-          <w:sz w:val="32"/>
-          <w:szCs w:val="32"/>
-          <w:u w:color="3C3C3C"/>
-        </w:rPr>
-        <w:t>,</w:t>
-      </w:r>
-      <w:r>
-        <w:rPr>
-          <w:rFonts w:ascii="Courier" w:hAnsi="Courier" w:cs="Courier"/>
-          <w:color w:val="343434"/>
-          <w:sz w:val="32"/>
-          <w:szCs w:val="32"/>
-          <w:u w:color="3C3C3C"/>
-        </w:rPr>
-        <w:t xml:space="preserve"> </w:t>
-      </w:r>
-      <w:r>
-        <w:rPr>
-          <w:rFonts w:ascii="Courier" w:hAnsi="Courier" w:cs="Courier"/>
-          <w:color w:val="000075"/>
-          <w:sz w:val="32"/>
-          <w:szCs w:val="32"/>
-          <w:u w:color="3C3C3C"/>
-        </w:rPr>
-        <w:t>new</w:t>
-      </w:r>
-      <w:r>
-        <w:rPr>
-          <w:rFonts w:ascii="Courier" w:hAnsi="Courier" w:cs="Courier"/>
-          <w:color w:val="343434"/>
-          <w:sz w:val="32"/>
-          <w:szCs w:val="32"/>
-          <w:u w:color="3C3C3C"/>
-        </w:rPr>
-        <w:t xml:space="preserve"> </w:t>
-      </w:r>
-      <w:r>
-        <w:rPr>
-          <w:rFonts w:ascii="Courier" w:hAnsi="Courier" w:cs="Courier"/>
-          <w:color w:val="520053"/>
+          <w:color w:val="343434"/>
           <w:sz w:val="32"/>
           <w:szCs w:val="32"/>
           <w:u w:color="3C3C3C"/>
         </w:rPr>
         <w:lastRenderedPageBreak/>
-        <w:t>File</w:t>
-      </w:r>
-      <w:r>
-        <w:rPr>
-          <w:rFonts w:ascii="Courier" w:hAnsi="Courier" w:cs="Courier"/>
-          <w:color w:val="535502"/>
-          <w:sz w:val="32"/>
-          <w:szCs w:val="32"/>
-          <w:u w:color="3C3C3C"/>
-        </w:rPr>
-        <w:t>(</w:t>
-      </w:r>
-      <w:r>
-        <w:rPr>
-          <w:rFonts w:ascii="Courier" w:hAnsi="Courier" w:cs="Courier"/>
-          <w:color w:val="107902"/>
-          <w:sz w:val="32"/>
-          <w:szCs w:val="32"/>
-          <w:u w:color="3C3C3C"/>
-        </w:rPr>
-        <w:t>"c:\tmp\myscreen.png"</w:t>
-      </w:r>
-      <w:r>
-        <w:rPr>
-          <w:rFonts w:ascii="Courier" w:hAnsi="Courier" w:cs="Courier"/>
-          <w:color w:val="535502"/>
-          <w:sz w:val="32"/>
-          <w:szCs w:val="32"/>
-          <w:u w:color="3C3C3C"/>
-        </w:rPr>
-        <w:t>));</w:t>
-      </w:r>
-    </w:p>
-    <w:p>
-      <w:pPr>
-        <w:widowControl w:val="0"/>
-        <w:autoSpaceDE w:val="0"/>
-        <w:autoSpaceDN w:val="0"/>
-        <w:adjustRightInd w:val="0"/>
-        <w:rPr>
-          <w:rFonts w:ascii="Helvetica" w:hAnsi="Helvetica" w:cs="Helvetica"/>
-          <w:color w:val="343434"/>
-          <w:sz w:val="42"/>
-          <w:szCs w:val="42"/>
-          <w:u w:color="3C3C3C"/>
-        </w:rPr>
-      </w:pPr>
-      <w:r>
-        <w:rPr>
-          <w:rFonts w:ascii="Helvetica" w:hAnsi="Helvetica" w:cs="Helvetica"/>
-          <w:color w:val="343434"/>
-          <w:sz w:val="42"/>
-          <w:szCs w:val="42"/>
-          <w:u w:color="3C3C3C"/>
-        </w:rPr>
-        <w:t xml:space="preserve">How To Simulate Mouse Over Action </w:t>
-      </w:r>
-      <w:proofErr w:type="gramStart"/>
-      <w:r>
-        <w:rPr>
-          <w:rFonts w:ascii="Helvetica" w:hAnsi="Helvetica" w:cs="Helvetica"/>
-          <w:color w:val="343434"/>
-          <w:sz w:val="42"/>
-          <w:szCs w:val="42"/>
-          <w:u w:color="3C3C3C"/>
-        </w:rPr>
-        <w:t>On</w:t>
-      </w:r>
-      <w:proofErr w:type="gramEnd"/>
-      <w:r>
-        <w:rPr>
-          <w:rFonts w:ascii="Helvetica" w:hAnsi="Helvetica" w:cs="Helvetica"/>
-          <w:color w:val="343434"/>
-          <w:sz w:val="42"/>
-          <w:szCs w:val="42"/>
-          <w:u w:color="3C3C3C"/>
-        </w:rPr>
-        <w:t xml:space="preserve"> A Submenu Option Under A Header Menu?</w:t>
-      </w:r>
-    </w:p>
-    <w:p>
-      <w:pPr>
-        <w:widowControl w:val="0"/>
-        <w:autoSpaceDE w:val="0"/>
-        <w:autoSpaceDN w:val="0"/>
-        <w:adjustRightInd w:val="0"/>
-        <w:rPr>
-          <w:rFonts w:ascii="Helvetica" w:hAnsi="Helvetica" w:cs="Helvetica"/>
-          <w:color w:val="3C3C3C"/>
-          <w:sz w:val="32"/>
-          <w:szCs w:val="32"/>
-          <w:u w:color="3C3C3C"/>
-        </w:rPr>
-      </w:pPr>
-      <w:r>
-        <w:rPr>
-          <w:rFonts w:ascii="Helvetica" w:hAnsi="Helvetica" w:cs="Helvetica"/>
-          <w:color w:val="3C3C3C"/>
-          <w:sz w:val="32"/>
-          <w:szCs w:val="32"/>
-          <w:u w:color="3C3C3C"/>
-        </w:rPr>
-        <w:t>Using the Actions object, you can first move the menu title, and then proceed to the popup menu item and click it. Don’t at all miss to invoke the “</w:t>
-      </w:r>
-      <w:proofErr w:type="spellStart"/>
-      <w:proofErr w:type="gramStart"/>
-      <w:r>
-        <w:rPr>
-          <w:rFonts w:ascii="Helvetica" w:hAnsi="Helvetica" w:cs="Helvetica"/>
-          <w:color w:val="3C3C3C"/>
-          <w:sz w:val="32"/>
-          <w:szCs w:val="32"/>
-          <w:u w:color="3C3C3C"/>
-        </w:rPr>
-        <w:t>actions.Perform</w:t>
-      </w:r>
-      <w:proofErr w:type="spellEnd"/>
-      <w:proofErr w:type="gramEnd"/>
-      <w:r>
-        <w:rPr>
-          <w:rFonts w:ascii="Helvetica" w:hAnsi="Helvetica" w:cs="Helvetica"/>
-          <w:color w:val="3C3C3C"/>
-          <w:sz w:val="32"/>
-          <w:szCs w:val="32"/>
-          <w:u w:color="3C3C3C"/>
-        </w:rPr>
-        <w:t>()” at the end. Check out the below Java code:</w:t>
-      </w:r>
-    </w:p>
-    <w:p>
-      <w:pPr>
-        <w:widowControl w:val="0"/>
-        <w:autoSpaceDE w:val="0"/>
-        <w:autoSpaceDN w:val="0"/>
-        <w:adjustRightInd w:val="0"/>
-        <w:rPr>
-          <w:rFonts w:ascii="Courier" w:hAnsi="Courier" w:cs="Courier"/>
-          <w:color w:val="343434"/>
-          <w:sz w:val="32"/>
-          <w:szCs w:val="32"/>
-          <w:u w:color="3C3C3C"/>
-        </w:rPr>
-      </w:pPr>
-      <w:r>
-        <w:rPr>
-          <w:rFonts w:ascii="Courier" w:hAnsi="Courier" w:cs="Courier"/>
-          <w:color w:val="520053"/>
-          <w:sz w:val="32"/>
-          <w:szCs w:val="32"/>
-          <w:u w:color="3C3C3C"/>
-        </w:rPr>
-        <w:t>Actions</w:t>
-      </w:r>
-      <w:r>
-        <w:rPr>
-          <w:rFonts w:ascii="Courier" w:hAnsi="Courier" w:cs="Courier"/>
-          <w:color w:val="343434"/>
-          <w:sz w:val="32"/>
-          <w:szCs w:val="32"/>
-          <w:u w:color="3C3C3C"/>
-        </w:rPr>
-        <w:t xml:space="preserve"> acts </w:t>
-      </w:r>
-      <w:r>
-        <w:rPr>
-          <w:rFonts w:ascii="Courier" w:hAnsi="Courier" w:cs="Courier"/>
-          <w:color w:val="535502"/>
-          <w:sz w:val="32"/>
-          <w:szCs w:val="32"/>
-          <w:u w:color="3C3C3C"/>
-        </w:rPr>
-        <w:t>=</w:t>
-      </w:r>
-      <w:r>
-        <w:rPr>
-          <w:rFonts w:ascii="Courier" w:hAnsi="Courier" w:cs="Courier"/>
-          <w:color w:val="343434"/>
-          <w:sz w:val="32"/>
-          <w:szCs w:val="32"/>
-          <w:u w:color="3C3C3C"/>
-        </w:rPr>
-        <w:t xml:space="preserve"> </w:t>
-      </w:r>
-      <w:r>
-        <w:rPr>
-          <w:rFonts w:ascii="Courier" w:hAnsi="Courier" w:cs="Courier"/>
-          <w:color w:val="000075"/>
-          <w:sz w:val="32"/>
-          <w:szCs w:val="32"/>
-          <w:u w:color="3C3C3C"/>
-        </w:rPr>
-        <w:t>new</w:t>
-      </w:r>
-      <w:r>
-        <w:rPr>
-          <w:rFonts w:ascii="Courier" w:hAnsi="Courier" w:cs="Courier"/>
-          <w:color w:val="343434"/>
-          <w:sz w:val="32"/>
-          <w:szCs w:val="32"/>
-          <w:u w:color="3C3C3C"/>
-        </w:rPr>
-        <w:t xml:space="preserve"> </w:t>
-      </w:r>
-      <w:r>
-        <w:rPr>
-          <w:rFonts w:ascii="Courier" w:hAnsi="Courier" w:cs="Courier"/>
-          <w:color w:val="520053"/>
-          <w:sz w:val="32"/>
-          <w:szCs w:val="32"/>
-          <w:u w:color="3C3C3C"/>
-        </w:rPr>
-        <w:t>Actions</w:t>
-      </w:r>
-      <w:r>
-        <w:rPr>
-          <w:rFonts w:ascii="Courier" w:hAnsi="Courier" w:cs="Courier"/>
-          <w:color w:val="535502"/>
-          <w:sz w:val="32"/>
-          <w:szCs w:val="32"/>
-          <w:u w:color="3C3C3C"/>
-        </w:rPr>
-        <w:t>(</w:t>
-      </w:r>
-      <w:r>
-        <w:rPr>
-          <w:rFonts w:ascii="Courier" w:hAnsi="Courier" w:cs="Courier"/>
-          <w:color w:val="343434"/>
-          <w:sz w:val="32"/>
-          <w:szCs w:val="32"/>
-          <w:u w:color="3C3C3C"/>
-        </w:rPr>
-        <w:t>driver</w:t>
-      </w:r>
-      <w:r>
-        <w:rPr>
-          <w:rFonts w:ascii="Courier" w:hAnsi="Courier" w:cs="Courier"/>
-          <w:color w:val="535502"/>
-          <w:sz w:val="32"/>
-          <w:szCs w:val="32"/>
-          <w:u w:color="3C3C3C"/>
-        </w:rPr>
-        <w:t>);</w:t>
-      </w:r>
-    </w:p>
-    <w:p>
-      <w:pPr>
-        <w:widowControl w:val="0"/>
-        <w:autoSpaceDE w:val="0"/>
-        <w:autoSpaceDN w:val="0"/>
-        <w:adjustRightInd w:val="0"/>
-        <w:rPr>
-          <w:rFonts w:ascii="Courier" w:hAnsi="Courier" w:cs="Courier"/>
-          <w:color w:val="343434"/>
-          <w:sz w:val="32"/>
-          <w:szCs w:val="32"/>
-          <w:u w:color="3C3C3C"/>
-        </w:rPr>
-      </w:pPr>
-      <w:proofErr w:type="spellStart"/>
-      <w:r>
-        <w:rPr>
-          <w:rFonts w:ascii="Courier" w:hAnsi="Courier" w:cs="Courier"/>
-          <w:color w:val="520053"/>
-          <w:sz w:val="32"/>
-          <w:szCs w:val="32"/>
-          <w:u w:color="3C3C3C"/>
-        </w:rPr>
-        <w:t>WebElement</w:t>
-      </w:r>
-      <w:proofErr w:type="spellEnd"/>
-      <w:r>
-        <w:rPr>
-          <w:rFonts w:ascii="Courier" w:hAnsi="Courier" w:cs="Courier"/>
-          <w:color w:val="343434"/>
-          <w:sz w:val="32"/>
-          <w:szCs w:val="32"/>
-          <w:u w:color="3C3C3C"/>
-        </w:rPr>
-        <w:t xml:space="preserve"> </w:t>
-      </w:r>
-      <w:proofErr w:type="spellStart"/>
-      <w:r>
-        <w:rPr>
-          <w:rFonts w:ascii="Courier" w:hAnsi="Courier" w:cs="Courier"/>
-          <w:color w:val="343434"/>
-          <w:sz w:val="32"/>
-          <w:szCs w:val="32"/>
-          <w:u w:color="3C3C3C"/>
-        </w:rPr>
-        <w:t>menuHoverLink</w:t>
-      </w:r>
-      <w:proofErr w:type="spellEnd"/>
-      <w:r>
-        <w:rPr>
-          <w:rFonts w:ascii="Courier" w:hAnsi="Courier" w:cs="Courier"/>
-          <w:color w:val="343434"/>
-          <w:sz w:val="32"/>
-          <w:szCs w:val="32"/>
-          <w:u w:color="3C3C3C"/>
-        </w:rPr>
-        <w:t xml:space="preserve"> </w:t>
-      </w:r>
-      <w:r>
-        <w:rPr>
-          <w:rFonts w:ascii="Courier" w:hAnsi="Courier" w:cs="Courier"/>
-          <w:color w:val="535502"/>
-          <w:sz w:val="32"/>
-          <w:szCs w:val="32"/>
-          <w:u w:color="3C3C3C"/>
-        </w:rPr>
-        <w:t>=</w:t>
-      </w:r>
-      <w:r>
-        <w:rPr>
-          <w:rFonts w:ascii="Courier" w:hAnsi="Courier" w:cs="Courier"/>
-          <w:color w:val="343434"/>
-          <w:sz w:val="32"/>
-          <w:szCs w:val="32"/>
-          <w:u w:color="3C3C3C"/>
-        </w:rPr>
-        <w:t xml:space="preserve"> </w:t>
-      </w:r>
-      <w:proofErr w:type="spellStart"/>
-      <w:proofErr w:type="gramStart"/>
-      <w:r>
-        <w:rPr>
-          <w:rFonts w:ascii="Courier" w:hAnsi="Courier" w:cs="Courier"/>
-          <w:color w:val="343434"/>
-          <w:sz w:val="32"/>
-          <w:szCs w:val="32"/>
-          <w:u w:color="3C3C3C"/>
-        </w:rPr>
-        <w:t>driver</w:t>
-      </w:r>
-      <w:r>
-        <w:rPr>
-          <w:rFonts w:ascii="Courier" w:hAnsi="Courier" w:cs="Courier"/>
-          <w:color w:val="535502"/>
-          <w:sz w:val="32"/>
-          <w:szCs w:val="32"/>
-          <w:u w:color="3C3C3C"/>
-        </w:rPr>
-        <w:t>.</w:t>
-      </w:r>
-      <w:r>
-        <w:rPr>
-          <w:rFonts w:ascii="Courier" w:hAnsi="Courier" w:cs="Courier"/>
-          <w:color w:val="343434"/>
-          <w:sz w:val="32"/>
-          <w:szCs w:val="32"/>
-          <w:u w:color="3C3C3C"/>
-        </w:rPr>
-        <w:t>findElement</w:t>
-      </w:r>
-      <w:proofErr w:type="spellEnd"/>
-      <w:proofErr w:type="gramEnd"/>
-      <w:r>
-        <w:rPr>
-          <w:rFonts w:ascii="Courier" w:hAnsi="Courier" w:cs="Courier"/>
-          <w:color w:val="535502"/>
-          <w:sz w:val="32"/>
-          <w:szCs w:val="32"/>
-          <w:u w:color="3C3C3C"/>
-        </w:rPr>
-        <w:t>(</w:t>
-      </w:r>
-      <w:proofErr w:type="spellStart"/>
-      <w:r>
-        <w:rPr>
-          <w:rFonts w:ascii="Courier" w:hAnsi="Courier" w:cs="Courier"/>
-          <w:color w:val="520053"/>
-          <w:sz w:val="32"/>
-          <w:szCs w:val="32"/>
-          <w:u w:color="3C3C3C"/>
-        </w:rPr>
-        <w:t>By</w:t>
-      </w:r>
-      <w:r>
-        <w:rPr>
-          <w:rFonts w:ascii="Courier" w:hAnsi="Courier" w:cs="Courier"/>
-          <w:color w:val="535502"/>
-          <w:sz w:val="32"/>
-          <w:szCs w:val="32"/>
-          <w:u w:color="3C3C3C"/>
-        </w:rPr>
-        <w:t>.</w:t>
-      </w:r>
-      <w:r>
-        <w:rPr>
-          <w:rFonts w:ascii="Courier" w:hAnsi="Courier" w:cs="Courier"/>
-          <w:color w:val="343434"/>
-          <w:sz w:val="32"/>
-          <w:szCs w:val="32"/>
-          <w:u w:color="3C3C3C"/>
-        </w:rPr>
-        <w:t>linkText</w:t>
-      </w:r>
-      <w:proofErr w:type="spellEnd"/>
-      <w:r>
-        <w:rPr>
-          <w:rFonts w:ascii="Courier" w:hAnsi="Courier" w:cs="Courier"/>
-          <w:color w:val="535502"/>
-          <w:sz w:val="32"/>
-          <w:szCs w:val="32"/>
-          <w:u w:color="3C3C3C"/>
-        </w:rPr>
-        <w:t>(</w:t>
-      </w:r>
-      <w:r>
-        <w:rPr>
-          <w:rFonts w:ascii="Courier" w:hAnsi="Courier" w:cs="Courier"/>
-          <w:color w:val="107902"/>
-          <w:sz w:val="32"/>
-          <w:szCs w:val="32"/>
-          <w:u w:color="3C3C3C"/>
-        </w:rPr>
-        <w:t>"Menu heading"</w:t>
-      </w:r>
-      <w:r>
-        <w:rPr>
-          <w:rFonts w:ascii="Courier" w:hAnsi="Courier" w:cs="Courier"/>
-          <w:color w:val="535502"/>
-          <w:sz w:val="32"/>
-          <w:szCs w:val="32"/>
-          <w:u w:color="3C3C3C"/>
-        </w:rPr>
-        <w:t>));</w:t>
-      </w:r>
-    </w:p>
-    <w:p>
-      <w:pPr>
-        <w:widowControl w:val="0"/>
-        <w:autoSpaceDE w:val="0"/>
-        <w:autoSpaceDN w:val="0"/>
-        <w:adjustRightInd w:val="0"/>
-        <w:rPr>
-          <w:rFonts w:ascii="Courier" w:hAnsi="Courier" w:cs="Courier"/>
-          <w:color w:val="343434"/>
-          <w:sz w:val="32"/>
-          <w:szCs w:val="32"/>
-          <w:u w:color="3C3C3C"/>
-        </w:rPr>
-      </w:pPr>
-      <w:proofErr w:type="spellStart"/>
-      <w:proofErr w:type="gramStart"/>
-      <w:r>
-        <w:rPr>
-          <w:rFonts w:ascii="Courier" w:hAnsi="Courier" w:cs="Courier"/>
-          <w:color w:val="343434"/>
-          <w:sz w:val="32"/>
-          <w:szCs w:val="32"/>
-          <w:u w:color="3C3C3C"/>
-        </w:rPr>
-        <w:t>acts</w:t>
-      </w:r>
-      <w:r>
-        <w:rPr>
-          <w:rFonts w:ascii="Courier" w:hAnsi="Courier" w:cs="Courier"/>
-          <w:color w:val="535502"/>
-          <w:sz w:val="32"/>
-          <w:szCs w:val="32"/>
-          <w:u w:color="3C3C3C"/>
-        </w:rPr>
-        <w:t>.</w:t>
-      </w:r>
-      <w:r>
-        <w:rPr>
-          <w:rFonts w:ascii="Courier" w:hAnsi="Courier" w:cs="Courier"/>
-          <w:color w:val="343434"/>
-          <w:sz w:val="32"/>
-          <w:szCs w:val="32"/>
-          <w:u w:color="3C3C3C"/>
-        </w:rPr>
-        <w:t>moveToElement</w:t>
-      </w:r>
-      <w:proofErr w:type="spellEnd"/>
-      <w:proofErr w:type="gramEnd"/>
-      <w:r>
-        <w:rPr>
-          <w:rFonts w:ascii="Courier" w:hAnsi="Courier" w:cs="Courier"/>
-          <w:color w:val="535502"/>
-          <w:sz w:val="32"/>
-          <w:szCs w:val="32"/>
-          <w:u w:color="3C3C3C"/>
-        </w:rPr>
-        <w:t>(</w:t>
-      </w:r>
-      <w:proofErr w:type="spellStart"/>
-      <w:r>
-        <w:rPr>
-          <w:rFonts w:ascii="Courier" w:hAnsi="Courier" w:cs="Courier"/>
-          <w:color w:val="343434"/>
-          <w:sz w:val="32"/>
-          <w:szCs w:val="32"/>
-          <w:u w:color="3C3C3C"/>
-        </w:rPr>
-        <w:t>menuHoverLink</w:t>
-      </w:r>
-      <w:proofErr w:type="spellEnd"/>
-      <w:r>
-        <w:rPr>
-          <w:rFonts w:ascii="Courier" w:hAnsi="Courier" w:cs="Courier"/>
-          <w:color w:val="535502"/>
-          <w:sz w:val="32"/>
-          <w:szCs w:val="32"/>
-          <w:u w:color="3C3C3C"/>
-        </w:rPr>
-        <w:t>);</w:t>
-      </w:r>
-    </w:p>
-    <w:p>
-      <w:pPr>
-        <w:widowControl w:val="0"/>
-        <w:autoSpaceDE w:val="0"/>
-        <w:autoSpaceDN w:val="0"/>
-        <w:adjustRightInd w:val="0"/>
-        <w:rPr>
-          <w:rFonts w:ascii="Courier" w:hAnsi="Courier" w:cs="Courier"/>
-          <w:color w:val="343434"/>
-          <w:sz w:val="32"/>
-          <w:szCs w:val="32"/>
-          <w:u w:color="3C3C3C"/>
-        </w:rPr>
-      </w:pPr>
-      <w:proofErr w:type="spellStart"/>
-      <w:r>
-        <w:rPr>
-          <w:rFonts w:ascii="Courier" w:hAnsi="Courier" w:cs="Courier"/>
-          <w:color w:val="520053"/>
-          <w:sz w:val="32"/>
-          <w:szCs w:val="32"/>
-          <w:u w:color="3C3C3C"/>
-        </w:rPr>
-        <w:t>WebElement</w:t>
-      </w:r>
-      <w:proofErr w:type="spellEnd"/>
-      <w:r>
-        <w:rPr>
-          <w:rFonts w:ascii="Courier" w:hAnsi="Courier" w:cs="Courier"/>
-          <w:color w:val="343434"/>
-          <w:sz w:val="32"/>
-          <w:szCs w:val="32"/>
-          <w:u w:color="3C3C3C"/>
-        </w:rPr>
-        <w:t xml:space="preserve"> </w:t>
-      </w:r>
-      <w:proofErr w:type="spellStart"/>
-      <w:r>
-        <w:rPr>
-          <w:rFonts w:ascii="Courier" w:hAnsi="Courier" w:cs="Courier"/>
-          <w:color w:val="343434"/>
-          <w:sz w:val="32"/>
-          <w:szCs w:val="32"/>
-          <w:u w:color="3C3C3C"/>
-        </w:rPr>
-        <w:t>subLink</w:t>
-      </w:r>
-      <w:proofErr w:type="spellEnd"/>
-      <w:r>
-        <w:rPr>
-          <w:rFonts w:ascii="Courier" w:hAnsi="Courier" w:cs="Courier"/>
-          <w:color w:val="343434"/>
-          <w:sz w:val="32"/>
-          <w:szCs w:val="32"/>
-          <w:u w:color="3C3C3C"/>
-        </w:rPr>
-        <w:t xml:space="preserve"> </w:t>
-      </w:r>
-      <w:r>
-        <w:rPr>
-          <w:rFonts w:ascii="Courier" w:hAnsi="Courier" w:cs="Courier"/>
-          <w:color w:val="535502"/>
-          <w:sz w:val="32"/>
-          <w:szCs w:val="32"/>
-          <w:u w:color="3C3C3C"/>
-        </w:rPr>
-        <w:t>=</w:t>
-      </w:r>
-      <w:r>
-        <w:rPr>
-          <w:rFonts w:ascii="Courier" w:hAnsi="Courier" w:cs="Courier"/>
-          <w:color w:val="343434"/>
-          <w:sz w:val="32"/>
-          <w:szCs w:val="32"/>
-          <w:u w:color="3C3C3C"/>
-        </w:rPr>
-        <w:t xml:space="preserve"> </w:t>
-      </w:r>
-      <w:proofErr w:type="spellStart"/>
-      <w:proofErr w:type="gramStart"/>
-      <w:r>
-        <w:rPr>
-          <w:rFonts w:ascii="Courier" w:hAnsi="Courier" w:cs="Courier"/>
-          <w:color w:val="343434"/>
-          <w:sz w:val="32"/>
-          <w:szCs w:val="32"/>
-          <w:u w:color="3C3C3C"/>
-        </w:rPr>
         <w:t>driver</w:t>
       </w:r>
       <w:r>
@@ -36411,7 +36601,6 @@
           <w:szCs w:val="32"/>
           <w:u w:color="3C3C3C"/>
         </w:rPr>
-        <w:lastRenderedPageBreak/>
         <w:t>ssl</w:t>
       </w:r>
       <w:r>
@@ -36797,7 +36986,18 @@
           <w:szCs w:val="32"/>
           <w:u w:color="3C3C3C"/>
         </w:rPr>
-        <w:t>"javascript:document.getElementById('overridelink').click()"</w:t>
+        <w:t>"javascript:document.getE</w:t>
+      </w:r>
+      <w:r>
+        <w:rPr>
+          <w:rFonts w:ascii="Courier" w:hAnsi="Courier" w:cs="Courier"/>
+          <w:color w:val="107902"/>
+          <w:sz w:val="32"/>
+          <w:szCs w:val="32"/>
+          <w:u w:color="3C3C3C"/>
+        </w:rPr>
+        <w:lastRenderedPageBreak/>
+        <w:t>lementById('overridelink').click()"</w:t>
       </w:r>
       <w:r>
         <w:rPr>
@@ -38084,18 +38284,7 @@
           <w:szCs w:val="32"/>
           <w:u w:color="3C3C3C"/>
         </w:rPr>
-        <w:t xml:space="preserve"> or </w:t>
-      </w:r>
-      <w:r>
-        <w:rPr>
-          <w:rFonts w:ascii="Courier" w:hAnsi="Courier" w:cs="Courier"/>
-          <w:color w:val="730002"/>
-          <w:sz w:val="32"/>
-          <w:szCs w:val="32"/>
-          <w:u w:color="3C3C3C"/>
-        </w:rPr>
-        <w:lastRenderedPageBreak/>
-        <w:t>HOST:PORT</w:t>
+        <w:t xml:space="preserve"> or HOST:PORT</w:t>
       </w:r>
     </w:p>
     <w:p>
@@ -38695,6 +38884,7 @@
           <w:szCs w:val="32"/>
           <w:u w:color="3C3C3C"/>
         </w:rPr>
+        <w:lastRenderedPageBreak/>
         <w:t>@AfterSuite – to run only once after all tests.</w:t>
       </w:r>
     </w:p>
@@ -38908,7 +39098,7 @@
         </w:rPr>
         <w:t xml:space="preserve">Please refer to this </w:t>
       </w:r>
-      <w:hyperlink r:id="rId9" w:history="1">
+      <w:hyperlink r:id="rId10" w:history="1">
         <w:r>
           <w:rPr>
             <w:rFonts w:ascii="Helvetica" w:hAnsi="Helvetica" w:cs="Helvetica"/>
@@ -39124,7 +39314,6 @@
           <w:szCs w:val="42"/>
           <w:u w:color="3C3C3C"/>
         </w:rPr>
-        <w:lastRenderedPageBreak/>
         <w:t xml:space="preserve">How To Associate </w:t>
       </w:r>
       <w:proofErr w:type="gramStart"/>
@@ -39585,6 +39774,7 @@
           <w:szCs w:val="32"/>
           <w:u w:color="3C3C3C"/>
         </w:rPr>
+        <w:lastRenderedPageBreak/>
         <w:t xml:space="preserve">    </w:t>
       </w:r>
       <w:r>
@@ -40280,7 +40470,6 @@
           <w:szCs w:val="32"/>
           <w:u w:color="3C3C3C"/>
         </w:rPr>
-        <w:lastRenderedPageBreak/>
         <w:t>TestNG</w:t>
       </w:r>
     </w:p>
@@ -40451,7 +40640,7 @@
           <w:u w:color="3C3C3C"/>
         </w:rPr>
       </w:pPr>
-      <w:hyperlink r:id="rId10" w:history="1">
+      <w:hyperlink r:id="rId11" w:history="1">
         <w:r>
           <w:rPr>
             <w:rFonts w:ascii="Helvetica" w:hAnsi="Helvetica" w:cs="Helvetica"/>
@@ -40577,6 +40766,7 @@
           <w:szCs w:val="32"/>
           <w:u w:color="3C3C3C"/>
         </w:rPr>
+        <w:lastRenderedPageBreak/>
         <w:t>Usually, the test cases receive the data from the external files (XLS or CSV) and store them into variables. Later during execution, the variables serve as input as well as verification points.</w:t>
       </w:r>
     </w:p>
@@ -40909,18 +41099,7 @@
           <w:szCs w:val="32"/>
           <w:u w:color="3C3C3C"/>
         </w:rPr>
-        <w:t xml:space="preserve">The two most frequently used practices for automation are as </w:t>
-      </w:r>
-      <w:r>
-        <w:rPr>
-          <w:rFonts w:ascii="Helvetica" w:hAnsi="Helvetica" w:cs="Helvetica"/>
-          <w:color w:val="3C3C3C"/>
-          <w:sz w:val="32"/>
-          <w:szCs w:val="32"/>
-          <w:u w:color="3C3C3C"/>
-        </w:rPr>
-        <w:lastRenderedPageBreak/>
-        <w:t>follows:</w:t>
+        <w:t>The two most frequently used practices for automation are as follows:</w:t>
       </w:r>
     </w:p>
     <w:p>
@@ -41100,7 +41279,18 @@
           <w:szCs w:val="32"/>
           <w:u w:color="3C3C3C"/>
         </w:rPr>
-        <w:t xml:space="preserve">It intends to prepare tests to check if the code breaks or not. After each test case failure, the developer should fix and re-run the test to verify the same. This process should repeat until all </w:t>
+        <w:t xml:space="preserve">It intends to prepare tests to check if the code breaks or not. </w:t>
+      </w:r>
+      <w:r>
+        <w:rPr>
+          <w:rFonts w:ascii="Helvetica" w:hAnsi="Helvetica" w:cs="Helvetica"/>
+          <w:color w:val="3C3C3C"/>
+          <w:sz w:val="32"/>
+          <w:szCs w:val="32"/>
+          <w:u w:color="3C3C3C"/>
+        </w:rPr>
+        <w:lastRenderedPageBreak/>
+        <w:t xml:space="preserve">After each test case failure, the developer should fix and re-run the test to verify the same. This process should repeat until all </w:t>
       </w:r>
       <w:proofErr w:type="gramStart"/>
       <w:r>
@@ -41283,6 +41473,7 @@
           <w:u w:color="3C3C3C"/>
         </w:rPr>
       </w:pPr>
+      <w:bookmarkStart w:id="0" w:name="_Hlk114154877"/>
       <w:r>
         <w:rPr>
           <w:rFonts w:ascii="Helvetica" w:hAnsi="Helvetica" w:cs="Helvetica"/>
@@ -41644,7 +41835,6 @@
           <w:szCs w:val="32"/>
           <w:u w:color="3C3C3C"/>
         </w:rPr>
-        <w:lastRenderedPageBreak/>
         <w:t>Report creation</w:t>
       </w:r>
     </w:p>
@@ -41878,6 +42068,7 @@
           <w:szCs w:val="32"/>
           <w:u w:color="3C3C3C"/>
         </w:rPr>
+        <w:lastRenderedPageBreak/>
         <w:t>I’ve created a page class for every web page in my application. It keeps the objects and the handler functions.</w:t>
       </w:r>
     </w:p>
@@ -42262,19 +42453,23 @@
           <w:szCs w:val="32"/>
           <w:u w:color="3C3C3C"/>
         </w:rPr>
-        <w:t xml:space="preserve">Bitbucket allowed us to manage our source code using git </w:t>
-      </w:r>
-      <w:r>
-        <w:rPr>
-          <w:rFonts w:ascii="Helvetica" w:hAnsi="Helvetica" w:cs="Helvetica"/>
-          <w:color w:val="3C3C3C"/>
-          <w:sz w:val="32"/>
-          <w:szCs w:val="32"/>
-          <w:u w:color="3C3C3C"/>
-        </w:rPr>
-        <w:lastRenderedPageBreak/>
-        <w:t>repositories.</w:t>
-      </w:r>
+        <w:t>Bitbucket allowed us to manage our source code using git repositories.</w:t>
+      </w:r>
+    </w:p>
+    <w:p>
+      <w:pPr>
+        <w:widowControl w:val="0"/>
+        <w:autoSpaceDE w:val="0"/>
+        <w:autoSpaceDN w:val="0"/>
+        <w:adjustRightInd w:val="0"/>
+        <w:rPr>
+          <w:rFonts w:ascii="Helvetica" w:hAnsi="Helvetica" w:cs="Helvetica"/>
+          <w:color w:val="343434"/>
+          <w:sz w:val="42"/>
+          <w:szCs w:val="42"/>
+          <w:u w:color="3C3C3C"/>
+        </w:rPr>
+      </w:pPr>
     </w:p>
     <w:p>
       <w:pPr>
@@ -42393,7 +42588,7 @@
         </w:rPr>
         <w:t xml:space="preserve"> I used the </w:t>
       </w:r>
-      <w:hyperlink r:id="rId11" w:history="1">
+      <w:hyperlink r:id="rId12" w:history="1">
         <w:r>
           <w:rPr>
             <w:rFonts w:ascii="Helvetica" w:hAnsi="Helvetica" w:cs="Helvetica"/>
@@ -42461,7 +42656,18 @@
           <w:szCs w:val="32"/>
           <w:u w:color="3C3C3C"/>
         </w:rPr>
-        <w:t xml:space="preserve"> The project had many category pages. Each category had a different search function instead of handling them at a central place.</w:t>
+        <w:t xml:space="preserve"> The project had many category pages. Each category had a different search function instead of </w:t>
+      </w:r>
+      <w:r>
+        <w:rPr>
+          <w:rFonts w:ascii="Helvetica" w:hAnsi="Helvetica" w:cs="Helvetica"/>
+          <w:color w:val="3C3C3C"/>
+          <w:sz w:val="32"/>
+          <w:szCs w:val="32"/>
+          <w:u w:color="3C3C3C"/>
+        </w:rPr>
+        <w:lastRenderedPageBreak/>
+        <w:t>handling them at a central place.</w:t>
       </w:r>
     </w:p>
     <w:p>
@@ -42738,6 +42944,7 @@
         <w:t>. Honestly, there wasn’t a way to do it. Hence, we integrated our test suite with TestNG and got away with this limitation. Now, we have many test groups like features-based (F1, F2, F3…), priority-based (P1, P2, P3).</w:t>
       </w:r>
     </w:p>
+    <w:bookmarkEnd w:id="0"/>
     <w:p>
       <w:pPr>
         <w:widowControl w:val="0"/>
@@ -42782,18 +42989,7 @@
           <w:szCs w:val="42"/>
           <w:u w:color="3C3C3C"/>
         </w:rPr>
-        <w:t xml:space="preserve"> </w:t>
-      </w:r>
-      <w:r>
-        <w:rPr>
-          <w:rFonts w:ascii="Helvetica" w:hAnsi="Helvetica" w:cs="Helvetica"/>
-          <w:color w:val="343434"/>
-          <w:sz w:val="42"/>
-          <w:szCs w:val="42"/>
-          <w:u w:color="3C3C3C"/>
-        </w:rPr>
-        <w:lastRenderedPageBreak/>
-        <w:t>JUnit Framework?</w:t>
+        <w:t xml:space="preserve"> JUnit Framework?</w:t>
       </w:r>
     </w:p>
     <w:p>
@@ -43112,7 +43308,18 @@
           <w:szCs w:val="32"/>
           <w:u w:color="3C3C3C"/>
         </w:rPr>
-        <w:t>Method names aren’t mandatory in TestNG, which are in JUnit.</w:t>
+        <w:t xml:space="preserve">Method names aren’t mandatory in TestNG, which are in </w:t>
+      </w:r>
+      <w:r>
+        <w:rPr>
+          <w:rFonts w:ascii="Helvetica" w:hAnsi="Helvetica" w:cs="Helvetica"/>
+          <w:color w:val="3C3C3C"/>
+          <w:sz w:val="32"/>
+          <w:szCs w:val="32"/>
+          <w:u w:color="3C3C3C"/>
+        </w:rPr>
+        <w:lastRenderedPageBreak/>
+        <w:t>JUnit.</w:t>
       </w:r>
     </w:p>
     <w:p>
